--- a/res/Hong Kong-full.docx
+++ b/res/Hong Kong-full.docx
@@ -1,6 +1,6 @@
 
 <file path=word/document.xml><?xml version="1.0" encoding="utf-8"?>
-<w:document xmlns:wpc="http://schemas.microsoft.com/office/word/2010/wordprocessingCanvas" xmlns:cx="http://schemas.microsoft.com/office/drawing/2014/chartex" xmlns:cx1="http://schemas.microsoft.com/office/drawing/2015/9/8/chartex" xmlns:cx2="http://schemas.microsoft.com/office/drawing/2015/10/21/chartex" xmlns:cx3="http://schemas.microsoft.com/office/drawing/2016/5/9/chartex" xmlns:cx4="http://schemas.microsoft.com/office/drawing/2016/5/10/chartex" xmlns:cx5="http://schemas.microsoft.com/office/drawing/2016/5/11/chartex" xmlns:cx6="http://schemas.microsoft.com/office/drawing/2016/5/12/chartex" xmlns:cx7="http://schemas.microsoft.com/office/drawing/2016/5/13/chartex" xmlns:cx8="http://schemas.microsoft.com/office/drawing/2016/5/14/chartex" xmlns:mc="http://schemas.openxmlformats.org/markup-compatibility/2006" xmlns:aink="http://schemas.microsoft.com/office/drawing/2016/ink" xmlns:am3d="http://schemas.microsoft.com/office/drawing/2017/model3d" xmlns:o="urn:schemas-microsoft-com:office:office" xmlns:r="http://schemas.openxmlformats.org/officeDocument/2006/relationships" xmlns:m="http://schemas.openxmlformats.org/officeDocument/2006/math" xmlns:v="urn:schemas-microsoft-com:vml" xmlns:wp14="http://schemas.microsoft.com/office/word/2010/wordprocessingDrawing" xmlns:wp="http://schemas.openxmlformats.org/drawingml/2006/wordprocessingDrawing" xmlns:w10="urn:schemas-microsoft-com:office:word" xmlns:w="http://schemas.openxmlformats.org/wordprocessingml/2006/main" xmlns:w14="http://schemas.microsoft.com/office/word/2010/wordml" xmlns:w15="http://schemas.microsoft.com/office/word/2012/wordml" xmlns:w16cid="http://schemas.microsoft.com/office/word/2016/wordml/cid" xmlns:w16se="http://schemas.microsoft.com/office/word/2015/wordml/symex" xmlns:wpg="http://schemas.microsoft.com/office/word/2010/wordprocessingGroup" xmlns:wpi="http://schemas.microsoft.com/office/word/2010/wordprocessingInk" xmlns:wne="http://schemas.microsoft.com/office/word/2006/wordml" xmlns:wps="http://schemas.microsoft.com/office/word/2010/wordprocessingShape" mc:Ignorable="w14 w15 w16se w16cid wp14">
+<w:document xmlns:wpc="http://schemas.microsoft.com/office/word/2010/wordprocessingCanvas" xmlns:mc="http://schemas.openxmlformats.org/markup-compatibility/2006" xmlns:o="urn:schemas-microsoft-com:office:office" xmlns:r="http://schemas.openxmlformats.org/officeDocument/2006/relationships" xmlns:m="http://schemas.openxmlformats.org/officeDocument/2006/math" xmlns:v="urn:schemas-microsoft-com:vml" xmlns:wp14="http://schemas.microsoft.com/office/word/2010/wordprocessingDrawing" xmlns:wp="http://schemas.openxmlformats.org/drawingml/2006/wordprocessingDrawing" xmlns:w="http://schemas.openxmlformats.org/wordprocessingml/2006/main" xmlns:w14="http://schemas.microsoft.com/office/word/2010/wordml" xmlns:w10="urn:schemas-microsoft-com:office:word" xmlns:w15="http://schemas.microsoft.com/office/word/2012/wordml" xmlns:wpg="http://schemas.microsoft.com/office/word/2010/wordprocessingGroup" xmlns:wpi="http://schemas.microsoft.com/office/word/2010/wordprocessingInk" xmlns:wne="http://schemas.microsoft.com/office/word/2006/wordml" xmlns:wps="http://schemas.microsoft.com/office/word/2010/wordprocessingShape" xmlns:wpsCustomData="http://www.wps.cn/officeDocument/2013/wpsCustomData" mc:Ignorable="w14 w15 wp14">
   <w:body>
     <w:p>
       <w:pPr>
@@ -25,31 +25,10 @@
       </w:r>
       <w:r>
         <w:rPr>
-          <w:rStyle w:val="MTEquationSection"/>
+          <w:rStyle w:val="34"/>
           <w:rFonts w:hint="eastAsia"/>
         </w:rPr>
-        <w:instrText>公式章</w:instrText>
-      </w:r>
-      <w:r>
-        <w:rPr>
-          <w:rStyle w:val="MTEquationSection"/>
-          <w:rFonts w:hint="eastAsia"/>
-        </w:rPr>
-        <w:instrText xml:space="preserve"> 1 </w:instrText>
-      </w:r>
-      <w:r>
-        <w:rPr>
-          <w:rStyle w:val="MTEquationSection"/>
-          <w:rFonts w:hint="eastAsia"/>
-        </w:rPr>
-        <w:instrText>节</w:instrText>
-      </w:r>
-      <w:r>
-        <w:rPr>
-          <w:rStyle w:val="MTEquationSection"/>
-          <w:rFonts w:hint="eastAsia"/>
-        </w:rPr>
-        <w:instrText xml:space="preserve"> 1</w:instrText>
+        <w:instrText xml:space="preserve">公式章 1 节 1</w:instrText>
       </w:r>
       <w:r>
         <w:rPr>
@@ -67,10 +46,10 @@
       </w:r>
       <w:r>
         <w:rPr>
-          <w:rFonts w:eastAsia="宋体" w:cs="Times New Roman" w:hint="eastAsia"/>
-          <w:szCs w:val="24"/>
-        </w:rPr>
-        <w:instrText>SEQ MTEqn \r \h \* MERGEFORMAT</w:instrText>
+          <w:rFonts w:hint="eastAsia" w:eastAsia="宋体" w:cs="Times New Roman"/>
+          <w:szCs w:val="24"/>
+        </w:rPr>
+        <w:instrText xml:space="preserve">SEQ MTEqn \r \h \* MERGEFORMAT</w:instrText>
       </w:r>
       <w:r>
         <w:rPr>
@@ -138,16 +117,31 @@
     </w:p>
     <w:tbl>
       <w:tblPr>
+        <w:tblStyle w:val="4"/>
         <w:tblW w:w="9072" w:type="dxa"/>
+        <w:tblInd w:w="0" w:type="dxa"/>
         <w:tblLayout w:type="fixed"/>
-        <w:tblLook w:val="04A0" w:firstRow="1" w:lastRow="0" w:firstColumn="1" w:lastColumn="0" w:noHBand="0" w:noVBand="1"/>
+        <w:tblCellMar>
+          <w:top w:w="0" w:type="dxa"/>
+          <w:left w:w="108" w:type="dxa"/>
+          <w:bottom w:w="0" w:type="dxa"/>
+          <w:right w:w="108" w:type="dxa"/>
+        </w:tblCellMar>
       </w:tblPr>
       <w:tblGrid>
         <w:gridCol w:w="9072"/>
       </w:tblGrid>
       <w:tr>
+        <w:tblPrEx>
+          <w:tblCellMar>
+            <w:top w:w="0" w:type="dxa"/>
+            <w:left w:w="108" w:type="dxa"/>
+            <w:bottom w:w="0" w:type="dxa"/>
+            <w:right w:w="108" w:type="dxa"/>
+          </w:tblCellMar>
+        </w:tblPrEx>
         <w:trPr>
-          <w:trHeight w:val="646"/>
+          <w:trHeight w:val="646" w:hRule="atLeast"/>
         </w:trPr>
         <w:tc>
           <w:tcPr>
@@ -183,7 +177,7 @@
             </w:r>
             <w:r>
               <w:rPr>
-                <w:rFonts w:eastAsia="宋体" w:cs="Times New Roman" w:hint="eastAsia"/>
+                <w:rFonts w:hint="eastAsia" w:eastAsia="宋体" w:cs="Times New Roman"/>
                 <w:b/>
                 <w:color w:val="000000"/>
                 <w:kern w:val="0"/>
@@ -206,7 +200,7 @@
             </w:r>
             <w:r>
               <w:rPr>
-                <w:rFonts w:eastAsia="宋体" w:cs="Times New Roman" w:hint="eastAsia"/>
+                <w:rFonts w:hint="eastAsia" w:eastAsia="宋体" w:cs="Times New Roman"/>
                 <w:b/>
                 <w:color w:val="000000"/>
                 <w:kern w:val="0"/>
@@ -229,7 +223,7 @@
             </w:r>
             <w:r>
               <w:rPr>
-                <w:rFonts w:eastAsia="宋体" w:cs="Times New Roman" w:hint="eastAsia"/>
+                <w:rFonts w:hint="eastAsia" w:eastAsia="宋体" w:cs="Times New Roman"/>
                 <w:b/>
                 <w:color w:val="000000"/>
                 <w:kern w:val="0"/>
@@ -252,7 +246,7 @@
             </w:r>
             <w:r>
               <w:rPr>
-                <w:rFonts w:eastAsia="宋体" w:cs="Times New Roman" w:hint="eastAsia"/>
+                <w:rFonts w:hint="eastAsia" w:eastAsia="宋体" w:cs="Times New Roman"/>
                 <w:b/>
                 <w:color w:val="000000"/>
                 <w:kern w:val="0"/>
@@ -275,7 +269,7 @@
             </w:r>
             <w:r>
               <w:rPr>
-                <w:rFonts w:eastAsia="宋体" w:cs="Times New Roman" w:hint="eastAsia"/>
+                <w:rFonts w:hint="eastAsia" w:eastAsia="宋体" w:cs="Times New Roman"/>
                 <w:b/>
                 <w:color w:val="000000"/>
                 <w:kern w:val="0"/>
@@ -298,7 +292,7 @@
             </w:r>
             <w:r>
               <w:rPr>
-                <w:rFonts w:eastAsia="宋体" w:cs="Times New Roman" w:hint="eastAsia"/>
+                <w:rFonts w:hint="eastAsia" w:eastAsia="宋体" w:cs="Times New Roman"/>
                 <w:b/>
                 <w:color w:val="000000"/>
                 <w:kern w:val="0"/>
@@ -321,7 +315,7 @@
             </w:r>
             <w:r>
               <w:rPr>
-                <w:rFonts w:eastAsia="宋体" w:cs="Times New Roman" w:hint="eastAsia"/>
+                <w:rFonts w:hint="eastAsia" w:eastAsia="宋体" w:cs="Times New Roman"/>
                 <w:b/>
                 <w:color w:val="000000"/>
                 <w:kern w:val="0"/>
@@ -344,7 +338,7 @@
             </w:r>
             <w:r>
               <w:rPr>
-                <w:rFonts w:eastAsia="宋体" w:cs="Times New Roman" w:hint="eastAsia"/>
+                <w:rFonts w:hint="eastAsia" w:eastAsia="宋体" w:cs="Times New Roman"/>
                 <w:b/>
                 <w:color w:val="000000"/>
                 <w:kern w:val="0"/>
@@ -367,7 +361,7 @@
             </w:r>
             <w:r>
               <w:rPr>
-                <w:rFonts w:eastAsia="宋体" w:cs="Times New Roman" w:hint="eastAsia"/>
+                <w:rFonts w:hint="eastAsia" w:eastAsia="宋体" w:cs="Times New Roman"/>
                 <w:b/>
                 <w:color w:val="000000"/>
                 <w:kern w:val="0"/>
@@ -392,8 +386,16 @@
         </w:tc>
       </w:tr>
       <w:tr>
+        <w:tblPrEx>
+          <w:tblCellMar>
+            <w:top w:w="0" w:type="dxa"/>
+            <w:left w:w="108" w:type="dxa"/>
+            <w:bottom w:w="0" w:type="dxa"/>
+            <w:right w:w="108" w:type="dxa"/>
+          </w:tblCellMar>
+        </w:tblPrEx>
         <w:trPr>
-          <w:trHeight w:val="2023"/>
+          <w:trHeight w:val="2023" w:hRule="atLeast"/>
         </w:trPr>
         <w:tc>
           <w:tcPr>
@@ -417,7 +419,7 @@
           <w:p>
             <w:pPr>
               <w:widowControl/>
-              <w:spacing w:afterLines="50" w:after="156"/>
+              <w:spacing w:after="156" w:afterLines="50"/>
               <w:jc w:val="center"/>
               <w:rPr>
                 <w:rFonts w:eastAsia="宋体" w:cs="Times New Roman"/>
@@ -430,7 +432,7 @@
             </w:pPr>
             <w:r>
               <w:rPr>
-                <w:rFonts w:eastAsia="宋体" w:cs="Times New Roman" w:hint="eastAsia"/>
+                <w:rFonts w:hint="eastAsia" w:eastAsia="宋体" w:cs="Times New Roman"/>
                 <w:b/>
                 <w:bCs/>
                 <w:color w:val="000000"/>
@@ -466,7 +468,7 @@
             </w:r>
             <w:r>
               <w:rPr>
-                <w:rFonts w:eastAsia="宋体" w:cs="Times New Roman" w:hint="eastAsia"/>
+                <w:rFonts w:hint="eastAsia" w:eastAsia="宋体" w:cs="Times New Roman"/>
                 <w:b/>
                 <w:bCs/>
                 <w:color w:val="000000"/>
@@ -490,7 +492,7 @@
             </w:r>
             <w:r>
               <w:rPr>
-                <w:rFonts w:eastAsia="宋体" w:cs="Times New Roman" w:hint="eastAsia"/>
+                <w:rFonts w:hint="eastAsia" w:eastAsia="宋体" w:cs="Times New Roman"/>
                 <w:b/>
                 <w:bCs/>
                 <w:color w:val="000000"/>
@@ -501,7 +503,7 @@
             </w:r>
             <w:r>
               <w:rPr>
-                <w:rFonts w:eastAsia="宋体" w:cs="Times New Roman" w:hint="eastAsia"/>
+                <w:rFonts w:hint="eastAsia" w:eastAsia="宋体" w:cs="Times New Roman"/>
                 <w:b/>
                 <w:bCs/>
                 <w:color w:val="000000"/>
@@ -517,7 +519,7 @@
               <w:autoSpaceDE w:val="0"/>
               <w:autoSpaceDN w:val="0"/>
               <w:adjustRightInd w:val="0"/>
-              <w:ind w:left="270" w:rightChars="-113" w:right="-226" w:hanging="270"/>
+              <w:ind w:left="270" w:right="-226" w:rightChars="-113" w:hanging="270"/>
               <w:jc w:val="center"/>
               <w:rPr>
                 <w:rFonts w:eastAsia="宋体" w:cs="Times New Roman"/>
@@ -529,8 +531,8 @@
                 <w:lang w:eastAsia="zh-TW"/>
               </w:rPr>
             </w:pPr>
-            <w:bookmarkStart w:id="0" w:name="OLE_LINK44"/>
-            <w:bookmarkStart w:id="1" w:name="OLE_LINK45"/>
+            <w:bookmarkStart w:id="0" w:name="OLE_LINK45"/>
+            <w:bookmarkStart w:id="1" w:name="OLE_LINK44"/>
             <w:r>
               <w:rPr>
                 <w:rFonts w:eastAsia="宋体" w:cs="Times New Roman"/>
@@ -548,7 +550,7 @@
             <w:bookmarkEnd w:id="1"/>
             <w:r>
               <w:rPr>
-                <w:rFonts w:eastAsia="宋体" w:cs="Times New Roman" w:hint="eastAsia"/>
+                <w:rFonts w:hint="eastAsia" w:eastAsia="宋体" w:cs="Times New Roman"/>
                 <w:iCs/>
                 <w:color w:val="000000"/>
                 <w:kern w:val="0"/>
@@ -579,7 +581,7 @@
               <w:autoSpaceDE w:val="0"/>
               <w:autoSpaceDN w:val="0"/>
               <w:adjustRightInd w:val="0"/>
-              <w:ind w:rightChars="-113" w:right="-226"/>
+              <w:ind w:right="-226" w:rightChars="-113"/>
               <w:jc w:val="center"/>
               <w:rPr>
                 <w:rFonts w:eastAsia="宋体" w:cs="Times New Roman"/>
@@ -606,7 +608,7 @@
             </w:r>
             <w:r>
               <w:rPr>
-                <w:rFonts w:eastAsia="宋体" w:cs="Times New Roman" w:hint="eastAsia"/>
+                <w:rFonts w:hint="eastAsia" w:eastAsia="宋体" w:cs="Times New Roman"/>
                 <w:iCs/>
                 <w:color w:val="000000"/>
                 <w:kern w:val="0"/>
@@ -637,7 +639,7 @@
               <w:autoSpaceDE w:val="0"/>
               <w:autoSpaceDN w:val="0"/>
               <w:adjustRightInd w:val="0"/>
-              <w:ind w:rightChars="-113" w:right="-226"/>
+              <w:ind w:right="-226" w:rightChars="-113"/>
               <w:jc w:val="center"/>
               <w:rPr>
                 <w:rFonts w:eastAsia="宋体" w:cs="Times New Roman"/>
@@ -651,7 +653,7 @@
             </w:pPr>
             <w:r>
               <w:rPr>
-                <w:rFonts w:eastAsia="宋体" w:cs="Times New Roman" w:hint="eastAsia"/>
+                <w:rFonts w:hint="eastAsia" w:eastAsia="宋体" w:cs="Times New Roman"/>
                 <w:iCs/>
                 <w:color w:val="000000"/>
                 <w:kern w:val="0"/>
@@ -682,7 +684,7 @@
               <w:autoSpaceDE w:val="0"/>
               <w:autoSpaceDN w:val="0"/>
               <w:adjustRightInd w:val="0"/>
-              <w:ind w:rightChars="-113" w:right="-226"/>
+              <w:ind w:right="-226" w:rightChars="-113"/>
               <w:jc w:val="center"/>
               <w:rPr>
                 <w:rFonts w:eastAsia="宋体" w:cs="Times New Roman"/>
@@ -810,7 +812,7 @@
       </w:r>
       <w:r>
         <w:rPr>
-          <w:rFonts w:eastAsia="宋体" w:cs="Times New Roman" w:hint="eastAsia"/>
+          <w:rFonts w:hint="eastAsia" w:eastAsia="宋体" w:cs="Times New Roman"/>
           <w:bCs/>
           <w:color w:val="000000"/>
           <w:kern w:val="0"/>
@@ -831,7 +833,7 @@
       </w:r>
       <w:r>
         <w:rPr>
-          <w:rFonts w:eastAsia="宋体" w:cs="Times New Roman" w:hint="eastAsia"/>
+          <w:rFonts w:hint="eastAsia" w:eastAsia="宋体" w:cs="Times New Roman"/>
           <w:bCs/>
           <w:color w:val="000000"/>
           <w:kern w:val="0"/>
@@ -852,7 +854,7 @@
       </w:r>
       <w:r>
         <w:rPr>
-          <w:rFonts w:eastAsia="宋体" w:cs="Times New Roman" w:hint="eastAsia"/>
+          <w:rFonts w:hint="eastAsia" w:eastAsia="宋体" w:cs="Times New Roman"/>
           <w:bCs/>
           <w:color w:val="000000"/>
           <w:kern w:val="0"/>
@@ -873,7 +875,7 @@
       </w:r>
       <w:r>
         <w:rPr>
-          <w:rFonts w:eastAsia="宋体" w:cs="Times New Roman" w:hint="eastAsia"/>
+          <w:rFonts w:hint="eastAsia" w:eastAsia="宋体" w:cs="Times New Roman"/>
           <w:bCs/>
           <w:color w:val="000000"/>
           <w:kern w:val="0"/>
@@ -894,7 +896,7 @@
       </w:r>
       <w:r>
         <w:rPr>
-          <w:rFonts w:eastAsia="宋体" w:cs="Times New Roman" w:hint="eastAsia"/>
+          <w:rFonts w:hint="eastAsia" w:eastAsia="宋体" w:cs="Times New Roman"/>
           <w:bCs/>
           <w:color w:val="000000"/>
           <w:kern w:val="0"/>
@@ -915,7 +917,7 @@
       </w:r>
       <w:r>
         <w:rPr>
-          <w:rFonts w:eastAsia="宋体" w:cs="Times New Roman" w:hint="eastAsia"/>
+          <w:rFonts w:hint="eastAsia" w:eastAsia="宋体" w:cs="Times New Roman"/>
           <w:bCs/>
           <w:color w:val="000000"/>
           <w:kern w:val="0"/>
@@ -936,7 +938,7 @@
       </w:r>
       <w:r>
         <w:rPr>
-          <w:rFonts w:eastAsia="宋体" w:cs="Times New Roman" w:hint="eastAsia"/>
+          <w:rFonts w:hint="eastAsia" w:eastAsia="宋体" w:cs="Times New Roman"/>
           <w:bCs/>
           <w:color w:val="000000"/>
           <w:kern w:val="0"/>
@@ -957,7 +959,7 @@
       </w:r>
       <w:r>
         <w:rPr>
-          <w:rFonts w:eastAsia="宋体" w:cs="Times New Roman" w:hint="eastAsia"/>
+          <w:rFonts w:hint="eastAsia" w:eastAsia="宋体" w:cs="Times New Roman"/>
           <w:bCs/>
           <w:color w:val="000000"/>
           <w:kern w:val="0"/>
@@ -978,7 +980,7 @@
       </w:r>
       <w:r>
         <w:rPr>
-          <w:rFonts w:eastAsia="宋体" w:cs="Times New Roman" w:hint="eastAsia"/>
+          <w:rFonts w:hint="eastAsia" w:eastAsia="宋体" w:cs="Times New Roman"/>
           <w:bCs/>
           <w:color w:val="000000"/>
           <w:kern w:val="0"/>
@@ -999,7 +1001,7 @@
       </w:r>
       <w:r>
         <w:rPr>
-          <w:rFonts w:eastAsia="宋体" w:cs="Times New Roman" w:hint="eastAsia"/>
+          <w:rFonts w:hint="eastAsia" w:eastAsia="宋体" w:cs="Times New Roman"/>
           <w:bCs/>
           <w:color w:val="000000"/>
           <w:kern w:val="0"/>
@@ -1020,7 +1022,7 @@
       </w:r>
       <w:r>
         <w:rPr>
-          <w:rFonts w:eastAsia="宋体" w:cs="Times New Roman" w:hint="eastAsia"/>
+          <w:rFonts w:hint="eastAsia" w:eastAsia="宋体" w:cs="Times New Roman"/>
           <w:bCs/>
           <w:color w:val="000000"/>
           <w:kern w:val="0"/>
@@ -1041,7 +1043,7 @@
       </w:r>
       <w:r>
         <w:rPr>
-          <w:rFonts w:eastAsia="宋体" w:cs="Times New Roman" w:hint="eastAsia"/>
+          <w:rFonts w:hint="eastAsia" w:eastAsia="宋体" w:cs="Times New Roman"/>
           <w:bCs/>
           <w:color w:val="000000"/>
           <w:kern w:val="0"/>
@@ -1062,7 +1064,7 @@
       </w:r>
       <w:r>
         <w:rPr>
-          <w:rFonts w:eastAsia="宋体" w:cs="Times New Roman" w:hint="eastAsia"/>
+          <w:rFonts w:hint="eastAsia" w:eastAsia="宋体" w:cs="Times New Roman"/>
           <w:bCs/>
           <w:color w:val="000000"/>
           <w:kern w:val="0"/>
@@ -1083,7 +1085,7 @@
       </w:r>
       <w:r>
         <w:rPr>
-          <w:rFonts w:eastAsia="宋体" w:cs="Times New Roman" w:hint="eastAsia"/>
+          <w:rFonts w:hint="eastAsia" w:eastAsia="宋体" w:cs="Times New Roman"/>
           <w:bCs/>
           <w:color w:val="000000"/>
           <w:kern w:val="0"/>
@@ -1100,16 +1102,36 @@
           <w:szCs w:val="24"/>
           <w:lang w:eastAsia="zh-TW"/>
         </w:rPr>
-        <w:t>indicator</w:t>
-      </w:r>
-      <w:r>
-        <w:rPr>
-          <w:rFonts w:eastAsia="宋体" w:cs="Times New Roman"/>
-          <w:bCs/>
-          <w:color w:val="000000"/>
-          <w:kern w:val="0"/>
-          <w:szCs w:val="24"/>
-          <w:lang w:eastAsia="zh-TW"/>
+        <w:t xml:space="preserve">indicators together with </w:t>
+      </w:r>
+      <w:r>
+        <w:rPr>
+          <w:rFonts w:hint="eastAsia" w:eastAsia="宋体" w:cs="Times New Roman"/>
+          <w:bCs/>
+          <w:color w:val="000000"/>
+          <w:kern w:val="0"/>
+          <w:szCs w:val="24"/>
+        </w:rPr>
+        <w:t xml:space="preserve">various </w:t>
+      </w:r>
+      <w:r>
+        <w:rPr>
+          <w:rFonts w:eastAsia="宋体" w:cs="Times New Roman"/>
+          <w:bCs/>
+          <w:color w:val="000000"/>
+          <w:kern w:val="0"/>
+          <w:szCs w:val="24"/>
+          <w:lang w:eastAsia="zh-TW"/>
+        </w:rPr>
+        <w:t>clustering algorithm</w:t>
+      </w:r>
+      <w:r>
+        <w:rPr>
+          <w:rFonts w:hint="eastAsia" w:eastAsia="宋体" w:cs="Times New Roman"/>
+          <w:bCs/>
+          <w:color w:val="000000"/>
+          <w:kern w:val="0"/>
+          <w:szCs w:val="24"/>
         </w:rPr>
         <w:t>s</w:t>
       </w:r>
@@ -1122,53 +1144,11 @@
           <w:szCs w:val="24"/>
           <w:lang w:eastAsia="zh-TW"/>
         </w:rPr>
-        <w:t xml:space="preserve"> together with </w:t>
-      </w:r>
-      <w:r>
-        <w:rPr>
-          <w:rFonts w:eastAsia="宋体" w:cs="Times New Roman" w:hint="eastAsia"/>
-          <w:bCs/>
-          <w:color w:val="000000"/>
-          <w:kern w:val="0"/>
-          <w:szCs w:val="24"/>
-        </w:rPr>
-        <w:t xml:space="preserve">various </w:t>
-      </w:r>
-      <w:r>
-        <w:rPr>
-          <w:rFonts w:eastAsia="宋体" w:cs="Times New Roman"/>
-          <w:bCs/>
-          <w:color w:val="000000"/>
-          <w:kern w:val="0"/>
-          <w:szCs w:val="24"/>
-          <w:lang w:eastAsia="zh-TW"/>
-        </w:rPr>
-        <w:t>clustering algorithm</w:t>
-      </w:r>
-      <w:r>
-        <w:rPr>
-          <w:rFonts w:eastAsia="宋体" w:cs="Times New Roman" w:hint="eastAsia"/>
-          <w:bCs/>
-          <w:color w:val="000000"/>
-          <w:kern w:val="0"/>
-          <w:szCs w:val="24"/>
-        </w:rPr>
-        <w:t>s</w:t>
-      </w:r>
-      <w:r>
-        <w:rPr>
-          <w:rFonts w:eastAsia="宋体" w:cs="Times New Roman"/>
-          <w:bCs/>
-          <w:color w:val="000000"/>
-          <w:kern w:val="0"/>
-          <w:szCs w:val="24"/>
-          <w:lang w:eastAsia="zh-TW"/>
-        </w:rPr>
         <w:t xml:space="preserve"> is used to </w:t>
       </w:r>
       <w:r>
         <w:rPr>
-          <w:rFonts w:eastAsia="宋体" w:cs="Times New Roman" w:hint="eastAsia"/>
+          <w:rFonts w:hint="eastAsia" w:eastAsia="宋体" w:cs="Times New Roman"/>
           <w:bCs/>
           <w:color w:val="000000"/>
           <w:kern w:val="0"/>
@@ -1189,7 +1169,7 @@
       </w:r>
       <w:r>
         <w:rPr>
-          <w:rFonts w:eastAsia="宋体" w:cs="Times New Roman" w:hint="eastAsia"/>
+          <w:rFonts w:hint="eastAsia" w:eastAsia="宋体" w:cs="Times New Roman"/>
           <w:bCs/>
           <w:color w:val="000000"/>
           <w:kern w:val="0"/>
@@ -1210,7 +1190,7 @@
       </w:r>
       <w:r>
         <w:rPr>
-          <w:rFonts w:eastAsia="宋体" w:cs="Times New Roman" w:hint="eastAsia"/>
+          <w:rFonts w:hint="eastAsia" w:eastAsia="宋体" w:cs="Times New Roman"/>
           <w:bCs/>
           <w:color w:val="000000"/>
           <w:kern w:val="0"/>
@@ -1230,7 +1210,7 @@
       </w:r>
       <w:r>
         <w:rPr>
-          <w:rFonts w:eastAsia="宋体" w:cs="Times New Roman" w:hint="eastAsia"/>
+          <w:rFonts w:hint="eastAsia" w:eastAsia="宋体" w:cs="Times New Roman"/>
           <w:bCs/>
           <w:color w:val="000000"/>
           <w:kern w:val="0"/>
@@ -1251,7 +1231,7 @@
       </w:r>
       <w:r>
         <w:rPr>
-          <w:rFonts w:eastAsia="宋体" w:cs="Times New Roman" w:hint="eastAsia"/>
+          <w:rFonts w:hint="eastAsia" w:eastAsia="宋体" w:cs="Times New Roman"/>
           <w:bCs/>
           <w:color w:val="000000"/>
           <w:kern w:val="0"/>
@@ -1272,7 +1252,7 @@
       </w:r>
       <w:r>
         <w:rPr>
-          <w:rFonts w:eastAsia="宋体" w:cs="Times New Roman" w:hint="eastAsia"/>
+          <w:rFonts w:hint="eastAsia" w:eastAsia="宋体" w:cs="Times New Roman"/>
           <w:bCs/>
           <w:color w:val="000000"/>
           <w:kern w:val="0"/>
@@ -1293,7 +1273,7 @@
       </w:r>
       <w:r>
         <w:rPr>
-          <w:rFonts w:eastAsia="宋体" w:cs="Times New Roman" w:hint="eastAsia"/>
+          <w:rFonts w:hint="eastAsia" w:eastAsia="宋体" w:cs="Times New Roman"/>
           <w:bCs/>
           <w:color w:val="000000"/>
           <w:kern w:val="0"/>
@@ -1314,7 +1294,7 @@
       </w:r>
       <w:r>
         <w:rPr>
-          <w:rFonts w:eastAsia="宋体" w:cs="Times New Roman" w:hint="eastAsia"/>
+          <w:rFonts w:hint="eastAsia" w:eastAsia="宋体" w:cs="Times New Roman"/>
           <w:bCs/>
           <w:color w:val="000000"/>
           <w:kern w:val="0"/>
@@ -1335,7 +1315,7 @@
       </w:r>
       <w:r>
         <w:rPr>
-          <w:rFonts w:eastAsia="宋体" w:cs="Times New Roman" w:hint="eastAsia"/>
+          <w:rFonts w:hint="eastAsia" w:eastAsia="宋体" w:cs="Times New Roman"/>
           <w:bCs/>
           <w:color w:val="000000"/>
           <w:kern w:val="0"/>
@@ -1356,7 +1336,7 @@
       </w:r>
       <w:r>
         <w:rPr>
-          <w:rFonts w:eastAsia="宋体" w:cs="Times New Roman" w:hint="eastAsia"/>
+          <w:rFonts w:hint="eastAsia" w:eastAsia="宋体" w:cs="Times New Roman"/>
           <w:bCs/>
           <w:color w:val="000000"/>
           <w:kern w:val="0"/>
@@ -1377,7 +1357,7 @@
       </w:r>
       <w:r>
         <w:rPr>
-          <w:rFonts w:eastAsia="宋体" w:cs="Times New Roman" w:hint="eastAsia"/>
+          <w:rFonts w:hint="eastAsia" w:eastAsia="宋体" w:cs="Times New Roman"/>
           <w:bCs/>
           <w:color w:val="000000"/>
           <w:kern w:val="0"/>
@@ -1398,7 +1378,7 @@
       </w:r>
       <w:r>
         <w:rPr>
-          <w:rFonts w:eastAsia="宋体" w:cs="Times New Roman" w:hint="eastAsia"/>
+          <w:rFonts w:hint="eastAsia" w:eastAsia="宋体" w:cs="Times New Roman"/>
           <w:bCs/>
           <w:color w:val="000000"/>
           <w:kern w:val="0"/>
@@ -1486,7 +1466,7 @@
       </w:r>
       <w:r>
         <w:rPr>
-          <w:rFonts w:eastAsia="宋体" w:cs="Times New Roman" w:hint="eastAsia"/>
+          <w:rFonts w:hint="eastAsia" w:eastAsia="宋体" w:cs="Times New Roman"/>
           <w:i/>
           <w:iCs/>
           <w:color w:val="000000"/>
@@ -1509,7 +1489,7 @@
       </w:r>
       <w:r>
         <w:rPr>
-          <w:rFonts w:eastAsia="宋体" w:cs="Times New Roman" w:hint="eastAsia"/>
+          <w:rFonts w:hint="eastAsia" w:eastAsia="宋体" w:cs="Times New Roman"/>
           <w:i/>
           <w:iCs/>
           <w:color w:val="000000"/>
@@ -1532,7 +1512,7 @@
       </w:r>
       <w:r>
         <w:rPr>
-          <w:rFonts w:eastAsia="宋体" w:cs="Times New Roman" w:hint="eastAsia"/>
+          <w:rFonts w:hint="eastAsia" w:eastAsia="宋体" w:cs="Times New Roman"/>
           <w:i/>
           <w:iCs/>
           <w:color w:val="000000"/>
@@ -1605,7 +1585,7 @@
       </w:r>
       <w:r>
         <w:rPr>
-          <w:rFonts w:eastAsia="宋体" w:cs="Times New Roman" w:hint="eastAsia"/>
+          <w:rFonts w:hint="eastAsia" w:eastAsia="宋体" w:cs="Times New Roman"/>
           <w:b/>
           <w:bCs/>
           <w:caps/>
@@ -1642,7 +1622,7 @@
       </w:r>
       <w:r>
         <w:rPr>
-          <w:rFonts w:eastAsia="宋体" w:cs="Times New Roman" w:hint="eastAsia"/>
+          <w:rFonts w:hint="eastAsia" w:eastAsia="宋体" w:cs="Times New Roman"/>
           <w:bCs/>
           <w:color w:val="00B050"/>
           <w:kern w:val="0"/>
@@ -1666,7 +1646,7 @@
       </w:pPr>
       <w:r>
         <w:rPr>
-          <w:rFonts w:eastAsia="宋体" w:cs="Times New Roman" w:hint="eastAsia"/>
+          <w:rFonts w:hint="eastAsia" w:eastAsia="宋体" w:cs="Times New Roman"/>
           <w:bCs/>
           <w:color w:val="000000"/>
           <w:kern w:val="0"/>
@@ -1686,7 +1666,7 @@
       </w:r>
       <w:r>
         <w:rPr>
-          <w:rFonts w:eastAsia="宋体" w:cs="Times New Roman" w:hint="eastAsia"/>
+          <w:rFonts w:hint="eastAsia" w:eastAsia="宋体" w:cs="Times New Roman"/>
           <w:bCs/>
           <w:color w:val="000000"/>
           <w:kern w:val="0"/>
@@ -1707,7 +1687,7 @@
       </w:r>
       <w:r>
         <w:rPr>
-          <w:rFonts w:eastAsia="宋体" w:cs="Times New Roman" w:hint="eastAsia"/>
+          <w:rFonts w:hint="eastAsia" w:eastAsia="宋体" w:cs="Times New Roman"/>
           <w:bCs/>
           <w:color w:val="000000"/>
           <w:kern w:val="0"/>
@@ -1728,7 +1708,7 @@
       </w:r>
       <w:r>
         <w:rPr>
-          <w:rFonts w:eastAsia="宋体" w:cs="Times New Roman" w:hint="eastAsia"/>
+          <w:rFonts w:hint="eastAsia" w:eastAsia="宋体" w:cs="Times New Roman"/>
           <w:bCs/>
           <w:color w:val="000000"/>
           <w:kern w:val="0"/>
@@ -1749,7 +1729,7 @@
       </w:r>
       <w:r>
         <w:rPr>
-          <w:rFonts w:eastAsia="宋体" w:cs="Times New Roman" w:hint="eastAsia"/>
+          <w:rFonts w:hint="eastAsia" w:eastAsia="宋体" w:cs="Times New Roman"/>
           <w:bCs/>
           <w:color w:val="000000"/>
           <w:kern w:val="0"/>
@@ -1769,7 +1749,7 @@
       </w:r>
       <w:r>
         <w:rPr>
-          <w:rFonts w:eastAsia="宋体" w:cs="Times New Roman" w:hint="eastAsia"/>
+          <w:rFonts w:hint="eastAsia" w:eastAsia="宋体" w:cs="Times New Roman"/>
           <w:bCs/>
           <w:color w:val="000000"/>
           <w:kern w:val="0"/>
@@ -1790,7 +1770,7 @@
       </w:r>
       <w:r>
         <w:rPr>
-          <w:rFonts w:eastAsia="宋体" w:cs="Times New Roman" w:hint="eastAsia"/>
+          <w:rFonts w:hint="eastAsia" w:eastAsia="宋体" w:cs="Times New Roman"/>
           <w:bCs/>
           <w:color w:val="000000"/>
           <w:kern w:val="0"/>
@@ -1811,7 +1791,7 @@
       </w:r>
       <w:r>
         <w:rPr>
-          <w:rFonts w:eastAsia="宋体" w:cs="Times New Roman" w:hint="eastAsia"/>
+          <w:rFonts w:hint="eastAsia" w:eastAsia="宋体" w:cs="Times New Roman"/>
           <w:bCs/>
           <w:color w:val="000000"/>
           <w:kern w:val="0"/>
@@ -1832,7 +1812,7 @@
       </w:r>
       <w:r>
         <w:rPr>
-          <w:rFonts w:eastAsia="宋体" w:cs="Times New Roman" w:hint="eastAsia"/>
+          <w:rFonts w:hint="eastAsia" w:eastAsia="宋体" w:cs="Times New Roman"/>
           <w:bCs/>
           <w:color w:val="000000"/>
           <w:kern w:val="0"/>
@@ -1853,7 +1833,7 @@
       </w:r>
       <w:r>
         <w:rPr>
-          <w:rFonts w:eastAsia="宋体" w:cs="Times New Roman" w:hint="eastAsia"/>
+          <w:rFonts w:hint="eastAsia" w:eastAsia="宋体" w:cs="Times New Roman"/>
           <w:bCs/>
           <w:color w:val="000000"/>
           <w:kern w:val="0"/>
@@ -1873,7 +1853,7 @@
       </w:r>
       <w:r>
         <w:rPr>
-          <w:rFonts w:eastAsia="宋体" w:cs="Times New Roman" w:hint="eastAsia"/>
+          <w:rFonts w:hint="eastAsia" w:eastAsia="宋体" w:cs="Times New Roman"/>
           <w:bCs/>
           <w:color w:val="000000"/>
           <w:kern w:val="0"/>
@@ -1913,13 +1893,13 @@
       </w:r>
       <w:r>
         <w:rPr>
-          <w:rFonts w:eastAsia="宋体" w:cs="Times New Roman" w:hint="eastAsia"/>
-          <w:bCs/>
-          <w:color w:val="000000"/>
-          <w:kern w:val="0"/>
-          <w:szCs w:val="24"/>
-        </w:rPr>
-        <w:instrText>GOTOBUTTON ZEqnNum401173  \* MERGEFORMAT</w:instrText>
+          <w:rFonts w:hint="eastAsia" w:eastAsia="宋体" w:cs="Times New Roman"/>
+          <w:bCs/>
+          <w:color w:val="000000"/>
+          <w:kern w:val="0"/>
+          <w:szCs w:val="24"/>
+        </w:rPr>
+        <w:instrText xml:space="preserve">GOTOBUTTON ZEqnNum401173  \* MERGEFORMAT</w:instrText>
       </w:r>
       <w:r>
         <w:rPr>
@@ -1969,7 +1949,7 @@
           <w:kern w:val="0"/>
           <w:szCs w:val="24"/>
         </w:rPr>
-        <w:instrText>1</w:instrText>
+        <w:instrText xml:space="preserve">1</w:instrText>
       </w:r>
       <w:r>
         <w:rPr>
@@ -1993,7 +1973,7 @@
       </w:r>
       <w:r>
         <w:rPr>
-          <w:rFonts w:eastAsia="宋体" w:cs="Times New Roman" w:hint="eastAsia"/>
+          <w:rFonts w:hint="eastAsia" w:eastAsia="宋体" w:cs="Times New Roman"/>
           <w:bCs/>
           <w:color w:val="000000"/>
           <w:kern w:val="0"/>
@@ -2010,18 +1990,7 @@
           <w:kern w:val="0"/>
           <w:szCs w:val="24"/>
         </w:rPr>
-        <w:t>St</w:t>
-      </w:r>
-      <w:r>
-        <w:rPr>
-          <w:rFonts w:eastAsia="宋体" w:cs="Times New Roman"/>
-          <w:bCs/>
-          <w:i/>
-          <w:color w:val="000000"/>
-          <w:kern w:val="0"/>
-          <w:szCs w:val="24"/>
-        </w:rPr>
-        <w:t xml:space="preserve"> </w:t>
+        <w:t xml:space="preserve">St </w:t>
       </w:r>
       <w:r>
         <w:rPr>
@@ -2035,7 +2004,7 @@
       </w:r>
       <w:r>
         <w:rPr>
-          <w:rFonts w:eastAsia="宋体" w:cs="Times New Roman" w:hint="eastAsia"/>
+          <w:rFonts w:hint="eastAsia" w:eastAsia="宋体" w:cs="Times New Roman"/>
           <w:bCs/>
           <w:i/>
           <w:iCs/>
@@ -2047,7 +2016,7 @@
       </w:r>
       <w:r>
         <w:rPr>
-          <w:rFonts w:eastAsia="宋体" w:cs="Times New Roman" w:hint="eastAsia"/>
+          <w:rFonts w:hint="eastAsia" w:eastAsia="宋体" w:cs="Times New Roman"/>
           <w:bCs/>
           <w:color w:val="000000"/>
           <w:kern w:val="0"/>
@@ -2057,7 +2026,7 @@
       </w:r>
       <w:r>
         <w:rPr>
-          <w:rFonts w:eastAsia="宋体" w:cs="Times New Roman" w:hint="eastAsia"/>
+          <w:rFonts w:hint="eastAsia" w:eastAsia="宋体" w:cs="Times New Roman"/>
           <w:bCs/>
           <w:i/>
           <w:iCs/>
@@ -2069,7 +2038,7 @@
       </w:r>
       <w:r>
         <w:rPr>
-          <w:rFonts w:eastAsia="宋体" w:cs="Times New Roman" w:hint="eastAsia"/>
+          <w:rFonts w:hint="eastAsia" w:eastAsia="宋体" w:cs="Times New Roman"/>
           <w:bCs/>
           <w:color w:val="000000"/>
           <w:kern w:val="0"/>
@@ -2079,7 +2048,7 @@
       </w:r>
       <w:r>
         <w:rPr>
-          <w:rFonts w:eastAsia="宋体" w:cs="Times New Roman" w:hint="eastAsia"/>
+          <w:rFonts w:hint="eastAsia" w:eastAsia="宋体" w:cs="Times New Roman"/>
           <w:bCs/>
           <w:i/>
           <w:iCs/>
@@ -2091,7 +2060,7 @@
       </w:r>
       <w:r>
         <w:rPr>
-          <w:rFonts w:eastAsia="宋体" w:cs="Times New Roman" w:hint="eastAsia"/>
+          <w:rFonts w:hint="eastAsia" w:eastAsia="宋体" w:cs="Times New Roman"/>
           <w:bCs/>
           <w:color w:val="000000"/>
           <w:kern w:val="0"/>
@@ -2102,47 +2071,37 @@
     </w:p>
     <w:p>
       <w:pPr>
-        <w:pStyle w:val="MTDisplayEquation"/>
+        <w:pStyle w:val="35"/>
         <w:rPr>
           <w:rFonts w:hint="eastAsia"/>
         </w:rPr>
       </w:pPr>
       <w:r>
-        <w:lastRenderedPageBreak/>
         <w:tab/>
       </w:r>
       <w:r>
         <w:rPr>
           <w:position w:val="-22"/>
         </w:rPr>
-        <w:object w:dxaOrig="740" w:dyaOrig="560">
-          <v:shapetype id="_x0000_t75" coordsize="21600,21600" o:spt="75" o:preferrelative="t" path="m@4@5l@4@11@9@11@9@5xe" filled="f" stroked="f">
-            <v:stroke joinstyle="miter"/>
-            <v:formulas>
-              <v:f eqn="if lineDrawn pixelLineWidth 0"/>
-              <v:f eqn="sum @0 1 0"/>
-              <v:f eqn="sum 0 0 @1"/>
-              <v:f eqn="prod @2 1 2"/>
-              <v:f eqn="prod @3 21600 pixelWidth"/>
-              <v:f eqn="prod @3 21600 pixelHeight"/>
-              <v:f eqn="sum @0 0 1"/>
-              <v:f eqn="prod @6 1 2"/>
-              <v:f eqn="prod @7 21600 pixelWidth"/>
-              <v:f eqn="sum @8 21600 0"/>
-              <v:f eqn="prod @7 21600 pixelHeight"/>
-              <v:f eqn="sum @10 21600 0"/>
-            </v:formulas>
-            <v:path o:extrusionok="f" gradientshapeok="t" o:connecttype="rect"/>
+        <w:object>
+          <v:shape id="_x0000_i1025" o:spt="75" type="#_x0000_t75" style="height:28.15pt;width:37.05pt;" o:ole="t" filled="f" o:preferrelative="t" stroked="f" coordsize="21600,21600">
+            <v:path/>
+            <v:fill on="f" focussize="0,0"/>
+            <v:stroke on="f" joinstyle="miter"/>
+            <v:imagedata r:id="rId7" o:title=""/>
             <o:lock v:ext="edit" aspectratio="t"/>
-          </v:shapetype>
-          <v:shape id="_x0000_i1073" type="#_x0000_t75" style="width:37.05pt;height:28.15pt" o:ole="">
-            <v:imagedata r:id="rId7" o:title=""/>
+            <w10:wrap type="none"/>
+            <w10:anchorlock/>
           </v:shape>
-          <o:OLEObject Type="Embed" ProgID="Equation.DSMT4" ShapeID="_x0000_i1073" DrawAspect="Content" ObjectID="_1747242489" r:id="rId8"/>
+          <o:OLEObject Type="Embed" ProgID="Equation.DSMT4" ShapeID="_x0000_i1025" DrawAspect="Content" ObjectID="_1468075725" r:id="rId6">
+            <o:LockedField>false</o:LockedField>
+          </o:OLEObject>
         </w:object>
       </w:r>
       <w:r>
         <w:tab/>
+      </w:r>
+      <w:r>
         <w:t>(</w:t>
       </w:r>
       <w:r>
@@ -2171,10 +2130,7 @@
         <w:fldChar w:fldCharType="separate"/>
       </w:r>
       <w:r>
-        <w:rPr>
-          <w:noProof/>
-        </w:rPr>
-        <w:instrText>1</w:instrText>
+        <w:instrText xml:space="preserve">1</w:instrText>
       </w:r>
       <w:r>
         <w:fldChar w:fldCharType="end"/>
@@ -2218,7 +2174,7 @@
       </w:pPr>
       <w:r>
         <w:rPr>
-          <w:rFonts w:eastAsia="宋体" w:cs="Times New Roman" w:hint="eastAsia"/>
+          <w:rFonts w:hint="eastAsia" w:eastAsia="宋体" w:cs="Times New Roman"/>
           <w:bCs/>
           <w:color w:val="000000"/>
           <w:kern w:val="0"/>
@@ -2238,7 +2194,7 @@
       </w:r>
       <w:r>
         <w:rPr>
-          <w:rFonts w:eastAsia="宋体" w:cs="Times New Roman" w:hint="eastAsia"/>
+          <w:rFonts w:hint="eastAsia" w:eastAsia="宋体" w:cs="Times New Roman"/>
           <w:bCs/>
           <w:color w:val="000000"/>
           <w:kern w:val="0"/>
@@ -2258,7 +2214,7 @@
       </w:r>
       <w:r>
         <w:rPr>
-          <w:rFonts w:eastAsia="宋体" w:cs="Times New Roman" w:hint="eastAsia"/>
+          <w:rFonts w:hint="eastAsia" w:eastAsia="宋体" w:cs="Times New Roman"/>
           <w:bCs/>
           <w:color w:val="000000"/>
           <w:kern w:val="0"/>
@@ -2278,7 +2234,7 @@
       </w:r>
       <w:r>
         <w:rPr>
-          <w:rFonts w:eastAsia="宋体" w:cs="Times New Roman" w:hint="eastAsia"/>
+          <w:rFonts w:hint="eastAsia" w:eastAsia="宋体" w:cs="Times New Roman"/>
           <w:bCs/>
           <w:color w:val="000000"/>
           <w:kern w:val="0"/>
@@ -2298,7 +2254,7 @@
       </w:r>
       <w:r>
         <w:rPr>
-          <w:rFonts w:eastAsia="宋体" w:cs="Times New Roman" w:hint="eastAsia"/>
+          <w:rFonts w:hint="eastAsia" w:eastAsia="宋体" w:cs="Times New Roman"/>
           <w:bCs/>
           <w:color w:val="000000"/>
           <w:kern w:val="0"/>
@@ -2318,7 +2274,7 @@
       </w:r>
       <w:r>
         <w:rPr>
-          <w:rFonts w:eastAsia="宋体" w:cs="Times New Roman" w:hint="eastAsia"/>
+          <w:rFonts w:hint="eastAsia" w:eastAsia="宋体" w:cs="Times New Roman"/>
           <w:bCs/>
           <w:color w:val="000000"/>
           <w:kern w:val="0"/>
@@ -2338,7 +2294,7 @@
       </w:r>
       <w:r>
         <w:rPr>
-          <w:rFonts w:eastAsia="宋体" w:cs="Times New Roman" w:hint="eastAsia"/>
+          <w:rFonts w:hint="eastAsia" w:eastAsia="宋体" w:cs="Times New Roman"/>
           <w:bCs/>
           <w:color w:val="000000"/>
           <w:kern w:val="0"/>
@@ -2358,7 +2314,7 @@
       </w:r>
       <w:r>
         <w:rPr>
-          <w:rFonts w:eastAsia="宋体" w:cs="Times New Roman" w:hint="eastAsia"/>
+          <w:rFonts w:hint="eastAsia" w:eastAsia="宋体" w:cs="Times New Roman"/>
           <w:bCs/>
           <w:color w:val="000000"/>
           <w:kern w:val="0"/>
@@ -2378,7 +2334,7 @@
       </w:r>
       <w:r>
         <w:rPr>
-          <w:rFonts w:eastAsia="宋体" w:cs="Times New Roman" w:hint="eastAsia"/>
+          <w:rFonts w:hint="eastAsia" w:eastAsia="宋体" w:cs="Times New Roman"/>
           <w:bCs/>
           <w:color w:val="000000"/>
           <w:kern w:val="0"/>
@@ -2398,7 +2354,7 @@
       </w:r>
       <w:r>
         <w:rPr>
-          <w:rFonts w:eastAsia="宋体" w:cs="Times New Roman" w:hint="eastAsia"/>
+          <w:rFonts w:hint="eastAsia" w:eastAsia="宋体" w:cs="Times New Roman"/>
           <w:bCs/>
           <w:color w:val="000000"/>
           <w:kern w:val="0"/>
@@ -2419,7 +2375,7 @@
       </w:r>
       <w:r>
         <w:rPr>
-          <w:rFonts w:eastAsia="宋体" w:cs="Times New Roman" w:hint="eastAsia"/>
+          <w:rFonts w:hint="eastAsia" w:eastAsia="宋体" w:cs="Times New Roman"/>
           <w:bCs/>
           <w:color w:val="000000"/>
           <w:kern w:val="0"/>
@@ -2440,7 +2396,7 @@
       </w:r>
       <w:r>
         <w:rPr>
-          <w:rFonts w:eastAsia="宋体" w:cs="Times New Roman" w:hint="eastAsia"/>
+          <w:rFonts w:hint="eastAsia" w:eastAsia="宋体" w:cs="Times New Roman"/>
           <w:bCs/>
           <w:color w:val="000000"/>
           <w:kern w:val="0"/>
@@ -2460,7 +2416,7 @@
       </w:r>
       <w:r>
         <w:rPr>
-          <w:rFonts w:eastAsia="宋体" w:cs="Times New Roman" w:hint="eastAsia"/>
+          <w:rFonts w:hint="eastAsia" w:eastAsia="宋体" w:cs="Times New Roman"/>
           <w:bCs/>
           <w:color w:val="000000"/>
           <w:kern w:val="0"/>
@@ -2480,7 +2436,7 @@
       </w:r>
       <w:r>
         <w:rPr>
-          <w:rFonts w:eastAsia="宋体" w:cs="Times New Roman" w:hint="eastAsia"/>
+          <w:rFonts w:hint="eastAsia" w:eastAsia="宋体" w:cs="Times New Roman"/>
           <w:bCs/>
           <w:color w:val="000000"/>
           <w:kern w:val="0"/>
@@ -2500,7 +2456,7 @@
       </w:r>
       <w:r>
         <w:rPr>
-          <w:rFonts w:eastAsia="宋体" w:cs="Times New Roman" w:hint="eastAsia"/>
+          <w:rFonts w:hint="eastAsia" w:eastAsia="宋体" w:cs="Times New Roman"/>
           <w:bCs/>
           <w:color w:val="000000"/>
           <w:kern w:val="0"/>
@@ -2521,7 +2477,7 @@
       </w:r>
       <w:r>
         <w:rPr>
-          <w:rFonts w:eastAsia="宋体" w:cs="Times New Roman" w:hint="eastAsia"/>
+          <w:rFonts w:hint="eastAsia" w:eastAsia="宋体" w:cs="Times New Roman"/>
           <w:bCs/>
           <w:color w:val="000000"/>
           <w:kern w:val="0"/>
@@ -2542,7 +2498,7 @@
       </w:r>
       <w:r>
         <w:rPr>
-          <w:rFonts w:eastAsia="宋体" w:cs="Times New Roman" w:hint="eastAsia"/>
+          <w:rFonts w:hint="eastAsia" w:eastAsia="宋体" w:cs="Times New Roman"/>
           <w:bCs/>
           <w:color w:val="000000"/>
           <w:kern w:val="0"/>
@@ -2563,7 +2519,7 @@
       </w:r>
       <w:r>
         <w:rPr>
-          <w:rFonts w:eastAsia="宋体" w:cs="Times New Roman" w:hint="eastAsia"/>
+          <w:rFonts w:hint="eastAsia" w:eastAsia="宋体" w:cs="Times New Roman"/>
           <w:bCs/>
           <w:color w:val="000000"/>
           <w:kern w:val="0"/>
@@ -2625,7 +2581,7 @@
       </w:r>
       <w:r>
         <w:rPr>
-          <w:rFonts w:eastAsia="宋体" w:cs="Times New Roman" w:hint="eastAsia"/>
+          <w:rFonts w:hint="eastAsia" w:eastAsia="宋体" w:cs="Times New Roman"/>
           <w:bCs/>
           <w:color w:val="000000"/>
           <w:kern w:val="0"/>
@@ -2645,7 +2601,7 @@
       </w:r>
       <w:r>
         <w:rPr>
-          <w:rFonts w:eastAsia="宋体" w:cs="Times New Roman" w:hint="eastAsia"/>
+          <w:rFonts w:hint="eastAsia" w:eastAsia="宋体" w:cs="Times New Roman"/>
           <w:bCs/>
           <w:color w:val="000000"/>
           <w:kern w:val="0"/>
@@ -2665,7 +2621,7 @@
       </w:r>
       <w:r>
         <w:rPr>
-          <w:rFonts w:eastAsia="宋体" w:cs="Times New Roman" w:hint="eastAsia"/>
+          <w:rFonts w:hint="eastAsia" w:eastAsia="宋体" w:cs="Times New Roman"/>
           <w:bCs/>
           <w:color w:val="000000"/>
           <w:kern w:val="0"/>
@@ -2685,7 +2641,7 @@
       </w:r>
       <w:r>
         <w:rPr>
-          <w:rFonts w:eastAsia="宋体" w:cs="Times New Roman" w:hint="eastAsia"/>
+          <w:rFonts w:hint="eastAsia" w:eastAsia="宋体" w:cs="Times New Roman"/>
           <w:bCs/>
           <w:color w:val="000000"/>
           <w:kern w:val="0"/>
@@ -2706,7 +2662,7 @@
       </w:r>
       <w:r>
         <w:rPr>
-          <w:rFonts w:eastAsia="宋体" w:cs="Times New Roman" w:hint="eastAsia"/>
+          <w:rFonts w:hint="eastAsia" w:eastAsia="宋体" w:cs="Times New Roman"/>
           <w:bCs/>
           <w:color w:val="000000"/>
           <w:kern w:val="0"/>
@@ -2727,7 +2683,7 @@
       </w:r>
       <w:r>
         <w:rPr>
-          <w:rFonts w:eastAsia="宋体" w:cs="Times New Roman" w:hint="eastAsia"/>
+          <w:rFonts w:hint="eastAsia" w:eastAsia="宋体" w:cs="Times New Roman"/>
           <w:bCs/>
           <w:color w:val="000000"/>
           <w:kern w:val="0"/>
@@ -2748,7 +2704,7 @@
       </w:r>
       <w:r>
         <w:rPr>
-          <w:rFonts w:eastAsia="宋体" w:cs="Times New Roman" w:hint="eastAsia"/>
+          <w:rFonts w:hint="eastAsia" w:eastAsia="宋体" w:cs="Times New Roman"/>
           <w:bCs/>
           <w:color w:val="000000"/>
           <w:kern w:val="0"/>
@@ -2769,7 +2725,7 @@
       </w:r>
       <w:r>
         <w:rPr>
-          <w:rFonts w:eastAsia="宋体" w:cs="Times New Roman" w:hint="eastAsia"/>
+          <w:rFonts w:hint="eastAsia" w:eastAsia="宋体" w:cs="Times New Roman"/>
           <w:bCs/>
           <w:color w:val="000000"/>
           <w:kern w:val="0"/>
@@ -2790,7 +2746,7 @@
       </w:r>
       <w:r>
         <w:rPr>
-          <w:rFonts w:eastAsia="宋体" w:cs="Times New Roman" w:hint="eastAsia"/>
+          <w:rFonts w:hint="eastAsia" w:eastAsia="宋体" w:cs="Times New Roman"/>
           <w:bCs/>
           <w:color w:val="000000"/>
           <w:kern w:val="0"/>
@@ -2811,7 +2767,7 @@
       </w:r>
       <w:r>
         <w:rPr>
-          <w:rFonts w:eastAsia="宋体" w:cs="Times New Roman" w:hint="eastAsia"/>
+          <w:rFonts w:hint="eastAsia" w:eastAsia="宋体" w:cs="Times New Roman"/>
           <w:bCs/>
           <w:color w:val="000000"/>
           <w:kern w:val="0"/>
@@ -2832,7 +2788,7 @@
       </w:r>
       <w:r>
         <w:rPr>
-          <w:rFonts w:eastAsia="宋体" w:cs="Times New Roman" w:hint="eastAsia"/>
+          <w:rFonts w:hint="eastAsia" w:eastAsia="宋体" w:cs="Times New Roman"/>
           <w:bCs/>
           <w:color w:val="000000"/>
           <w:kern w:val="0"/>
@@ -2853,7 +2809,7 @@
       </w:r>
       <w:r>
         <w:rPr>
-          <w:rFonts w:eastAsia="宋体" w:cs="Times New Roman" w:hint="eastAsia"/>
+          <w:rFonts w:hint="eastAsia" w:eastAsia="宋体" w:cs="Times New Roman"/>
           <w:bCs/>
           <w:color w:val="000000"/>
           <w:kern w:val="0"/>
@@ -2874,7 +2830,7 @@
       </w:r>
       <w:r>
         <w:rPr>
-          <w:rFonts w:eastAsia="宋体" w:cs="Times New Roman" w:hint="eastAsia"/>
+          <w:rFonts w:hint="eastAsia" w:eastAsia="宋体" w:cs="Times New Roman"/>
           <w:bCs/>
           <w:color w:val="000000"/>
           <w:kern w:val="0"/>
@@ -2895,7 +2851,7 @@
       </w:r>
       <w:r>
         <w:rPr>
-          <w:rFonts w:eastAsia="宋体" w:cs="Times New Roman" w:hint="eastAsia"/>
+          <w:rFonts w:hint="eastAsia" w:eastAsia="宋体" w:cs="Times New Roman"/>
           <w:bCs/>
           <w:color w:val="000000"/>
           <w:kern w:val="0"/>
@@ -2916,7 +2872,7 @@
       </w:r>
       <w:r>
         <w:rPr>
-          <w:rFonts w:eastAsia="宋体" w:cs="Times New Roman" w:hint="eastAsia"/>
+          <w:rFonts w:hint="eastAsia" w:eastAsia="宋体" w:cs="Times New Roman"/>
           <w:bCs/>
           <w:color w:val="000000"/>
           <w:kern w:val="0"/>
@@ -2937,7 +2893,7 @@
       </w:r>
       <w:r>
         <w:rPr>
-          <w:rFonts w:eastAsia="宋体" w:cs="Times New Roman" w:hint="eastAsia"/>
+          <w:rFonts w:hint="eastAsia" w:eastAsia="宋体" w:cs="Times New Roman"/>
           <w:bCs/>
           <w:color w:val="000000"/>
           <w:kern w:val="0"/>
@@ -2988,7 +2944,7 @@
       </w:pPr>
       <w:r>
         <w:rPr>
-          <w:rFonts w:eastAsia="宋体" w:cs="Times New Roman" w:hint="eastAsia"/>
+          <w:rFonts w:hint="eastAsia" w:eastAsia="宋体" w:cs="Times New Roman"/>
           <w:bCs/>
           <w:color w:val="000000"/>
           <w:kern w:val="0"/>
@@ -3008,7 +2964,7 @@
       </w:r>
       <w:r>
         <w:rPr>
-          <w:rFonts w:eastAsia="宋体" w:cs="Times New Roman" w:hint="eastAsia"/>
+          <w:rFonts w:hint="eastAsia" w:eastAsia="宋体" w:cs="Times New Roman"/>
           <w:bCs/>
           <w:color w:val="000000"/>
           <w:kern w:val="0"/>
@@ -3028,7 +2984,7 @@
       </w:r>
       <w:r>
         <w:rPr>
-          <w:rFonts w:eastAsia="宋体" w:cs="Times New Roman" w:hint="eastAsia"/>
+          <w:rFonts w:hint="eastAsia" w:eastAsia="宋体" w:cs="Times New Roman"/>
           <w:bCs/>
           <w:color w:val="000000"/>
           <w:kern w:val="0"/>
@@ -3048,7 +3004,7 @@
       </w:r>
       <w:r>
         <w:rPr>
-          <w:rFonts w:eastAsia="宋体" w:cs="Times New Roman" w:hint="eastAsia"/>
+          <w:rFonts w:hint="eastAsia" w:eastAsia="宋体" w:cs="Times New Roman"/>
           <w:bCs/>
           <w:color w:val="000000"/>
           <w:kern w:val="0"/>
@@ -3068,7 +3024,7 @@
       </w:r>
       <w:r>
         <w:rPr>
-          <w:rFonts w:eastAsia="宋体" w:cs="Times New Roman" w:hint="eastAsia"/>
+          <w:rFonts w:hint="eastAsia" w:eastAsia="宋体" w:cs="Times New Roman"/>
           <w:bCs/>
           <w:color w:val="000000"/>
           <w:kern w:val="0"/>
@@ -3088,7 +3044,7 @@
       </w:r>
       <w:r>
         <w:rPr>
-          <w:rFonts w:eastAsia="宋体" w:cs="Times New Roman" w:hint="eastAsia"/>
+          <w:rFonts w:hint="eastAsia" w:eastAsia="宋体" w:cs="Times New Roman"/>
           <w:bCs/>
           <w:color w:val="000000"/>
           <w:kern w:val="0"/>
@@ -3108,7 +3064,7 @@
       </w:r>
       <w:r>
         <w:rPr>
-          <w:rFonts w:eastAsia="宋体" w:cs="Times New Roman" w:hint="eastAsia"/>
+          <w:rFonts w:hint="eastAsia" w:eastAsia="宋体" w:cs="Times New Roman"/>
           <w:bCs/>
           <w:color w:val="000000"/>
           <w:kern w:val="0"/>
@@ -3128,7 +3084,7 @@
       </w:r>
       <w:r>
         <w:rPr>
-          <w:rFonts w:eastAsia="宋体" w:cs="Times New Roman" w:hint="eastAsia"/>
+          <w:rFonts w:hint="eastAsia" w:eastAsia="宋体" w:cs="Times New Roman"/>
           <w:bCs/>
           <w:color w:val="000000"/>
           <w:kern w:val="0"/>
@@ -3148,7 +3104,7 @@
       </w:r>
       <w:r>
         <w:rPr>
-          <w:rFonts w:eastAsia="宋体" w:cs="Times New Roman" w:hint="eastAsia"/>
+          <w:rFonts w:hint="eastAsia" w:eastAsia="宋体" w:cs="Times New Roman"/>
           <w:bCs/>
           <w:color w:val="000000"/>
           <w:kern w:val="0"/>
@@ -3168,7 +3124,7 @@
       </w:r>
       <w:r>
         <w:rPr>
-          <w:rFonts w:eastAsia="宋体" w:cs="Times New Roman" w:hint="eastAsia"/>
+          <w:rFonts w:hint="eastAsia" w:eastAsia="宋体" w:cs="Times New Roman"/>
           <w:bCs/>
           <w:color w:val="000000"/>
           <w:kern w:val="0"/>
@@ -3188,7 +3144,7 @@
       </w:r>
       <w:r>
         <w:rPr>
-          <w:rFonts w:eastAsia="宋体" w:cs="Times New Roman" w:hint="eastAsia"/>
+          <w:rFonts w:hint="eastAsia" w:eastAsia="宋体" w:cs="Times New Roman"/>
           <w:bCs/>
           <w:color w:val="000000"/>
           <w:kern w:val="0"/>
@@ -3205,22 +3161,11 @@
           <w:szCs w:val="24"/>
           <w:lang w:eastAsia="zh-TW"/>
         </w:rPr>
-        <w:t>applying</w:t>
-      </w:r>
-      <w:r>
-        <w:rPr>
-          <w:rFonts w:eastAsia="宋体" w:cs="Times New Roman"/>
-          <w:bCs/>
-          <w:color w:val="000000"/>
-          <w:kern w:val="0"/>
-          <w:szCs w:val="24"/>
-          <w:lang w:eastAsia="zh-TW"/>
-        </w:rPr>
-        <w:t xml:space="preserve"> the</w:t>
-      </w:r>
-      <w:r>
-        <w:rPr>
-          <w:rFonts w:eastAsia="宋体" w:cs="Times New Roman" w:hint="eastAsia"/>
+        <w:t>applying the</w:t>
+      </w:r>
+      <w:r>
+        <w:rPr>
+          <w:rFonts w:hint="eastAsia" w:eastAsia="宋体" w:cs="Times New Roman"/>
           <w:bCs/>
           <w:color w:val="000000"/>
           <w:kern w:val="0"/>
@@ -3241,7 +3186,7 @@
       </w:r>
       <w:r>
         <w:rPr>
-          <w:rFonts w:eastAsia="宋体" w:cs="Times New Roman" w:hint="eastAsia"/>
+          <w:rFonts w:hint="eastAsia" w:eastAsia="宋体" w:cs="Times New Roman"/>
           <w:bCs/>
           <w:color w:val="000000"/>
           <w:kern w:val="0"/>
@@ -3258,12 +3203,11 @@
           <w:szCs w:val="24"/>
           <w:lang w:eastAsia="zh-TW"/>
         </w:rPr>
-        <w:lastRenderedPageBreak/>
         <w:t>vibration</w:t>
       </w:r>
       <w:r>
         <w:rPr>
-          <w:rFonts w:eastAsia="宋体" w:cs="Times New Roman" w:hint="eastAsia"/>
+          <w:rFonts w:hint="eastAsia" w:eastAsia="宋体" w:cs="Times New Roman"/>
           <w:bCs/>
           <w:color w:val="000000"/>
           <w:kern w:val="0"/>
@@ -3284,7 +3228,7 @@
       </w:r>
       <w:r>
         <w:rPr>
-          <w:rFonts w:eastAsia="宋体" w:cs="Times New Roman" w:hint="eastAsia"/>
+          <w:rFonts w:hint="eastAsia" w:eastAsia="宋体" w:cs="Times New Roman"/>
           <w:bCs/>
           <w:color w:val="000000"/>
           <w:kern w:val="0"/>
@@ -3304,7 +3248,7 @@
       </w:r>
       <w:r>
         <w:rPr>
-          <w:rFonts w:eastAsia="宋体" w:cs="Times New Roman" w:hint="eastAsia"/>
+          <w:rFonts w:hint="eastAsia" w:eastAsia="宋体" w:cs="Times New Roman"/>
           <w:bCs/>
           <w:color w:val="000000"/>
           <w:kern w:val="0"/>
@@ -3325,7 +3269,7 @@
       </w:r>
       <w:r>
         <w:rPr>
-          <w:rFonts w:eastAsia="宋体" w:cs="Times New Roman" w:hint="eastAsia"/>
+          <w:rFonts w:hint="eastAsia" w:eastAsia="宋体" w:cs="Times New Roman"/>
           <w:bCs/>
           <w:color w:val="000000"/>
           <w:kern w:val="0"/>
@@ -3374,7 +3318,7 @@
       </w:pPr>
       <w:r>
         <w:rPr>
-          <w:rFonts w:eastAsia="宋体" w:cs="Times New Roman" w:hint="eastAsia"/>
+          <w:rFonts w:hint="eastAsia" w:eastAsia="宋体" w:cs="Times New Roman"/>
           <w:bCs/>
           <w:color w:val="000000"/>
           <w:kern w:val="0"/>
@@ -3394,7 +3338,7 @@
       </w:r>
       <w:r>
         <w:rPr>
-          <w:rFonts w:eastAsia="宋体" w:cs="Times New Roman" w:hint="eastAsia"/>
+          <w:rFonts w:hint="eastAsia" w:eastAsia="宋体" w:cs="Times New Roman"/>
           <w:bCs/>
           <w:color w:val="000000"/>
           <w:kern w:val="0"/>
@@ -3414,7 +3358,7 @@
       </w:r>
       <w:r>
         <w:rPr>
-          <w:rFonts w:eastAsia="宋体" w:cs="Times New Roman" w:hint="eastAsia"/>
+          <w:rFonts w:hint="eastAsia" w:eastAsia="宋体" w:cs="Times New Roman"/>
           <w:bCs/>
           <w:color w:val="000000"/>
           <w:kern w:val="0"/>
@@ -3449,7 +3393,7 @@
       </w:r>
       <w:r>
         <w:rPr>
-          <w:rFonts w:eastAsia="宋体" w:cs="Times New Roman" w:hint="eastAsia"/>
+          <w:rFonts w:hint="eastAsia" w:eastAsia="宋体" w:cs="Times New Roman"/>
           <w:bCs/>
           <w:color w:val="00B050"/>
           <w:kern w:val="0"/>
@@ -3480,7 +3424,7 @@
       </w:r>
       <w:r>
         <w:rPr>
-          <w:rFonts w:eastAsia="宋体" w:cs="Times New Roman" w:hint="eastAsia"/>
+          <w:rFonts w:hint="eastAsia" w:eastAsia="宋体" w:cs="Times New Roman"/>
           <w:bCs/>
           <w:color w:val="00B050"/>
           <w:kern w:val="0"/>
@@ -3529,7 +3473,7 @@
       </w:r>
       <w:r>
         <w:rPr>
-          <w:rFonts w:eastAsia="宋体" w:cs="Times New Roman" w:hint="eastAsia"/>
+          <w:rFonts w:hint="eastAsia" w:eastAsia="宋体" w:cs="Times New Roman"/>
           <w:b/>
           <w:bCs/>
           <w:caps/>
@@ -3565,7 +3509,7 @@
       </w:r>
       <w:r>
         <w:rPr>
-          <w:rFonts w:eastAsia="宋体" w:cs="Times New Roman" w:hint="eastAsia"/>
+          <w:rFonts w:hint="eastAsia" w:eastAsia="宋体" w:cs="Times New Roman"/>
           <w:bCs/>
           <w:color w:val="00B050"/>
           <w:kern w:val="0"/>
@@ -3596,7 +3540,7 @@
       </w:r>
       <w:r>
         <w:rPr>
-          <w:rFonts w:eastAsia="宋体" w:cs="Times New Roman" w:hint="eastAsia"/>
+          <w:rFonts w:hint="eastAsia" w:eastAsia="宋体" w:cs="Times New Roman"/>
           <w:bCs/>
           <w:color w:val="00B050"/>
           <w:kern w:val="0"/>
@@ -3643,7 +3587,7 @@
       </w:r>
       <w:r>
         <w:rPr>
-          <w:rFonts w:eastAsia="宋体" w:cs="Times New Roman" w:hint="eastAsia"/>
+          <w:rFonts w:hint="eastAsia" w:eastAsia="宋体" w:cs="Times New Roman"/>
           <w:b/>
           <w:color w:val="000000"/>
           <w:kern w:val="0"/>
@@ -3678,7 +3622,7 @@
       </w:r>
       <w:r>
         <w:rPr>
-          <w:rFonts w:eastAsia="宋体" w:cs="Times New Roman" w:hint="eastAsia"/>
+          <w:rFonts w:hint="eastAsia" w:eastAsia="宋体" w:cs="Times New Roman"/>
           <w:bCs/>
           <w:color w:val="00B050"/>
           <w:kern w:val="0"/>
@@ -3712,7 +3656,7 @@
       </w:pPr>
       <w:r>
         <w:rPr>
-          <w:rFonts w:eastAsia="宋体" w:cs="Times New Roman" w:hint="eastAsia"/>
+          <w:rFonts w:hint="eastAsia" w:eastAsia="宋体" w:cs="Times New Roman"/>
           <w:color w:val="000000"/>
           <w:kern w:val="0"/>
           <w:szCs w:val="20"/>
@@ -3730,7 +3674,7 @@
       </w:r>
       <w:r>
         <w:rPr>
-          <w:rFonts w:eastAsia="宋体" w:cs="Times New Roman" w:hint="eastAsia"/>
+          <w:rFonts w:hint="eastAsia" w:eastAsia="宋体" w:cs="Times New Roman"/>
           <w:color w:val="000000"/>
           <w:kern w:val="0"/>
           <w:szCs w:val="20"/>
@@ -3748,7 +3692,7 @@
       </w:r>
       <w:r>
         <w:rPr>
-          <w:rFonts w:eastAsia="宋体" w:cs="Times New Roman" w:hint="eastAsia"/>
+          <w:rFonts w:hint="eastAsia" w:eastAsia="宋体" w:cs="Times New Roman"/>
           <w:color w:val="000000"/>
           <w:kern w:val="0"/>
           <w:szCs w:val="20"/>
@@ -3782,7 +3726,7 @@
       </w:r>
       <w:r>
         <w:rPr>
-          <w:rFonts w:eastAsia="宋体" w:cs="Times New Roman" w:hint="eastAsia"/>
+          <w:rFonts w:hint="eastAsia" w:eastAsia="宋体" w:cs="Times New Roman"/>
           <w:bCs/>
           <w:color w:val="00B050"/>
           <w:kern w:val="0"/>
@@ -3826,7 +3770,7 @@
       </w:r>
       <w:r>
         <w:rPr>
-          <w:rFonts w:eastAsia="宋体" w:cs="Times New Roman" w:hint="eastAsia"/>
+          <w:rFonts w:hint="eastAsia" w:eastAsia="宋体" w:cs="Times New Roman"/>
           <w:color w:val="000000"/>
           <w:kern w:val="0"/>
           <w:sz w:val="22"/>
@@ -3848,7 +3792,7 @@
       </w:pPr>
       <w:r>
         <w:rPr>
-          <w:rFonts w:eastAsia="宋体" w:cs="Times New Roman" w:hint="eastAsia"/>
+          <w:rFonts w:hint="eastAsia" w:eastAsia="宋体" w:cs="Times New Roman"/>
           <w:color w:val="000000"/>
           <w:kern w:val="0"/>
           <w:szCs w:val="20"/>
@@ -3866,7 +3810,7 @@
       </w:r>
       <w:r>
         <w:rPr>
-          <w:rFonts w:eastAsia="宋体" w:cs="Times New Roman" w:hint="eastAsia"/>
+          <w:rFonts w:hint="eastAsia" w:eastAsia="宋体" w:cs="Times New Roman"/>
           <w:color w:val="000000"/>
           <w:kern w:val="0"/>
           <w:szCs w:val="20"/>
@@ -3884,7 +3828,7 @@
       </w:r>
       <w:r>
         <w:rPr>
-          <w:rFonts w:eastAsia="宋体" w:cs="Times New Roman" w:hint="eastAsia"/>
+          <w:rFonts w:hint="eastAsia" w:eastAsia="宋体" w:cs="Times New Roman"/>
           <w:color w:val="000000"/>
           <w:kern w:val="0"/>
           <w:szCs w:val="20"/>
@@ -3902,7 +3846,7 @@
       </w:r>
       <w:r>
         <w:rPr>
-          <w:rFonts w:eastAsia="宋体" w:cs="Times New Roman" w:hint="eastAsia"/>
+          <w:rFonts w:hint="eastAsia" w:eastAsia="宋体" w:cs="Times New Roman"/>
           <w:color w:val="000000"/>
           <w:kern w:val="0"/>
           <w:szCs w:val="20"/>
@@ -3929,12 +3873,12 @@
       </w:r>
       <w:r>
         <w:rPr>
-          <w:rFonts w:eastAsia="宋体" w:cs="Times New Roman" w:hint="eastAsia"/>
-          <w:color w:val="000000"/>
-          <w:kern w:val="0"/>
-          <w:szCs w:val="20"/>
-        </w:rPr>
-        <w:instrText>GOTOBUTTON ZEqnNum748625  \* MERGEFORMAT</w:instrText>
+          <w:rFonts w:hint="eastAsia" w:eastAsia="宋体" w:cs="Times New Roman"/>
+          <w:color w:val="000000"/>
+          <w:kern w:val="0"/>
+          <w:szCs w:val="20"/>
+        </w:rPr>
+        <w:instrText xml:space="preserve">GOTOBUTTON ZEqnNum748625  \* MERGEFORMAT</w:instrText>
       </w:r>
       <w:r>
         <w:rPr>
@@ -3979,7 +3923,7 @@
           <w:kern w:val="0"/>
           <w:szCs w:val="20"/>
         </w:rPr>
-        <w:instrText>2</w:instrText>
+        <w:instrText xml:space="preserve">2</w:instrText>
       </w:r>
       <w:r>
         <w:rPr>
@@ -4001,7 +3945,7 @@
       </w:r>
       <w:r>
         <w:rPr>
-          <w:rFonts w:eastAsia="宋体" w:cs="Times New Roman" w:hint="eastAsia"/>
+          <w:rFonts w:hint="eastAsia" w:eastAsia="宋体" w:cs="Times New Roman"/>
           <w:color w:val="000000"/>
           <w:kern w:val="0"/>
           <w:szCs w:val="20"/>
@@ -4019,7 +3963,7 @@
       </w:r>
       <w:r>
         <w:rPr>
-          <w:rFonts w:eastAsia="宋体" w:cs="Times New Roman" w:hint="eastAsia"/>
+          <w:rFonts w:hint="eastAsia" w:eastAsia="宋体" w:cs="Times New Roman"/>
           <w:color w:val="000000"/>
           <w:kern w:val="0"/>
           <w:szCs w:val="20"/>
@@ -4037,7 +3981,7 @@
       </w:r>
       <w:r>
         <w:rPr>
-          <w:rFonts w:eastAsia="宋体" w:cs="Times New Roman" w:hint="eastAsia"/>
+          <w:rFonts w:hint="eastAsia" w:eastAsia="宋体" w:cs="Times New Roman"/>
           <w:color w:val="000000"/>
           <w:kern w:val="0"/>
           <w:szCs w:val="20"/>
@@ -4047,7 +3991,7 @@
     </w:p>
     <w:p>
       <w:pPr>
-        <w:pStyle w:val="MTDisplayEquation"/>
+        <w:pStyle w:val="35"/>
       </w:pPr>
       <w:r>
         <w:tab/>
@@ -4056,15 +4000,25 @@
         <w:rPr>
           <w:position w:val="-26"/>
         </w:rPr>
-        <w:object w:dxaOrig="1620" w:dyaOrig="639">
-          <v:shape id="_x0000_i1071" type="#_x0000_t75" style="width:80.9pt;height:32.1pt" o:ole="">
+        <w:object>
+          <v:shape id="_x0000_i1026" o:spt="75" type="#_x0000_t75" style="height:32.1pt;width:80.9pt;" o:ole="t" filled="f" o:preferrelative="t" stroked="f" coordsize="21600,21600">
+            <v:path/>
+            <v:fill on="f" focussize="0,0"/>
+            <v:stroke on="f" joinstyle="miter"/>
             <v:imagedata r:id="rId9" o:title=""/>
+            <o:lock v:ext="edit" aspectratio="t"/>
+            <w10:wrap type="none"/>
+            <w10:anchorlock/>
           </v:shape>
-          <o:OLEObject Type="Embed" ProgID="Equation.DSMT4" ShapeID="_x0000_i1071" DrawAspect="Content" ObjectID="_1747242490" r:id="rId10"/>
+          <o:OLEObject Type="Embed" ProgID="Equation.DSMT4" ShapeID="_x0000_i1026" DrawAspect="Content" ObjectID="_1468075726" r:id="rId8">
+            <o:LockedField>false</o:LockedField>
+          </o:OLEObject>
         </w:object>
       </w:r>
       <w:r>
         <w:tab/>
+      </w:r>
+      <w:r>
         <w:t>(</w:t>
       </w:r>
       <w:r>
@@ -4093,10 +4047,7 @@
         <w:fldChar w:fldCharType="separate"/>
       </w:r>
       <w:r>
-        <w:rPr>
-          <w:noProof/>
-        </w:rPr>
-        <w:instrText>2</w:instrText>
+        <w:instrText xml:space="preserve">2</w:instrText>
       </w:r>
       <w:r>
         <w:fldChar w:fldCharType="end"/>
@@ -4115,7 +4066,7 @@
         <w:autoSpaceDN w:val="0"/>
         <w:adjustRightInd w:val="0"/>
         <w:rPr>
-          <w:rFonts w:eastAsia="宋体" w:cs="Times New Roman" w:hint="eastAsia"/>
+          <w:rFonts w:hint="eastAsia" w:eastAsia="宋体" w:cs="Times New Roman"/>
           <w:color w:val="000000"/>
           <w:kern w:val="0"/>
           <w:szCs w:val="20"/>
@@ -4147,7 +4098,7 @@
       </w:r>
       <w:r>
         <w:rPr>
-          <w:rFonts w:eastAsia="宋体" w:cs="Times New Roman" w:hint="eastAsia"/>
+          <w:rFonts w:hint="eastAsia" w:eastAsia="宋体" w:cs="Times New Roman"/>
           <w:color w:val="000000"/>
           <w:kern w:val="0"/>
           <w:sz w:val="22"/>
@@ -4166,7 +4117,7 @@
       </w:r>
       <w:r>
         <w:rPr>
-          <w:rFonts w:eastAsia="宋体" w:cs="Times New Roman" w:hint="eastAsia"/>
+          <w:rFonts w:hint="eastAsia" w:eastAsia="宋体" w:cs="Times New Roman"/>
           <w:color w:val="000000"/>
           <w:kern w:val="0"/>
           <w:sz w:val="22"/>
@@ -4189,7 +4140,7 @@
       </w:pPr>
       <w:r>
         <w:rPr>
-          <w:rFonts w:eastAsia="宋体" w:cs="Times New Roman" w:hint="eastAsia"/>
+          <w:rFonts w:hint="eastAsia" w:eastAsia="宋体" w:cs="Times New Roman"/>
           <w:color w:val="000000"/>
           <w:kern w:val="0"/>
           <w:szCs w:val="20"/>
@@ -4207,7 +4158,7 @@
       </w:r>
       <w:r>
         <w:rPr>
-          <w:rFonts w:eastAsia="宋体" w:cs="Times New Roman" w:hint="eastAsia"/>
+          <w:rFonts w:hint="eastAsia" w:eastAsia="宋体" w:cs="Times New Roman"/>
           <w:color w:val="000000"/>
           <w:kern w:val="0"/>
           <w:szCs w:val="20"/>
@@ -4225,7 +4176,7 @@
       </w:r>
       <w:r>
         <w:rPr>
-          <w:rFonts w:eastAsia="宋体" w:cs="Times New Roman" w:hint="eastAsia"/>
+          <w:rFonts w:hint="eastAsia" w:eastAsia="宋体" w:cs="Times New Roman"/>
           <w:color w:val="000000"/>
           <w:kern w:val="0"/>
           <w:szCs w:val="20"/>
@@ -4243,7 +4194,7 @@
       </w:r>
       <w:r>
         <w:rPr>
-          <w:rFonts w:eastAsia="宋体" w:cs="Times New Roman" w:hint="eastAsia"/>
+          <w:rFonts w:hint="eastAsia" w:eastAsia="宋体" w:cs="Times New Roman"/>
           <w:color w:val="000000"/>
           <w:kern w:val="0"/>
           <w:szCs w:val="20"/>
@@ -4279,12 +4230,12 @@
       </w:r>
       <w:r>
         <w:rPr>
-          <w:rFonts w:eastAsia="宋体" w:cs="Times New Roman" w:hint="eastAsia"/>
-          <w:color w:val="000000"/>
-          <w:kern w:val="0"/>
-          <w:szCs w:val="20"/>
-        </w:rPr>
-        <w:instrText>GOTOBUTTON ZEqnNum958201  \* MERGEFORMAT</w:instrText>
+          <w:rFonts w:hint="eastAsia" w:eastAsia="宋体" w:cs="Times New Roman"/>
+          <w:color w:val="000000"/>
+          <w:kern w:val="0"/>
+          <w:szCs w:val="20"/>
+        </w:rPr>
+        <w:instrText xml:space="preserve">GOTOBUTTON ZEqnNum958201  \* MERGEFORMAT</w:instrText>
       </w:r>
       <w:r>
         <w:rPr>
@@ -4329,7 +4280,7 @@
           <w:kern w:val="0"/>
           <w:szCs w:val="20"/>
         </w:rPr>
-        <w:instrText>3</w:instrText>
+        <w:instrText xml:space="preserve">3</w:instrText>
       </w:r>
       <w:r>
         <w:rPr>
@@ -4351,7 +4302,7 @@
       </w:r>
       <w:r>
         <w:rPr>
-          <w:rFonts w:eastAsia="宋体" w:cs="Times New Roman" w:hint="eastAsia"/>
+          <w:rFonts w:hint="eastAsia" w:eastAsia="宋体" w:cs="Times New Roman"/>
           <w:color w:val="000000"/>
           <w:kern w:val="0"/>
           <w:szCs w:val="20"/>
@@ -4360,7 +4311,7 @@
       </w:r>
       <w:r>
         <w:rPr>
-          <w:rFonts w:eastAsia="宋体" w:cs="Times New Roman" w:hint="eastAsia"/>
+          <w:rFonts w:hint="eastAsia" w:eastAsia="宋体" w:cs="Times New Roman"/>
           <w:i/>
           <w:iCs/>
           <w:color w:val="000000"/>
@@ -4371,7 +4322,7 @@
       </w:r>
       <w:r>
         <w:rPr>
-          <w:rFonts w:eastAsia="宋体" w:cs="Times New Roman" w:hint="eastAsia"/>
+          <w:rFonts w:hint="eastAsia" w:eastAsia="宋体" w:cs="Times New Roman"/>
           <w:color w:val="000000"/>
           <w:kern w:val="0"/>
           <w:szCs w:val="20"/>
@@ -4380,7 +4331,7 @@
       </w:r>
       <w:r>
         <w:rPr>
-          <w:rFonts w:eastAsia="宋体" w:cs="Times New Roman" w:hint="eastAsia"/>
+          <w:rFonts w:hint="eastAsia" w:eastAsia="宋体" w:cs="Times New Roman"/>
           <w:i/>
           <w:iCs/>
           <w:color w:val="000000"/>
@@ -4391,7 +4342,7 @@
       </w:r>
       <w:r>
         <w:rPr>
-          <w:rFonts w:eastAsia="宋体" w:cs="Times New Roman" w:hint="eastAsia"/>
+          <w:rFonts w:hint="eastAsia" w:eastAsia="宋体" w:cs="Times New Roman"/>
           <w:color w:val="000000"/>
           <w:kern w:val="0"/>
           <w:szCs w:val="20"/>
@@ -4401,7 +4352,7 @@
     </w:p>
     <w:p>
       <w:pPr>
-        <w:pStyle w:val="MTDisplayEquation"/>
+        <w:pStyle w:val="35"/>
         <w:rPr>
           <w:rFonts w:hint="eastAsia"/>
         </w:rPr>
@@ -4413,15 +4364,25 @@
         <w:rPr>
           <w:position w:val="-26"/>
         </w:rPr>
-        <w:object w:dxaOrig="2600" w:dyaOrig="600">
-          <v:shape id="_x0000_i1090" type="#_x0000_t75" style="width:130.1pt;height:29.95pt" o:ole="">
+        <w:object>
+          <v:shape id="_x0000_i1027" o:spt="75" type="#_x0000_t75" style="height:29.95pt;width:130.1pt;" o:ole="t" filled="f" o:preferrelative="t" stroked="f" coordsize="21600,21600">
+            <v:path/>
+            <v:fill on="f" focussize="0,0"/>
+            <v:stroke on="f" joinstyle="miter"/>
             <v:imagedata r:id="rId11" o:title=""/>
+            <o:lock v:ext="edit" aspectratio="t"/>
+            <w10:wrap type="none"/>
+            <w10:anchorlock/>
           </v:shape>
-          <o:OLEObject Type="Embed" ProgID="Equation.DSMT4" ShapeID="_x0000_i1090" DrawAspect="Content" ObjectID="_1747242491" r:id="rId12"/>
+          <o:OLEObject Type="Embed" ProgID="Equation.DSMT4" ShapeID="_x0000_i1027" DrawAspect="Content" ObjectID="_1468075727" r:id="rId10">
+            <o:LockedField>false</o:LockedField>
+          </o:OLEObject>
         </w:object>
       </w:r>
       <w:r>
         <w:tab/>
+      </w:r>
+      <w:r>
         <w:t>(</w:t>
       </w:r>
       <w:r>
@@ -4450,10 +4411,7 @@
         <w:fldChar w:fldCharType="separate"/>
       </w:r>
       <w:r>
-        <w:rPr>
-          <w:noProof/>
-        </w:rPr>
-        <w:instrText>3</w:instrText>
+        <w:instrText xml:space="preserve">3</w:instrText>
       </w:r>
       <w:r>
         <w:fldChar w:fldCharType="end"/>
@@ -4481,7 +4439,7 @@
       </w:pPr>
       <w:r>
         <w:rPr>
-          <w:rFonts w:eastAsia="宋体" w:cs="Times New Roman" w:hint="eastAsia"/>
+          <w:rFonts w:hint="eastAsia" w:eastAsia="宋体" w:cs="Times New Roman"/>
           <w:color w:val="000000"/>
           <w:kern w:val="0"/>
           <w:szCs w:val="20"/>
@@ -4509,7 +4467,7 @@
       </w:r>
       <w:r>
         <w:rPr>
-          <w:rFonts w:eastAsia="宋体" w:cs="Times New Roman" w:hint="eastAsia"/>
+          <w:rFonts w:hint="eastAsia" w:eastAsia="宋体" w:cs="Times New Roman"/>
           <w:color w:val="000000"/>
           <w:kern w:val="0"/>
           <w:szCs w:val="20"/>
@@ -4518,7 +4476,7 @@
       </w:r>
       <w:r>
         <w:rPr>
-          <w:rFonts w:eastAsia="宋体" w:cs="Times New Roman" w:hint="eastAsia"/>
+          <w:rFonts w:hint="eastAsia" w:eastAsia="宋体" w:cs="Times New Roman"/>
           <w:i/>
           <w:iCs/>
           <w:color w:val="000000"/>
@@ -4529,7 +4487,7 @@
       </w:r>
       <w:r>
         <w:rPr>
-          <w:rFonts w:eastAsia="宋体" w:cs="Times New Roman" w:hint="eastAsia"/>
+          <w:rFonts w:hint="eastAsia" w:eastAsia="宋体" w:cs="Times New Roman"/>
           <w:color w:val="000000"/>
           <w:kern w:val="0"/>
           <w:szCs w:val="20"/>
@@ -4538,7 +4496,7 @@
       </w:r>
       <w:r>
         <w:rPr>
-          <w:rFonts w:eastAsia="宋体" w:cs="Times New Roman" w:hint="eastAsia"/>
+          <w:rFonts w:hint="eastAsia" w:eastAsia="宋体" w:cs="Times New Roman"/>
           <w:i/>
           <w:iCs/>
           <w:color w:val="000000"/>
@@ -4549,7 +4507,7 @@
       </w:r>
       <w:r>
         <w:rPr>
-          <w:rFonts w:eastAsia="宋体" w:cs="Times New Roman" w:hint="eastAsia"/>
+          <w:rFonts w:hint="eastAsia" w:eastAsia="宋体" w:cs="Times New Roman"/>
           <w:color w:val="000000"/>
           <w:kern w:val="0"/>
           <w:szCs w:val="20"/>
@@ -4564,16 +4522,16 @@
         <w:adjustRightInd w:val="0"/>
         <w:jc w:val="left"/>
         <w:rPr>
-          <w:rFonts w:eastAsia="宋体" w:cs="Times New Roman" w:hint="eastAsia"/>
-          <w:color w:val="000000"/>
-          <w:kern w:val="0"/>
-          <w:szCs w:val="20"/>
-        </w:rPr>
-      </w:pPr>
-    </w:p>
-    <w:p>
-      <w:pPr>
-        <w:pStyle w:val="MTDisplayEquation"/>
+          <w:rFonts w:hint="eastAsia" w:eastAsia="宋体" w:cs="Times New Roman"/>
+          <w:color w:val="000000"/>
+          <w:kern w:val="0"/>
+          <w:szCs w:val="20"/>
+        </w:rPr>
+      </w:pPr>
+    </w:p>
+    <w:p>
+      <w:pPr>
+        <w:pStyle w:val="35"/>
       </w:pPr>
       <w:r>
         <w:tab/>
@@ -4582,15 +4540,25 @@
         <w:rPr>
           <w:position w:val="-10"/>
         </w:rPr>
-        <w:object w:dxaOrig="1420" w:dyaOrig="300">
-          <v:shape id="_x0000_i1107" type="#_x0000_t75" style="width:70.95pt;height:14.95pt" o:ole="">
+        <w:object>
+          <v:shape id="_x0000_i1028" o:spt="75" type="#_x0000_t75" style="height:14.95pt;width:70.95pt;" o:ole="t" filled="f" o:preferrelative="t" stroked="f" coordsize="21600,21600">
+            <v:path/>
+            <v:fill on="f" focussize="0,0"/>
+            <v:stroke on="f" joinstyle="miter"/>
             <v:imagedata r:id="rId13" o:title=""/>
+            <o:lock v:ext="edit" aspectratio="t"/>
+            <w10:wrap type="none"/>
+            <w10:anchorlock/>
           </v:shape>
-          <o:OLEObject Type="Embed" ProgID="Equation.DSMT4" ShapeID="_x0000_i1107" DrawAspect="Content" ObjectID="_1747242492" r:id="rId14"/>
+          <o:OLEObject Type="Embed" ProgID="Equation.DSMT4" ShapeID="_x0000_i1028" DrawAspect="Content" ObjectID="_1468075728" r:id="rId12">
+            <o:LockedField>false</o:LockedField>
+          </o:OLEObject>
         </w:object>
       </w:r>
       <w:r>
         <w:tab/>
+      </w:r>
+      <w:r>
         <w:t>(</w:t>
       </w:r>
       <w:r>
@@ -4619,10 +4587,7 @@
         <w:fldChar w:fldCharType="separate"/>
       </w:r>
       <w:r>
-        <w:rPr>
-          <w:noProof/>
-        </w:rPr>
-        <w:instrText>4</w:instrText>
+        <w:instrText xml:space="preserve">4</w:instrText>
       </w:r>
       <w:r>
         <w:fldChar w:fldCharType="end"/>
@@ -4660,7 +4625,7 @@
       </w:pPr>
       <w:r>
         <w:rPr>
-          <w:rFonts w:eastAsia="宋体" w:cs="Times New Roman" w:hint="eastAsia"/>
+          <w:rFonts w:hint="eastAsia" w:eastAsia="宋体" w:cs="Times New Roman"/>
           <w:color w:val="000000"/>
           <w:kern w:val="0"/>
           <w:szCs w:val="20"/>
@@ -4678,7 +4643,7 @@
       </w:r>
       <w:r>
         <w:rPr>
-          <w:rFonts w:eastAsia="宋体" w:cs="Times New Roman" w:hint="eastAsia"/>
+          <w:rFonts w:hint="eastAsia" w:eastAsia="宋体" w:cs="Times New Roman"/>
           <w:color w:val="000000"/>
           <w:kern w:val="0"/>
           <w:szCs w:val="20"/>
@@ -4696,7 +4661,7 @@
       </w:r>
       <w:r>
         <w:rPr>
-          <w:rFonts w:eastAsia="宋体" w:cs="Times New Roman" w:hint="eastAsia"/>
+          <w:rFonts w:hint="eastAsia" w:eastAsia="宋体" w:cs="Times New Roman"/>
           <w:color w:val="000000"/>
           <w:kern w:val="0"/>
           <w:szCs w:val="20"/>
@@ -4714,7 +4679,7 @@
       </w:r>
       <w:r>
         <w:rPr>
-          <w:rFonts w:eastAsia="宋体" w:cs="Times New Roman" w:hint="eastAsia"/>
+          <w:rFonts w:hint="eastAsia" w:eastAsia="宋体" w:cs="Times New Roman"/>
           <w:color w:val="000000"/>
           <w:kern w:val="0"/>
           <w:szCs w:val="20"/>
@@ -4732,7 +4697,7 @@
       </w:r>
       <w:r>
         <w:rPr>
-          <w:rFonts w:eastAsia="宋体" w:cs="Times New Roman" w:hint="eastAsia"/>
+          <w:rFonts w:hint="eastAsia" w:eastAsia="宋体" w:cs="Times New Roman"/>
           <w:color w:val="000000"/>
           <w:kern w:val="0"/>
           <w:szCs w:val="20"/>
@@ -4750,7 +4715,7 @@
       </w:r>
       <w:r>
         <w:rPr>
-          <w:rFonts w:eastAsia="宋体" w:cs="Times New Roman" w:hint="eastAsia"/>
+          <w:rFonts w:hint="eastAsia" w:eastAsia="宋体" w:cs="Times New Roman"/>
           <w:color w:val="000000"/>
           <w:kern w:val="0"/>
           <w:szCs w:val="20"/>
@@ -4768,26 +4733,16 @@
       </w:r>
       <w:r>
         <w:rPr>
-          <w:rFonts w:eastAsia="宋体" w:cs="Times New Roman" w:hint="eastAsia"/>
-          <w:color w:val="000000"/>
-          <w:kern w:val="0"/>
-          <w:szCs w:val="20"/>
-        </w:rPr>
-        <w:t xml:space="preserve">vortex and the influence of environmental noises, the </w:t>
-      </w:r>
-      <w:r>
-        <w:rPr>
-          <w:rFonts w:eastAsia="宋体" w:cs="Times New Roman" w:hint="eastAsia"/>
-          <w:color w:val="000000"/>
-          <w:kern w:val="0"/>
-          <w:szCs w:val="20"/>
-        </w:rPr>
-        <w:lastRenderedPageBreak/>
-        <w:t xml:space="preserve">projection of the analytical signal is a ring with an inner radius </w:t>
-      </w:r>
-      <w:r>
-        <w:rPr>
-          <w:rFonts w:eastAsia="宋体" w:cs="Times New Roman" w:hint="eastAsia"/>
+          <w:rFonts w:hint="eastAsia" w:eastAsia="宋体" w:cs="Times New Roman"/>
+          <w:color w:val="000000"/>
+          <w:kern w:val="0"/>
+          <w:szCs w:val="20"/>
+        </w:rPr>
+        <w:t xml:space="preserve">vortex and the influence of environmental noises, the projection of the analytical signal is a ring with an inner radius </w:t>
+      </w:r>
+      <w:r>
+        <w:rPr>
+          <w:rFonts w:hint="eastAsia" w:eastAsia="宋体" w:cs="Times New Roman"/>
           <w:i/>
           <w:iCs/>
           <w:color w:val="000000"/>
@@ -4798,7 +4753,7 @@
       </w:r>
       <w:r>
         <w:rPr>
-          <w:rFonts w:eastAsia="宋体" w:cs="Times New Roman" w:hint="eastAsia"/>
+          <w:rFonts w:hint="eastAsia" w:eastAsia="宋体" w:cs="Times New Roman"/>
           <w:i/>
           <w:iCs/>
           <w:color w:val="000000"/>
@@ -4810,7 +4765,7 @@
       </w:r>
       <w:r>
         <w:rPr>
-          <w:rFonts w:eastAsia="宋体" w:cs="Times New Roman" w:hint="eastAsia"/>
+          <w:rFonts w:hint="eastAsia" w:eastAsia="宋体" w:cs="Times New Roman"/>
           <w:color w:val="000000"/>
           <w:kern w:val="0"/>
           <w:szCs w:val="20"/>
@@ -4820,7 +4775,7 @@
       </w:r>
       <w:r>
         <w:rPr>
-          <w:rFonts w:eastAsia="宋体" w:cs="Times New Roman" w:hint="eastAsia"/>
+          <w:rFonts w:hint="eastAsia" w:eastAsia="宋体" w:cs="Times New Roman"/>
           <w:color w:val="000000"/>
           <w:kern w:val="0"/>
           <w:szCs w:val="20"/>
@@ -4829,7 +4784,7 @@
       </w:r>
       <w:r>
         <w:rPr>
-          <w:rFonts w:eastAsia="宋体" w:cs="Times New Roman" w:hint="eastAsia"/>
+          <w:rFonts w:hint="eastAsia" w:eastAsia="宋体" w:cs="Times New Roman"/>
           <w:i/>
           <w:iCs/>
           <w:color w:val="000000"/>
@@ -4840,7 +4795,7 @@
       </w:r>
       <w:r>
         <w:rPr>
-          <w:rFonts w:eastAsia="宋体" w:cs="Times New Roman" w:hint="eastAsia"/>
+          <w:rFonts w:hint="eastAsia" w:eastAsia="宋体" w:cs="Times New Roman"/>
           <w:i/>
           <w:iCs/>
           <w:color w:val="000000"/>
@@ -4852,7 +4807,7 @@
       </w:r>
       <w:r>
         <w:rPr>
-          <w:rFonts w:eastAsia="宋体" w:cs="Times New Roman" w:hint="eastAsia"/>
+          <w:rFonts w:hint="eastAsia" w:eastAsia="宋体" w:cs="Times New Roman"/>
           <w:color w:val="000000"/>
           <w:kern w:val="0"/>
           <w:szCs w:val="20"/>
@@ -4876,15 +4831,46 @@
     </w:p>
     <w:tbl>
       <w:tblPr>
-        <w:tblStyle w:val="af1"/>
+        <w:tblStyle w:val="15"/>
         <w:tblW w:w="0" w:type="auto"/>
-        <w:tblLook w:val="04A0" w:firstRow="1" w:lastRow="0" w:firstColumn="1" w:lastColumn="0" w:noHBand="0" w:noVBand="1"/>
+        <w:tblInd w:w="0" w:type="dxa"/>
+        <w:tblBorders>
+          <w:top w:val="single" w:color="auto" w:sz="4" w:space="0"/>
+          <w:left w:val="single" w:color="auto" w:sz="4" w:space="0"/>
+          <w:bottom w:val="single" w:color="auto" w:sz="4" w:space="0"/>
+          <w:right w:val="single" w:color="auto" w:sz="4" w:space="0"/>
+          <w:insideH w:val="single" w:color="auto" w:sz="4" w:space="0"/>
+          <w:insideV w:val="single" w:color="auto" w:sz="4" w:space="0"/>
+        </w:tblBorders>
+        <w:tblLayout w:type="autofit"/>
+        <w:tblCellMar>
+          <w:top w:w="0" w:type="dxa"/>
+          <w:left w:w="108" w:type="dxa"/>
+          <w:bottom w:w="0" w:type="dxa"/>
+          <w:right w:w="108" w:type="dxa"/>
+        </w:tblCellMar>
       </w:tblPr>
       <w:tblGrid>
-        <w:gridCol w:w="4270"/>
-        <w:gridCol w:w="4270"/>
+        <w:gridCol w:w="4383"/>
+        <w:gridCol w:w="4383"/>
       </w:tblGrid>
       <w:tr>
+        <w:tblPrEx>
+          <w:tblBorders>
+            <w:top w:val="single" w:color="auto" w:sz="4" w:space="0"/>
+            <w:left w:val="single" w:color="auto" w:sz="4" w:space="0"/>
+            <w:bottom w:val="single" w:color="auto" w:sz="4" w:space="0"/>
+            <w:right w:val="single" w:color="auto" w:sz="4" w:space="0"/>
+            <w:insideH w:val="single" w:color="auto" w:sz="4" w:space="0"/>
+            <w:insideV w:val="single" w:color="auto" w:sz="4" w:space="0"/>
+          </w:tblBorders>
+          <w:tblCellMar>
+            <w:top w:w="0" w:type="dxa"/>
+            <w:left w:w="108" w:type="dxa"/>
+            <w:bottom w:w="0" w:type="dxa"/>
+            <w:right w:w="108" w:type="dxa"/>
+          </w:tblCellMar>
+        </w:tblPrEx>
         <w:tc>
           <w:tcPr>
             <w:tcW w:w="4383" w:type="dxa"/>
@@ -4904,8 +4890,7 @@
             </w:pPr>
             <w:r>
               <w:rPr>
-                <w:rFonts w:eastAsia="宋体" w:cs="Times New Roman" w:hint="eastAsia"/>
-                <w:noProof/>
+                <w:rFonts w:hint="eastAsia" w:eastAsia="宋体" w:cs="Times New Roman"/>
                 <w:color w:val="6B1EF6"/>
                 <w:kern w:val="0"/>
                 <w:sz w:val="22"/>
@@ -4928,7 +4913,7 @@
                           </pic:cNvPicPr>
                         </pic:nvPicPr>
                         <pic:blipFill>
-                          <a:blip r:embed="rId15"/>
+                          <a:blip r:embed="rId14"/>
                           <a:stretch>
                             <a:fillRect/>
                           </a:stretch>
@@ -4964,7 +4949,7 @@
             </w:pPr>
             <w:r>
               <w:rPr>
-                <w:rFonts w:eastAsia="宋体" w:cs="Times New Roman" w:hint="eastAsia"/>
+                <w:rFonts w:hint="eastAsia" w:eastAsia="宋体" w:cs="Times New Roman"/>
                 <w:b/>
                 <w:bCs/>
                 <w:color w:val="000000"/>
@@ -4975,7 +4960,7 @@
             </w:r>
             <w:r>
               <w:rPr>
-                <w:rFonts w:eastAsia="宋体" w:cs="Times New Roman" w:hint="eastAsia"/>
+                <w:rFonts w:hint="eastAsia" w:eastAsia="宋体" w:cs="Times New Roman"/>
                 <w:color w:val="000000"/>
                 <w:kern w:val="0"/>
                 <w:szCs w:val="20"/>
@@ -5004,7 +4989,6 @@
             <w:r>
               <w:rPr>
                 <w:rFonts w:eastAsia="宋体" w:cs="Times New Roman"/>
-                <w:noProof/>
                 <w:color w:val="000000"/>
                 <w:kern w:val="0"/>
                 <w:szCs w:val="20"/>
@@ -5027,7 +5011,7 @@
                           </pic:cNvPicPr>
                         </pic:nvPicPr>
                         <pic:blipFill>
-                          <a:blip r:embed="rId16"/>
+                          <a:blip r:embed="rId15"/>
                           <a:stretch>
                             <a:fillRect/>
                           </a:stretch>
@@ -5063,7 +5047,7 @@
             </w:pPr>
             <w:r>
               <w:rPr>
-                <w:rFonts w:eastAsia="宋体" w:cs="Times New Roman" w:hint="eastAsia"/>
+                <w:rFonts w:hint="eastAsia" w:eastAsia="宋体" w:cs="Times New Roman"/>
                 <w:b/>
                 <w:bCs/>
                 <w:color w:val="000000"/>
@@ -5074,7 +5058,7 @@
             </w:r>
             <w:r>
               <w:rPr>
-                <w:rFonts w:eastAsia="宋体" w:cs="Times New Roman" w:hint="eastAsia"/>
+                <w:rFonts w:hint="eastAsia" w:eastAsia="宋体" w:cs="Times New Roman"/>
                 <w:color w:val="000000"/>
                 <w:kern w:val="0"/>
                 <w:szCs w:val="20"/>
@@ -5122,7 +5106,7 @@
       </w:r>
       <w:r>
         <w:rPr>
-          <w:rFonts w:eastAsia="宋体" w:cs="Times New Roman" w:hint="eastAsia"/>
+          <w:rFonts w:hint="eastAsia" w:eastAsia="宋体" w:cs="Times New Roman"/>
           <w:color w:val="000000"/>
           <w:kern w:val="0"/>
           <w:szCs w:val="20"/>
@@ -5140,7 +5124,7 @@
       </w:r>
       <w:r>
         <w:rPr>
-          <w:rFonts w:eastAsia="宋体" w:cs="Times New Roman" w:hint="eastAsia"/>
+          <w:rFonts w:hint="eastAsia" w:eastAsia="宋体" w:cs="Times New Roman"/>
           <w:color w:val="000000"/>
           <w:kern w:val="0"/>
           <w:szCs w:val="20"/>
@@ -5177,7 +5161,7 @@
       </w:pPr>
       <w:r>
         <w:rPr>
-          <w:rFonts w:eastAsia="宋体" w:cs="Times New Roman" w:hint="eastAsia"/>
+          <w:rFonts w:hint="eastAsia" w:eastAsia="宋体" w:cs="Times New Roman"/>
           <w:color w:val="000000"/>
           <w:kern w:val="0"/>
           <w:szCs w:val="20"/>
@@ -5213,12 +5197,12 @@
       </w:r>
       <w:r>
         <w:rPr>
-          <w:rFonts w:eastAsia="宋体" w:cs="Times New Roman" w:hint="eastAsia"/>
-          <w:color w:val="000000"/>
-          <w:kern w:val="0"/>
-          <w:szCs w:val="20"/>
-        </w:rPr>
-        <w:instrText>GOTOBUTTON ZEqnNum642048  \* MERGEFORMAT</w:instrText>
+          <w:rFonts w:hint="eastAsia" w:eastAsia="宋体" w:cs="Times New Roman"/>
+          <w:color w:val="000000"/>
+          <w:kern w:val="0"/>
+          <w:szCs w:val="20"/>
+        </w:rPr>
+        <w:instrText xml:space="preserve">GOTOBUTTON ZEqnNum642048  \* MERGEFORMAT</w:instrText>
       </w:r>
       <w:r>
         <w:rPr>
@@ -5263,7 +5247,7 @@
           <w:kern w:val="0"/>
           <w:szCs w:val="20"/>
         </w:rPr>
-        <w:instrText>5</w:instrText>
+        <w:instrText xml:space="preserve">5</w:instrText>
       </w:r>
       <w:r>
         <w:rPr>
@@ -5285,7 +5269,7 @@
       </w:r>
       <w:r>
         <w:rPr>
-          <w:rFonts w:eastAsia="宋体" w:cs="Times New Roman" w:hint="eastAsia"/>
+          <w:rFonts w:hint="eastAsia" w:eastAsia="宋体" w:cs="Times New Roman"/>
           <w:color w:val="000000"/>
           <w:kern w:val="0"/>
           <w:szCs w:val="20"/>
@@ -5294,7 +5278,7 @@
       </w:r>
       <w:r>
         <w:rPr>
-          <w:rFonts w:eastAsia="宋体" w:cs="Times New Roman" w:hint="eastAsia"/>
+          <w:rFonts w:hint="eastAsia" w:eastAsia="宋体" w:cs="Times New Roman"/>
           <w:i/>
           <w:iCs/>
           <w:color w:val="000000"/>
@@ -5305,7 +5289,7 @@
       </w:r>
       <w:r>
         <w:rPr>
-          <w:rFonts w:eastAsia="宋体" w:cs="Times New Roman" w:hint="eastAsia"/>
+          <w:rFonts w:hint="eastAsia" w:eastAsia="宋体" w:cs="Times New Roman"/>
           <w:i/>
           <w:iCs/>
           <w:color w:val="000000"/>
@@ -5317,7 +5301,7 @@
       </w:r>
       <w:r>
         <w:rPr>
-          <w:rFonts w:eastAsia="宋体" w:cs="Times New Roman" w:hint="eastAsia"/>
+          <w:rFonts w:hint="eastAsia" w:eastAsia="宋体" w:cs="Times New Roman"/>
           <w:color w:val="000000"/>
           <w:kern w:val="0"/>
           <w:szCs w:val="20"/>
@@ -5327,7 +5311,7 @@
       </w:r>
       <w:r>
         <w:rPr>
-          <w:rFonts w:eastAsia="宋体" w:cs="Times New Roman" w:hint="eastAsia"/>
+          <w:rFonts w:hint="eastAsia" w:eastAsia="宋体" w:cs="Times New Roman"/>
           <w:color w:val="000000"/>
           <w:kern w:val="0"/>
           <w:szCs w:val="20"/>
@@ -5336,7 +5320,7 @@
       </w:r>
       <w:r>
         <w:rPr>
-          <w:rFonts w:eastAsia="宋体" w:cs="Times New Roman" w:hint="eastAsia"/>
+          <w:rFonts w:hint="eastAsia" w:eastAsia="宋体" w:cs="Times New Roman"/>
           <w:i/>
           <w:iCs/>
           <w:color w:val="000000"/>
@@ -5347,7 +5331,7 @@
       </w:r>
       <w:r>
         <w:rPr>
-          <w:rFonts w:eastAsia="宋体" w:cs="Times New Roman" w:hint="eastAsia"/>
+          <w:rFonts w:hint="eastAsia" w:eastAsia="宋体" w:cs="Times New Roman"/>
           <w:i/>
           <w:iCs/>
           <w:color w:val="000000"/>
@@ -5359,7 +5343,7 @@
       </w:r>
       <w:r>
         <w:rPr>
-          <w:rFonts w:eastAsia="宋体" w:cs="Times New Roman" w:hint="eastAsia"/>
+          <w:rFonts w:hint="eastAsia" w:eastAsia="宋体" w:cs="Times New Roman"/>
           <w:color w:val="000000"/>
           <w:kern w:val="0"/>
           <w:szCs w:val="20"/>
@@ -5369,7 +5353,7 @@
     </w:p>
     <w:p>
       <w:pPr>
-        <w:pStyle w:val="MTDisplayEquation"/>
+        <w:pStyle w:val="35"/>
       </w:pPr>
       <w:r>
         <w:tab/>
@@ -5378,15 +5362,25 @@
         <w:rPr>
           <w:position w:val="-26"/>
         </w:rPr>
-        <w:object w:dxaOrig="980" w:dyaOrig="600">
-          <v:shape id="_x0000_i1226" type="#_x0000_t75" style="width:48.85pt;height:29.95pt" o:ole="">
+        <w:object>
+          <v:shape id="_x0000_i1032" o:spt="75" type="#_x0000_t75" style="height:29.95pt;width:48.85pt;" o:ole="t" filled="f" o:preferrelative="t" stroked="f" coordsize="21600,21600">
+            <v:path/>
+            <v:fill on="f" focussize="0,0"/>
+            <v:stroke on="f" joinstyle="miter"/>
             <v:imagedata r:id="rId17" o:title=""/>
+            <o:lock v:ext="edit" aspectratio="t"/>
+            <w10:wrap type="none"/>
+            <w10:anchorlock/>
           </v:shape>
-          <o:OLEObject Type="Embed" ProgID="Equation.DSMT4" ShapeID="_x0000_i1226" DrawAspect="Content" ObjectID="_1747242493" r:id="rId18"/>
+          <o:OLEObject Type="Embed" ProgID="Equation.DSMT4" ShapeID="_x0000_i1032" DrawAspect="Content" ObjectID="_1468075729" r:id="rId16">
+            <o:LockedField>false</o:LockedField>
+          </o:OLEObject>
         </w:object>
       </w:r>
       <w:r>
         <w:tab/>
+      </w:r>
+      <w:r>
         <w:t>(</w:t>
       </w:r>
       <w:r>
@@ -5415,10 +5409,7 @@
         <w:fldChar w:fldCharType="separate"/>
       </w:r>
       <w:r>
-        <w:rPr>
-          <w:noProof/>
-        </w:rPr>
-        <w:instrText>5</w:instrText>
+        <w:instrText xml:space="preserve">5</w:instrText>
       </w:r>
       <w:r>
         <w:fldChar w:fldCharType="end"/>
@@ -5446,7 +5437,7 @@
       </w:pPr>
       <w:r>
         <w:rPr>
-          <w:rFonts w:eastAsia="宋体" w:cs="Times New Roman" w:hint="eastAsia"/>
+          <w:rFonts w:hint="eastAsia" w:eastAsia="宋体" w:cs="Times New Roman"/>
           <w:color w:val="000000"/>
           <w:kern w:val="0"/>
           <w:szCs w:val="20"/>
@@ -5464,7 +5455,7 @@
       </w:r>
       <w:r>
         <w:rPr>
-          <w:rFonts w:eastAsia="宋体" w:cs="Times New Roman" w:hint="eastAsia"/>
+          <w:rFonts w:hint="eastAsia" w:eastAsia="宋体" w:cs="Times New Roman"/>
           <w:color w:val="000000"/>
           <w:kern w:val="0"/>
           <w:szCs w:val="20"/>
@@ -5512,7 +5503,7 @@
       </w:r>
       <w:r>
         <w:rPr>
-          <w:rFonts w:eastAsia="宋体" w:cs="Times New Roman" w:hint="eastAsia"/>
+          <w:rFonts w:hint="eastAsia" w:eastAsia="宋体" w:cs="Times New Roman"/>
           <w:color w:val="000000"/>
           <w:kern w:val="0"/>
           <w:sz w:val="22"/>
@@ -5531,7 +5522,7 @@
       </w:r>
       <w:r>
         <w:rPr>
-          <w:rFonts w:eastAsia="宋体" w:cs="Times New Roman" w:hint="eastAsia"/>
+          <w:rFonts w:hint="eastAsia" w:eastAsia="宋体" w:cs="Times New Roman"/>
           <w:color w:val="000000"/>
           <w:kern w:val="0"/>
           <w:sz w:val="22"/>
@@ -5549,7 +5540,7 @@
       </w:r>
       <w:r>
         <w:rPr>
-          <w:rFonts w:eastAsia="宋体" w:cs="Times New Roman" w:hint="eastAsia"/>
+          <w:rFonts w:hint="eastAsia" w:eastAsia="宋体" w:cs="Times New Roman"/>
           <w:color w:val="000000"/>
           <w:kern w:val="0"/>
           <w:sz w:val="22"/>
@@ -5565,7 +5556,7 @@
       </w:pPr>
       <w:r>
         <w:rPr>
-          <w:rFonts w:eastAsia="宋体" w:hint="eastAsia"/>
+          <w:rFonts w:hint="eastAsia" w:eastAsia="宋体"/>
         </w:rPr>
         <w:t xml:space="preserve">The analytical signal applying the signal transformed by HT as the imaginary part is indeed useful. </w:t>
       </w:r>
@@ -5577,7 +5568,7 @@
       </w:r>
       <w:r>
         <w:rPr>
-          <w:rFonts w:eastAsia="宋体" w:hint="eastAsia"/>
+          <w:rFonts w:hint="eastAsia" w:eastAsia="宋体"/>
         </w:rPr>
         <w:t xml:space="preserve"> that, the long time it spent due to the O(nlogn) time complexity of HT makes it difficult for in-time detection and warning. To cope with this predicament, the </w:t>
       </w:r>
@@ -5589,7 +5580,7 @@
       </w:r>
       <w:r>
         <w:rPr>
-          <w:rFonts w:eastAsia="宋体" w:hint="eastAsia"/>
+          <w:rFonts w:hint="eastAsia" w:eastAsia="宋体"/>
         </w:rPr>
         <w:t xml:space="preserve"> </w:t>
       </w:r>
@@ -5601,7 +5592,7 @@
       </w:r>
       <w:r>
         <w:rPr>
-          <w:rFonts w:eastAsia="宋体" w:hint="eastAsia"/>
+          <w:rFonts w:hint="eastAsia" w:eastAsia="宋体"/>
         </w:rPr>
         <w:t>, as shown in Eq</w:t>
       </w:r>
@@ -5625,9 +5616,9 @@
       </w:r>
       <w:r>
         <w:rPr>
-          <w:rFonts w:eastAsia="宋体" w:hint="eastAsia"/>
-        </w:rPr>
-        <w:instrText>GOTOBUTTON ZEqnNum290770  \* MERGEFORMAT</w:instrText>
+          <w:rFonts w:hint="eastAsia" w:eastAsia="宋体"/>
+        </w:rPr>
+        <w:instrText xml:space="preserve">GOTOBUTTON ZEqnNum290770  \* MERGEFORMAT</w:instrText>
       </w:r>
       <w:r>
         <w:rPr>
@@ -5654,7 +5645,7 @@
         <w:fldChar w:fldCharType="separate"/>
       </w:r>
       <w:r>
-        <w:instrText>6</w:instrText>
+        <w:instrText xml:space="preserve">6</w:instrText>
       </w:r>
       <w:r>
         <w:rPr>
@@ -5670,7 +5661,7 @@
       </w:r>
       <w:r>
         <w:rPr>
-          <w:rFonts w:eastAsia="宋体" w:hint="eastAsia"/>
+          <w:rFonts w:hint="eastAsia" w:eastAsia="宋体"/>
         </w:rPr>
         <w:t xml:space="preserve">, is proposed to substitute the HT, while the composite complex signal can still be represented by Eq. </w:t>
       </w:r>
@@ -5688,9 +5679,9 @@
       </w:r>
       <w:r>
         <w:rPr>
-          <w:rFonts w:eastAsia="宋体" w:hint="eastAsia"/>
-        </w:rPr>
-        <w:instrText>GOTOBUTTON ZEqnNum427562  \* MERGEFORMAT</w:instrText>
+          <w:rFonts w:hint="eastAsia" w:eastAsia="宋体"/>
+        </w:rPr>
+        <w:instrText xml:space="preserve">GOTOBUTTON ZEqnNum427562  \* MERGEFORMAT</w:instrText>
       </w:r>
       <w:r>
         <w:rPr>
@@ -5717,7 +5708,7 @@
         <w:fldChar w:fldCharType="separate"/>
       </w:r>
       <w:r>
-        <w:instrText>4</w:instrText>
+        <w:instrText xml:space="preserve">4</w:instrText>
       </w:r>
       <w:r>
         <w:rPr>
@@ -5741,13 +5732,13 @@
     <w:p>
       <w:pPr>
         <w:rPr>
-          <w:rFonts w:eastAsia="宋体" w:hint="eastAsia"/>
-        </w:rPr>
-      </w:pPr>
-    </w:p>
-    <w:p>
-      <w:pPr>
-        <w:pStyle w:val="MTDisplayEquation"/>
+          <w:rFonts w:hint="eastAsia" w:eastAsia="宋体"/>
+        </w:rPr>
+      </w:pPr>
+    </w:p>
+    <w:p>
+      <w:pPr>
+        <w:pStyle w:val="35"/>
       </w:pPr>
       <w:r>
         <w:tab/>
@@ -5756,15 +5747,25 @@
         <w:rPr>
           <w:position w:val="-22"/>
         </w:rPr>
-        <w:object w:dxaOrig="1040" w:dyaOrig="560">
-          <v:shape id="_x0000_i1210" type="#_x0000_t75" style="width:52.05pt;height:28.15pt" o:ole="">
+        <w:object>
+          <v:shape id="_x0000_i1030" o:spt="75" type="#_x0000_t75" style="height:28.15pt;width:52.05pt;" o:ole="t" filled="f" o:preferrelative="t" stroked="f" coordsize="21600,21600">
+            <v:path/>
+            <v:fill on="f" focussize="0,0"/>
+            <v:stroke on="f" joinstyle="miter"/>
             <v:imagedata r:id="rId19" o:title=""/>
+            <o:lock v:ext="edit" aspectratio="t"/>
+            <w10:wrap type="none"/>
+            <w10:anchorlock/>
           </v:shape>
-          <o:OLEObject Type="Embed" ProgID="Equation.DSMT4" ShapeID="_x0000_i1210" DrawAspect="Content" ObjectID="_1747242494" r:id="rId20"/>
+          <o:OLEObject Type="Embed" ProgID="Equation.DSMT4" ShapeID="_x0000_i1030" DrawAspect="Content" ObjectID="_1468075730" r:id="rId18">
+            <o:LockedField>false</o:LockedField>
+          </o:OLEObject>
         </w:object>
       </w:r>
       <w:r>
         <w:tab/>
+      </w:r>
+      <w:r>
         <w:t>(</w:t>
       </w:r>
       <w:r>
@@ -5793,10 +5794,7 @@
         <w:fldChar w:fldCharType="separate"/>
       </w:r>
       <w:r>
-        <w:rPr>
-          <w:noProof/>
-        </w:rPr>
-        <w:instrText>6</w:instrText>
+        <w:instrText xml:space="preserve">6</w:instrText>
       </w:r>
       <w:r>
         <w:fldChar w:fldCharType="end"/>
@@ -5831,7 +5829,7 @@
       </w:pPr>
       <w:r>
         <w:rPr>
-          <w:rFonts w:eastAsia="宋体" w:hint="eastAsia"/>
+          <w:rFonts w:hint="eastAsia" w:eastAsia="宋体"/>
         </w:rPr>
         <w:t>Overall, such a substitution reduces the time complexity to O(n), which descends from the calculative expense of the numerical differentiation of a time series. The feasibility of this replacement relies on the fact that the derivative of a sine function is a cosine function and vice versa. Moreover, one additional matter wort</w:t>
       </w:r>
@@ -5843,7 +5841,7 @@
       </w:r>
       <w:r>
         <w:rPr>
-          <w:rFonts w:eastAsia="宋体" w:hint="eastAsia"/>
+          <w:rFonts w:hint="eastAsia" w:eastAsia="宋体"/>
         </w:rPr>
         <w:t xml:space="preserve"> attention is that the new signal derived from </w:t>
       </w:r>
@@ -5855,7 +5853,7 @@
       </w:r>
       <w:r>
         <w:rPr>
-          <w:rFonts w:eastAsia="宋体" w:hint="eastAsia"/>
+          <w:rFonts w:hint="eastAsia" w:eastAsia="宋体"/>
         </w:rPr>
         <w:t xml:space="preserve">derivative transform should be </w:t>
       </w:r>
@@ -5867,7 +5865,7 @@
       </w:r>
       <w:r>
         <w:rPr>
-          <w:rFonts w:eastAsia="宋体" w:hint="eastAsia"/>
+          <w:rFonts w:hint="eastAsia" w:eastAsia="宋体"/>
         </w:rPr>
         <w:t xml:space="preserve"> one more time since this process introduces a multiplier </w:t>
       </w:r>
@@ -5881,7 +5879,7 @@
       </w:r>
       <w:r>
         <w:rPr>
-          <w:rFonts w:eastAsia="宋体" w:hint="eastAsia"/>
+          <w:rFonts w:hint="eastAsia" w:eastAsia="宋体"/>
         </w:rPr>
         <w:t xml:space="preserve">, which is the circular frequency of a sine or cosine function. </w:t>
       </w:r>
@@ -5914,7 +5912,7 @@
       </w:r>
       <w:r>
         <w:rPr>
-          <w:rFonts w:eastAsia="宋体" w:hint="eastAsia"/>
+          <w:rFonts w:hint="eastAsia" w:eastAsia="宋体"/>
         </w:rPr>
         <w:t xml:space="preserve">, the projection of the derivative analytical signal of </w:t>
       </w:r>
@@ -5926,7 +5924,7 @@
       </w:r>
       <w:r>
         <w:rPr>
-          <w:rFonts w:eastAsia="宋体" w:hint="eastAsia"/>
+          <w:rFonts w:hint="eastAsia" w:eastAsia="宋体"/>
         </w:rPr>
         <w:t xml:space="preserve">sine function in a complex plain is shown in Fig 2., where subfigure (a) and subfigure (b) represent the ideal condition and noise-influenced condition, respectively. HCD is correspondingly defined by Eq. 7., whose variables have identical meanings </w:t>
       </w:r>
@@ -5938,7 +5936,7 @@
       </w:r>
       <w:r>
         <w:rPr>
-          <w:rFonts w:eastAsia="宋体" w:hint="eastAsia"/>
+          <w:rFonts w:hint="eastAsia" w:eastAsia="宋体"/>
         </w:rPr>
         <w:t xml:space="preserve"> those in Eq. </w:t>
       </w:r>
@@ -5956,9 +5954,9 @@
       </w:r>
       <w:r>
         <w:rPr>
-          <w:rFonts w:eastAsia="宋体" w:hint="eastAsia"/>
-        </w:rPr>
-        <w:instrText>GOTOBUTTON ZEqnNum642048  \* MERGEFORMAT</w:instrText>
+          <w:rFonts w:hint="eastAsia" w:eastAsia="宋体"/>
+        </w:rPr>
+        <w:instrText xml:space="preserve">GOTOBUTTON ZEqnNum642048  \* MERGEFORMAT</w:instrText>
       </w:r>
       <w:r>
         <w:rPr>
@@ -5988,7 +5986,7 @@
         <w:rPr>
           <w:rFonts w:eastAsia="宋体"/>
         </w:rPr>
-        <w:instrText>5</w:instrText>
+        <w:instrText xml:space="preserve">5</w:instrText>
       </w:r>
       <w:r>
         <w:rPr>
@@ -6004,14 +6002,14 @@
       </w:r>
       <w:r>
         <w:rPr>
-          <w:rFonts w:eastAsia="宋体" w:hint="eastAsia"/>
+          <w:rFonts w:hint="eastAsia" w:eastAsia="宋体"/>
         </w:rPr>
         <w:t>.</w:t>
       </w:r>
     </w:p>
     <w:p>
       <w:pPr>
-        <w:pStyle w:val="MTDisplayEquation"/>
+        <w:pStyle w:val="35"/>
       </w:pPr>
       <w:r>
         <w:tab/>
@@ -6020,15 +6018,25 @@
         <w:rPr>
           <w:position w:val="-26"/>
         </w:rPr>
-        <w:object w:dxaOrig="960" w:dyaOrig="600">
-          <v:shape id="_x0000_i1228" type="#_x0000_t75" style="width:48.1pt;height:29.95pt" o:ole="">
+        <w:object>
+          <v:shape id="_x0000_i1031" o:spt="75" type="#_x0000_t75" style="height:29.95pt;width:48.1pt;" o:ole="t" filled="f" o:preferrelative="t" stroked="f" coordsize="21600,21600">
+            <v:path/>
+            <v:fill on="f" focussize="0,0"/>
+            <v:stroke on="f" joinstyle="miter"/>
             <v:imagedata r:id="rId21" o:title=""/>
+            <o:lock v:ext="edit" aspectratio="t"/>
+            <w10:wrap type="none"/>
+            <w10:anchorlock/>
           </v:shape>
-          <o:OLEObject Type="Embed" ProgID="Equation.DSMT4" ShapeID="_x0000_i1228" DrawAspect="Content" ObjectID="_1747242495" r:id="rId22"/>
+          <o:OLEObject Type="Embed" ProgID="Equation.DSMT4" ShapeID="_x0000_i1031" DrawAspect="Content" ObjectID="_1468075731" r:id="rId20">
+            <o:LockedField>false</o:LockedField>
+          </o:OLEObject>
         </w:object>
       </w:r>
       <w:r>
         <w:tab/>
+      </w:r>
+      <w:r>
         <w:t>(</w:t>
       </w:r>
       <w:r>
@@ -6046,14 +6054,21 @@
       <w:r>
         <w:fldChar w:fldCharType="end"/>
       </w:r>
-      <w:fldSimple w:instr=" SEQ MTEqn \c \* Arabic \* MERGEFORMAT ">
-        <w:r>
-          <w:rPr>
-            <w:noProof/>
-          </w:rPr>
-          <w:instrText>7</w:instrText>
-        </w:r>
-      </w:fldSimple>
+      <w:r>
+        <w:fldChar w:fldCharType="begin"/>
+      </w:r>
+      <w:r>
+        <w:instrText xml:space="preserve"> SEQ MTEqn \c \* Arabic \* MERGEFORMAT </w:instrText>
+      </w:r>
+      <w:r>
+        <w:fldChar w:fldCharType="separate"/>
+      </w:r>
+      <w:r>
+        <w:instrText xml:space="preserve">7</w:instrText>
+      </w:r>
+      <w:r>
+        <w:fldChar w:fldCharType="end"/>
+      </w:r>
       <w:r>
         <w:fldChar w:fldCharType="end"/>
       </w:r>
@@ -6063,15 +6078,46 @@
     </w:p>
     <w:tbl>
       <w:tblPr>
-        <w:tblStyle w:val="af1"/>
+        <w:tblStyle w:val="15"/>
         <w:tblW w:w="0" w:type="auto"/>
-        <w:tblLook w:val="04A0" w:firstRow="1" w:lastRow="0" w:firstColumn="1" w:lastColumn="0" w:noHBand="0" w:noVBand="1"/>
+        <w:tblInd w:w="0" w:type="dxa"/>
+        <w:tblBorders>
+          <w:top w:val="single" w:color="auto" w:sz="4" w:space="0"/>
+          <w:left w:val="single" w:color="auto" w:sz="4" w:space="0"/>
+          <w:bottom w:val="single" w:color="auto" w:sz="4" w:space="0"/>
+          <w:right w:val="single" w:color="auto" w:sz="4" w:space="0"/>
+          <w:insideH w:val="single" w:color="auto" w:sz="4" w:space="0"/>
+          <w:insideV w:val="single" w:color="auto" w:sz="4" w:space="0"/>
+        </w:tblBorders>
+        <w:tblLayout w:type="autofit"/>
+        <w:tblCellMar>
+          <w:top w:w="0" w:type="dxa"/>
+          <w:left w:w="108" w:type="dxa"/>
+          <w:bottom w:w="0" w:type="dxa"/>
+          <w:right w:w="108" w:type="dxa"/>
+        </w:tblCellMar>
       </w:tblPr>
       <w:tblGrid>
-        <w:gridCol w:w="4270"/>
-        <w:gridCol w:w="4270"/>
+        <w:gridCol w:w="4368"/>
+        <w:gridCol w:w="4368"/>
       </w:tblGrid>
       <w:tr>
+        <w:tblPrEx>
+          <w:tblBorders>
+            <w:top w:val="single" w:color="auto" w:sz="4" w:space="0"/>
+            <w:left w:val="single" w:color="auto" w:sz="4" w:space="0"/>
+            <w:bottom w:val="single" w:color="auto" w:sz="4" w:space="0"/>
+            <w:right w:val="single" w:color="auto" w:sz="4" w:space="0"/>
+            <w:insideH w:val="single" w:color="auto" w:sz="4" w:space="0"/>
+            <w:insideV w:val="single" w:color="auto" w:sz="4" w:space="0"/>
+          </w:tblBorders>
+          <w:tblCellMar>
+            <w:top w:w="0" w:type="dxa"/>
+            <w:left w:w="108" w:type="dxa"/>
+            <w:bottom w:w="0" w:type="dxa"/>
+            <w:right w:w="108" w:type="dxa"/>
+          </w:tblCellMar>
+        </w:tblPrEx>
         <w:tc>
           <w:tcPr>
             <w:tcW w:w="4270" w:type="dxa"/>
@@ -6091,13 +6137,11 @@
             </w:pPr>
             <w:r>
               <w:rPr>
-                <w:rFonts w:eastAsia="宋体" w:cs="Times New Roman" w:hint="eastAsia"/>
-                <w:noProof/>
+                <w:rFonts w:hint="eastAsia" w:eastAsia="宋体" w:cs="Times New Roman"/>
                 <w:color w:val="6B1EF6"/>
                 <w:kern w:val="0"/>
                 <w:sz w:val="22"/>
               </w:rPr>
-              <w:lastRenderedPageBreak/>
               <w:drawing>
                 <wp:inline distT="0" distB="0" distL="114300" distR="114300">
                   <wp:extent cx="2633345" cy="1316990"/>
@@ -6116,7 +6160,7 @@
                           </pic:cNvPicPr>
                         </pic:nvPicPr>
                         <pic:blipFill>
-                          <a:blip r:embed="rId23"/>
+                          <a:blip r:embed="rId22"/>
                           <a:stretch>
                             <a:fillRect/>
                           </a:stretch>
@@ -6152,7 +6196,7 @@
             </w:pPr>
             <w:r>
               <w:rPr>
-                <w:rFonts w:eastAsia="宋体" w:cs="Times New Roman" w:hint="eastAsia"/>
+                <w:rFonts w:hint="eastAsia" w:eastAsia="宋体" w:cs="Times New Roman"/>
                 <w:b/>
                 <w:bCs/>
                 <w:color w:val="000000"/>
@@ -6163,7 +6207,7 @@
             </w:r>
             <w:r>
               <w:rPr>
-                <w:rFonts w:eastAsia="宋体" w:cs="Times New Roman" w:hint="eastAsia"/>
+                <w:rFonts w:hint="eastAsia" w:eastAsia="宋体" w:cs="Times New Roman"/>
                 <w:color w:val="000000"/>
                 <w:kern w:val="0"/>
                 <w:szCs w:val="20"/>
@@ -6191,8 +6235,7 @@
             </w:pPr>
             <w:r>
               <w:rPr>
-                <w:rFonts w:eastAsia="宋体" w:cs="Times New Roman" w:hint="eastAsia"/>
-                <w:noProof/>
+                <w:rFonts w:hint="eastAsia" w:eastAsia="宋体" w:cs="Times New Roman"/>
                 <w:color w:val="000000"/>
                 <w:kern w:val="0"/>
                 <w:sz w:val="22"/>
@@ -6215,7 +6258,7 @@
                           </pic:cNvPicPr>
                         </pic:nvPicPr>
                         <pic:blipFill>
-                          <a:blip r:embed="rId24"/>
+                          <a:blip r:embed="rId23"/>
                           <a:stretch>
                             <a:fillRect/>
                           </a:stretch>
@@ -6251,7 +6294,7 @@
             </w:pPr>
             <w:r>
               <w:rPr>
-                <w:rFonts w:eastAsia="宋体" w:cs="Times New Roman" w:hint="eastAsia"/>
+                <w:rFonts w:hint="eastAsia" w:eastAsia="宋体" w:cs="Times New Roman"/>
                 <w:b/>
                 <w:bCs/>
                 <w:color w:val="000000"/>
@@ -6262,7 +6305,7 @@
             </w:r>
             <w:r>
               <w:rPr>
-                <w:rFonts w:eastAsia="宋体" w:cs="Times New Roman" w:hint="eastAsia"/>
+                <w:rFonts w:hint="eastAsia" w:eastAsia="宋体" w:cs="Times New Roman"/>
                 <w:color w:val="000000"/>
                 <w:kern w:val="0"/>
                 <w:szCs w:val="20"/>
@@ -6300,7 +6343,7 @@
       </w:r>
       <w:r>
         <w:rPr>
-          <w:rFonts w:eastAsia="宋体" w:cs="Times New Roman" w:hint="eastAsia"/>
+          <w:rFonts w:hint="eastAsia" w:eastAsia="宋体" w:cs="Times New Roman"/>
           <w:b/>
           <w:bCs/>
           <w:color w:val="000000"/>
@@ -6333,7 +6376,7 @@
       </w:r>
       <w:r>
         <w:rPr>
-          <w:rFonts w:eastAsia="宋体" w:cs="Times New Roman" w:hint="eastAsia"/>
+          <w:rFonts w:hint="eastAsia" w:eastAsia="宋体" w:cs="Times New Roman"/>
           <w:color w:val="000000"/>
           <w:kern w:val="0"/>
           <w:szCs w:val="20"/>
@@ -6351,7 +6394,7 @@
       </w:r>
       <w:r>
         <w:rPr>
-          <w:rFonts w:eastAsia="宋体" w:cs="Times New Roman" w:hint="eastAsia"/>
+          <w:rFonts w:hint="eastAsia" w:eastAsia="宋体" w:cs="Times New Roman"/>
           <w:color w:val="000000"/>
           <w:kern w:val="0"/>
           <w:szCs w:val="20"/>
@@ -6401,7 +6444,7 @@
       </w:r>
       <w:r>
         <w:rPr>
-          <w:rFonts w:eastAsia="宋体" w:cs="Times New Roman" w:hint="eastAsia"/>
+          <w:rFonts w:hint="eastAsia" w:eastAsia="宋体" w:cs="Times New Roman"/>
           <w:b/>
           <w:color w:val="000000"/>
           <w:kern w:val="0"/>
@@ -6422,7 +6465,7 @@
       </w:r>
       <w:r>
         <w:rPr>
-          <w:rFonts w:eastAsia="宋体" w:cs="Times New Roman" w:hint="eastAsia"/>
+          <w:rFonts w:hint="eastAsia" w:eastAsia="宋体" w:cs="Times New Roman"/>
           <w:b/>
           <w:color w:val="000000"/>
           <w:kern w:val="0"/>
@@ -6472,7 +6515,7 @@
       </w:r>
       <w:r>
         <w:rPr>
-          <w:rFonts w:eastAsia="宋体" w:cs="Times New Roman" w:hint="eastAsia"/>
+          <w:rFonts w:hint="eastAsia" w:eastAsia="宋体" w:cs="Times New Roman"/>
           <w:color w:val="000000"/>
           <w:kern w:val="0"/>
           <w:sz w:val="22"/>
@@ -6491,7 +6534,7 @@
       </w:r>
       <w:r>
         <w:rPr>
-          <w:rFonts w:eastAsia="宋体" w:cs="Times New Roman" w:hint="eastAsia"/>
+          <w:rFonts w:hint="eastAsia" w:eastAsia="宋体" w:cs="Times New Roman"/>
           <w:color w:val="000000"/>
           <w:kern w:val="0"/>
           <w:sz w:val="22"/>
@@ -6510,7 +6553,7 @@
       </w:r>
       <w:r>
         <w:rPr>
-          <w:rFonts w:eastAsia="宋体" w:cs="Times New Roman" w:hint="eastAsia"/>
+          <w:rFonts w:hint="eastAsia" w:eastAsia="宋体" w:cs="Times New Roman"/>
           <w:color w:val="000000"/>
           <w:kern w:val="0"/>
           <w:sz w:val="22"/>
@@ -6532,7 +6575,7 @@
       </w:r>
       <w:r>
         <w:rPr>
-          <w:rFonts w:eastAsia="宋体" w:hint="eastAsia"/>
+          <w:rFonts w:hint="eastAsia" w:eastAsia="宋体"/>
         </w:rPr>
         <w:t xml:space="preserve">KMeans algorithm might be the </w:t>
       </w:r>
@@ -6544,7 +6587,7 @@
       </w:r>
       <w:r>
         <w:rPr>
-          <w:rFonts w:eastAsia="宋体" w:hint="eastAsia"/>
+          <w:rFonts w:hint="eastAsia" w:eastAsia="宋体"/>
         </w:rPr>
         <w:t xml:space="preserve"> and most famous clustering algorithm among all of </w:t>
       </w:r>
@@ -6556,27 +6599,13 @@
       </w:r>
       <w:r>
         <w:rPr>
-          <w:rFonts w:eastAsia="宋体" w:hint="eastAsia"/>
-        </w:rPr>
-        <w:t xml:space="preserve">. </w:t>
-      </w:r>
-      <w:proofErr w:type="gramStart"/>
-      <w:r>
-        <w:rPr>
-          <w:rFonts w:eastAsia="宋体" w:hint="eastAsia"/>
-        </w:rPr>
-        <w:t>First of all</w:t>
-      </w:r>
-      <w:proofErr w:type="gramEnd"/>
-      <w:r>
-        <w:rPr>
-          <w:rFonts w:eastAsia="宋体" w:hint="eastAsia"/>
-        </w:rPr>
-        <w:t xml:space="preserve">, a hyper-parameter </w:t>
-      </w:r>
-      <w:r>
-        <w:rPr>
-          <w:rFonts w:eastAsia="宋体" w:hint="eastAsia"/>
+          <w:rFonts w:hint="eastAsia" w:eastAsia="宋体"/>
+        </w:rPr>
+        <w:t xml:space="preserve">. First of all, a hyper-parameter </w:t>
+      </w:r>
+      <w:r>
+        <w:rPr>
+          <w:rFonts w:hint="eastAsia" w:eastAsia="宋体"/>
           <w:i/>
           <w:iCs/>
         </w:rPr>
@@ -6584,7 +6613,7 @@
       </w:r>
       <w:r>
         <w:rPr>
-          <w:rFonts w:eastAsia="宋体" w:hint="eastAsia"/>
+          <w:rFonts w:hint="eastAsia" w:eastAsia="宋体"/>
         </w:rPr>
         <w:t>, which means the number of clustering centroids, should be determined in advance. After that, the algorithm will automatically p</w:t>
       </w:r>
@@ -6596,13 +6625,13 @@
       </w:r>
       <w:r>
         <w:rPr>
-          <w:rFonts w:eastAsia="宋体" w:hint="eastAsia"/>
+          <w:rFonts w:hint="eastAsia" w:eastAsia="宋体"/>
         </w:rPr>
         <w:t xml:space="preserve">rtion all data points into </w:t>
       </w:r>
       <w:r>
         <w:rPr>
-          <w:rFonts w:eastAsia="宋体" w:hint="eastAsia"/>
+          <w:rFonts w:hint="eastAsia" w:eastAsia="宋体"/>
           <w:i/>
           <w:iCs/>
         </w:rPr>
@@ -6610,7 +6639,7 @@
       </w:r>
       <w:r>
         <w:rPr>
-          <w:rFonts w:eastAsia="宋体" w:hint="eastAsia"/>
+          <w:rFonts w:hint="eastAsia" w:eastAsia="宋体"/>
         </w:rPr>
         <w:t>classes, such that the sum of each point</w:t>
       </w:r>
@@ -6622,7 +6651,7 @@
       </w:r>
       <w:r>
         <w:rPr>
-          <w:rFonts w:eastAsia="宋体" w:hint="eastAsia"/>
+          <w:rFonts w:hint="eastAsia" w:eastAsia="宋体"/>
         </w:rPr>
         <w:t>s distance to its nearest centroid gradually approaches</w:t>
       </w:r>
@@ -6634,7 +6663,7 @@
       </w:r>
       <w:r>
         <w:rPr>
-          <w:rFonts w:eastAsia="宋体" w:hint="eastAsia"/>
+          <w:rFonts w:hint="eastAsia" w:eastAsia="宋体"/>
         </w:rPr>
         <w:t>the minimum value. This process might iterate for numerous times and the centroids will be dynamically relocated until no data point changes its classification.</w:t>
       </w:r>
@@ -6680,7 +6709,7 @@
       </w:r>
       <w:r>
         <w:rPr>
-          <w:rFonts w:eastAsia="宋体" w:cs="Times New Roman" w:hint="eastAsia"/>
+          <w:rFonts w:hint="eastAsia" w:eastAsia="宋体" w:cs="Times New Roman"/>
           <w:color w:val="000000"/>
           <w:kern w:val="0"/>
           <w:sz w:val="22"/>
@@ -6699,7 +6728,7 @@
       </w:r>
       <w:r>
         <w:rPr>
-          <w:rFonts w:eastAsia="宋体" w:cs="Times New Roman" w:hint="eastAsia"/>
+          <w:rFonts w:hint="eastAsia" w:eastAsia="宋体" w:cs="Times New Roman"/>
           <w:color w:val="000000"/>
           <w:kern w:val="0"/>
           <w:sz w:val="22"/>
@@ -6718,7 +6747,7 @@
       </w:r>
       <w:r>
         <w:rPr>
-          <w:rFonts w:eastAsia="宋体" w:cs="Times New Roman" w:hint="eastAsia"/>
+          <w:rFonts w:hint="eastAsia" w:eastAsia="宋体" w:cs="Times New Roman"/>
           <w:color w:val="000000"/>
           <w:kern w:val="0"/>
           <w:sz w:val="22"/>
@@ -6746,7 +6775,7 @@
       </w:pPr>
       <w:r>
         <w:rPr>
-          <w:rFonts w:eastAsia="宋体" w:hint="eastAsia"/>
+          <w:rFonts w:hint="eastAsia" w:eastAsia="宋体"/>
         </w:rPr>
         <w:t xml:space="preserve">DBSCAN is an abbreviation of density-based spatial clustering of applications with noise. It can be </w:t>
       </w:r>
@@ -6758,7 +6787,7 @@
       </w:r>
       <w:r>
         <w:rPr>
-          <w:rFonts w:eastAsia="宋体" w:hint="eastAsia"/>
+          <w:rFonts w:hint="eastAsia" w:eastAsia="宋体"/>
         </w:rPr>
         <w:t xml:space="preserve"> from its full name that this method </w:t>
       </w:r>
@@ -6770,7 +6799,7 @@
       </w:r>
       <w:r>
         <w:rPr>
-          <w:rFonts w:eastAsia="宋体" w:hint="eastAsia"/>
+          <w:rFonts w:hint="eastAsia" w:eastAsia="宋体"/>
         </w:rPr>
         <w:t>base</w:t>
       </w:r>
@@ -6782,7 +6811,7 @@
       </w:r>
       <w:r>
         <w:rPr>
-          <w:rFonts w:eastAsia="宋体" w:hint="eastAsia"/>
+          <w:rFonts w:hint="eastAsia" w:eastAsia="宋体"/>
         </w:rPr>
         <w:t xml:space="preserve"> on the density of data points that </w:t>
       </w:r>
@@ -6794,7 +6823,7 @@
       </w:r>
       <w:r>
         <w:rPr>
-          <w:rFonts w:eastAsia="宋体" w:hint="eastAsia"/>
+          <w:rFonts w:hint="eastAsia" w:eastAsia="宋体"/>
         </w:rPr>
         <w:t xml:space="preserve"> in the sample space. To utilize this algorithm, two major hyper-parameters are entailed, i.e., the density threshold and the neighbor radius. One of the most important advantage</w:t>
       </w:r>
@@ -6806,7 +6835,7 @@
       </w:r>
       <w:r>
         <w:rPr>
-          <w:rFonts w:eastAsia="宋体" w:hint="eastAsia"/>
+          <w:rFonts w:hint="eastAsia" w:eastAsia="宋体"/>
         </w:rPr>
         <w:t xml:space="preserve"> of DBSCAN is that it can rule out a substantial number of noise and is thus robust to outliers, which is essential when dealing with practical engineering projects that are </w:t>
       </w:r>
@@ -6818,7 +6847,7 @@
       </w:r>
       <w:r>
         <w:rPr>
-          <w:rFonts w:eastAsia="宋体" w:hint="eastAsia"/>
+          <w:rFonts w:hint="eastAsia" w:eastAsia="宋体"/>
         </w:rPr>
         <w:t xml:space="preserve"> to environmental noises, such as cable VIV detection. </w:t>
       </w:r>
@@ -6858,7 +6887,7 @@
       </w:pPr>
       <w:r>
         <w:rPr>
-          <w:rFonts w:eastAsia="宋体" w:cs="Times New Roman" w:hint="eastAsia"/>
+          <w:rFonts w:hint="eastAsia" w:eastAsia="宋体" w:cs="Times New Roman"/>
           <w:b/>
           <w:bCs/>
           <w:caps/>
@@ -6899,7 +6928,7 @@
       </w:pPr>
       <w:r>
         <w:rPr>
-          <w:rFonts w:eastAsia="宋体" w:cs="Times New Roman" w:hint="eastAsia"/>
+          <w:rFonts w:hint="eastAsia" w:eastAsia="宋体" w:cs="Times New Roman"/>
           <w:b/>
           <w:color w:val="000000"/>
           <w:kern w:val="0"/>
@@ -6920,7 +6949,7 @@
       </w:r>
       <w:r>
         <w:rPr>
-          <w:rFonts w:eastAsia="宋体" w:cs="Times New Roman" w:hint="eastAsia"/>
+          <w:rFonts w:hint="eastAsia" w:eastAsia="宋体" w:cs="Times New Roman"/>
           <w:b/>
           <w:color w:val="000000"/>
           <w:kern w:val="0"/>
@@ -6937,7 +6966,7 @@
       </w:pPr>
       <w:r>
         <w:rPr>
-          <w:rFonts w:eastAsia="宋体" w:hint="eastAsia"/>
+          <w:rFonts w:hint="eastAsia" w:eastAsia="宋体"/>
         </w:rPr>
         <w:t>In this section, the SHMS deployed in the Tongling Bridge is used as the data source to demonstrate the proposed algorithms. Locating in Tongling City, Anhui province, the bridge is a long-span cable-stayed bridge, whose cables intermittently suffer from VIV. Therefore, this research might help the bridge owner to detect VIV and send instant warnings.</w:t>
       </w:r>
@@ -6951,7 +6980,7 @@
       </w:pPr>
       <w:r>
         <w:rPr>
-          <w:rFonts w:eastAsia="宋体" w:hint="eastAsia"/>
+          <w:rFonts w:hint="eastAsia" w:eastAsia="宋体"/>
         </w:rPr>
         <w:t xml:space="preserve">One cable in the Tongling Bridge, which is attached </w:t>
       </w:r>
@@ -6963,7 +6992,7 @@
       </w:r>
       <w:r>
         <w:rPr>
-          <w:rFonts w:eastAsia="宋体" w:hint="eastAsia"/>
+          <w:rFonts w:hint="eastAsia" w:eastAsia="宋体"/>
         </w:rPr>
         <w:t xml:space="preserve"> an accelerometer named ACC-C01-01, is </w:t>
       </w:r>
@@ -6975,7 +7004,7 @@
       </w:r>
       <w:r>
         <w:rPr>
-          <w:rFonts w:eastAsia="宋体" w:hint="eastAsia"/>
+          <w:rFonts w:hint="eastAsia" w:eastAsia="宋体"/>
         </w:rPr>
         <w:t xml:space="preserve"> to explicate the whole process. The </w:t>
       </w:r>
@@ -6987,7 +7016,7 @@
       </w:r>
       <w:r>
         <w:rPr>
-          <w:rFonts w:eastAsia="宋体" w:hint="eastAsia"/>
+          <w:rFonts w:hint="eastAsia" w:eastAsia="宋体"/>
         </w:rPr>
         <w:t xml:space="preserve"> data provided by SHMS is the time history of acceleration within an hour, whose file type is MATLAB</w:t>
       </w:r>
@@ -6999,23 +7028,9 @@
       </w:r>
       <w:r>
         <w:rPr>
-          <w:rFonts w:eastAsia="宋体" w:hint="eastAsia"/>
-        </w:rPr>
-        <w:t xml:space="preserve">s mat file. </w:t>
-      </w:r>
-      <w:proofErr w:type="gramStart"/>
-      <w:r>
-        <w:rPr>
-          <w:rFonts w:eastAsia="宋体" w:hint="eastAsia"/>
-        </w:rPr>
-        <w:t>First of all</w:t>
-      </w:r>
-      <w:proofErr w:type="gramEnd"/>
-      <w:r>
-        <w:rPr>
-          <w:rFonts w:eastAsia="宋体" w:hint="eastAsia"/>
-        </w:rPr>
-        <w:t xml:space="preserve">, the one-hour continuous time </w:t>
+          <w:rFonts w:hint="eastAsia" w:eastAsia="宋体"/>
+        </w:rPr>
+        <w:t xml:space="preserve">s mat file. First of all, the one-hour continuous time </w:t>
       </w:r>
       <w:r>
         <w:rPr>
@@ -7025,7 +7040,7 @@
       </w:r>
       <w:r>
         <w:rPr>
-          <w:rFonts w:eastAsia="宋体" w:hint="eastAsia"/>
+          <w:rFonts w:hint="eastAsia" w:eastAsia="宋体"/>
         </w:rPr>
         <w:t xml:space="preserve"> is </w:t>
       </w:r>
@@ -7037,7 +7052,7 @@
       </w:r>
       <w:r>
         <w:rPr>
-          <w:rFonts w:eastAsia="宋体" w:hint="eastAsia"/>
+          <w:rFonts w:hint="eastAsia" w:eastAsia="宋体"/>
         </w:rPr>
         <w:t xml:space="preserve"> into several pieces by a time window with a length of 10 minutes and a slide step of 5 minutes, and the RMS of each time </w:t>
       </w:r>
@@ -7049,7 +7064,7 @@
       </w:r>
       <w:r>
         <w:rPr>
-          <w:rFonts w:eastAsia="宋体" w:hint="eastAsia"/>
+          <w:rFonts w:hint="eastAsia" w:eastAsia="宋体"/>
         </w:rPr>
         <w:t xml:space="preserve"> is calculated. Then, the Fast Fourier Transform follows to secure the frequency spectrum of acceleration. </w:t>
       </w:r>
@@ -7061,7 +7076,7 @@
       </w:r>
       <w:r>
         <w:rPr>
-          <w:rFonts w:eastAsia="宋体" w:hint="eastAsia"/>
+          <w:rFonts w:hint="eastAsia" w:eastAsia="宋体"/>
         </w:rPr>
         <w:t xml:space="preserve">, both the HT and the derivative transform </w:t>
       </w:r>
@@ -7073,7 +7088,7 @@
       </w:r>
       <w:r>
         <w:rPr>
-          <w:rFonts w:eastAsia="宋体" w:hint="eastAsia"/>
+          <w:rFonts w:hint="eastAsia" w:eastAsia="宋体"/>
         </w:rPr>
         <w:t xml:space="preserve"> performed respectively to get the HCH and HCD. Finally, all the indicators, i.e., the RMS, HCH</w:t>
       </w:r>
@@ -7085,7 +7100,7 @@
       </w:r>
       <w:r>
         <w:rPr>
-          <w:rFonts w:eastAsia="宋体" w:hint="eastAsia"/>
+          <w:rFonts w:hint="eastAsia" w:eastAsia="宋体"/>
         </w:rPr>
         <w:t xml:space="preserve"> and HCD are considered together by KMeans and DBSCAN to classify VIV and normal vibration.</w:t>
       </w:r>
@@ -7101,7 +7116,7 @@
       </w:pPr>
       <w:r>
         <w:rPr>
-          <w:rFonts w:eastAsia="宋体" w:cs="Times New Roman" w:hint="eastAsia"/>
+          <w:rFonts w:hint="eastAsia" w:eastAsia="宋体" w:cs="Times New Roman"/>
           <w:bCs/>
           <w:color w:val="000000"/>
           <w:kern w:val="0"/>
@@ -7141,13 +7156,12 @@
       </w:pPr>
       <w:r>
         <w:rPr>
-          <w:rFonts w:eastAsia="宋体" w:cs="Times New Roman" w:hint="eastAsia"/>
+          <w:rFonts w:hint="eastAsia" w:eastAsia="宋体" w:cs="Times New Roman"/>
           <w:b/>
           <w:color w:val="000000"/>
           <w:kern w:val="0"/>
           <w:sz w:val="22"/>
         </w:rPr>
-        <w:lastRenderedPageBreak/>
         <w:t>3</w:t>
       </w:r>
       <w:r>
@@ -7163,7 +7177,7 @@
       </w:r>
       <w:r>
         <w:rPr>
-          <w:rFonts w:eastAsia="宋体" w:cs="Times New Roman" w:hint="eastAsia"/>
+          <w:rFonts w:hint="eastAsia" w:eastAsia="宋体" w:cs="Times New Roman"/>
           <w:b/>
           <w:color w:val="000000"/>
           <w:kern w:val="0"/>
@@ -7184,7 +7198,7 @@
       </w:r>
       <w:r>
         <w:rPr>
-          <w:rFonts w:eastAsia="宋体" w:cs="Times New Roman" w:hint="eastAsia"/>
+          <w:rFonts w:hint="eastAsia" w:eastAsia="宋体" w:cs="Times New Roman"/>
           <w:b/>
           <w:color w:val="000000"/>
           <w:kern w:val="0"/>
@@ -7204,7 +7218,7 @@
       </w:r>
       <w:r>
         <w:rPr>
-          <w:rFonts w:eastAsia="宋体" w:cs="Times New Roman" w:hint="eastAsia"/>
+          <w:rFonts w:hint="eastAsia" w:eastAsia="宋体" w:cs="Times New Roman"/>
           <w:b/>
           <w:color w:val="000000"/>
           <w:kern w:val="0"/>
@@ -7221,7 +7235,7 @@
       </w:pPr>
       <w:r>
         <w:rPr>
-          <w:rFonts w:eastAsia="宋体" w:hint="eastAsia"/>
+          <w:rFonts w:hint="eastAsia" w:eastAsia="宋体"/>
         </w:rPr>
         <w:t xml:space="preserve">As mentioned above, each one-hour continuous time history is sliced by a </w:t>
       </w:r>
@@ -7233,7 +7247,7 @@
       </w:r>
       <w:r>
         <w:rPr>
-          <w:rFonts w:eastAsia="宋体" w:hint="eastAsia"/>
+          <w:rFonts w:hint="eastAsia" w:eastAsia="宋体"/>
         </w:rPr>
         <w:t xml:space="preserve"> time window. It is noteworthy that since the slide step of this time window is 5 minutes, there is a </w:t>
       </w:r>
@@ -7245,7 +7259,7 @@
       </w:r>
       <w:r>
         <w:rPr>
-          <w:rFonts w:eastAsia="宋体" w:hint="eastAsia"/>
+          <w:rFonts w:hint="eastAsia" w:eastAsia="宋体"/>
         </w:rPr>
         <w:t xml:space="preserve"> overlapping region between each two contiguous time windows. As a result, each one-hour raw data offers eleven samples.</w:t>
       </w:r>
@@ -7265,7 +7279,7 @@
       </w:pPr>
       <w:r>
         <w:rPr>
-          <w:rFonts w:eastAsia="宋体" w:hint="eastAsia"/>
+          <w:rFonts w:hint="eastAsia" w:eastAsia="宋体"/>
         </w:rPr>
         <w:t>The discrepancy between VIV and normal vibration is remarkable. Fig. 2 shows</w:t>
       </w:r>
@@ -7277,7 +7291,7 @@
       </w:r>
       <w:r>
         <w:rPr>
-          <w:rFonts w:eastAsia="宋体" w:hint="eastAsia"/>
+          <w:rFonts w:hint="eastAsia" w:eastAsia="宋体"/>
         </w:rPr>
         <w:t xml:space="preserve">the time history, frequency spectrum, </w:t>
       </w:r>
@@ -7289,7 +7303,7 @@
       </w:r>
       <w:r>
         <w:rPr>
-          <w:rFonts w:eastAsia="宋体" w:hint="eastAsia"/>
+          <w:rFonts w:hint="eastAsia" w:eastAsia="宋体"/>
         </w:rPr>
         <w:t>projections of the two analytical signal</w:t>
       </w:r>
@@ -7301,7 +7315,7 @@
       </w:r>
       <w:r>
         <w:rPr>
-          <w:rFonts w:eastAsia="宋体" w:hint="eastAsia"/>
+          <w:rFonts w:hint="eastAsia" w:eastAsia="宋体"/>
         </w:rPr>
         <w:t xml:space="preserve"> within an hour.</w:t>
       </w:r>
@@ -7309,205 +7323,31 @@
         <w:rPr>
           <w:rFonts w:eastAsia="宋体"/>
         </w:rPr>
-        <w:t xml:space="preserve"> It is </w:t>
+        <w:t xml:space="preserve"> It is noticeable that the RMS of VIV is much bigger than that in normal vibration. Moreover, the frequency spectrum of acceleration during VIV almost merely comprise one eigenfrequency, while that during normal condition contains multiple modal components. What’s more noticeable, both the projections of the Hilbert analytical signal and derivative analytical signal display a hollow ring and solid circle in VIV and non-VIV </w:t>
+      </w:r>
+      <w:r>
+        <w:rPr>
+          <w:rFonts w:hint="eastAsia" w:eastAsia="宋体"/>
+        </w:rPr>
+        <w:t>cir</w:t>
       </w:r>
       <w:r>
         <w:rPr>
           <w:rFonts w:eastAsia="宋体"/>
         </w:rPr>
-        <w:t>noticeable</w:t>
+        <w:t>cumstant, respectively. In a nutshell, the VIV manifest</w:t>
+      </w:r>
+      <w:r>
+        <w:rPr>
+          <w:rFonts w:hint="eastAsia" w:eastAsia="宋体"/>
+        </w:rPr>
+        <w:t>s</w:t>
       </w:r>
       <w:r>
         <w:rPr>
           <w:rFonts w:eastAsia="宋体"/>
         </w:rPr>
-        <w:t xml:space="preserve"> that </w:t>
-      </w:r>
-      <w:r>
-        <w:rPr>
-          <w:rFonts w:eastAsia="宋体"/>
-        </w:rPr>
-        <w:t>the RMS of VIV is much bigger than that in normal vibration</w:t>
-      </w:r>
-      <w:r>
-        <w:rPr>
-          <w:rFonts w:eastAsia="宋体"/>
-        </w:rPr>
-        <w:t xml:space="preserve">. </w:t>
-      </w:r>
-      <w:r>
-        <w:rPr>
-          <w:rFonts w:eastAsia="宋体"/>
-        </w:rPr>
-        <w:t>Moreover</w:t>
-      </w:r>
-      <w:r>
-        <w:rPr>
-          <w:rFonts w:eastAsia="宋体"/>
-        </w:rPr>
-        <w:t>, the frequency spectrum of acceleration during VIV</w:t>
-      </w:r>
-      <w:r>
-        <w:rPr>
-          <w:rFonts w:eastAsia="宋体"/>
-        </w:rPr>
-        <w:t xml:space="preserve"> </w:t>
-      </w:r>
-      <w:r>
-        <w:rPr>
-          <w:rFonts w:eastAsia="宋体"/>
-        </w:rPr>
-        <w:t xml:space="preserve">almost merely comprise one </w:t>
-      </w:r>
-      <w:r>
-        <w:rPr>
-          <w:rFonts w:eastAsia="宋体"/>
-        </w:rPr>
-        <w:t>eigenfrequency</w:t>
-      </w:r>
-      <w:r>
-        <w:rPr>
-          <w:rFonts w:eastAsia="宋体"/>
-        </w:rPr>
-        <w:t>, while that during normal condition contains multiple modal components</w:t>
-      </w:r>
-      <w:r>
-        <w:rPr>
-          <w:rFonts w:eastAsia="宋体"/>
-        </w:rPr>
-        <w:t xml:space="preserve">. What’s more </w:t>
-      </w:r>
-      <w:r>
-        <w:rPr>
-          <w:rFonts w:eastAsia="宋体"/>
-        </w:rPr>
-        <w:t>noticeable</w:t>
-      </w:r>
-      <w:r>
-        <w:rPr>
-          <w:rFonts w:eastAsia="宋体"/>
-        </w:rPr>
-        <w:t xml:space="preserve">, </w:t>
-      </w:r>
-      <w:r>
-        <w:rPr>
-          <w:rFonts w:eastAsia="宋体"/>
-        </w:rPr>
-        <w:t xml:space="preserve">both the projections of </w:t>
-      </w:r>
-      <w:r>
-        <w:rPr>
-          <w:rFonts w:eastAsia="宋体"/>
-        </w:rPr>
-        <w:t xml:space="preserve">the </w:t>
-      </w:r>
-      <w:r>
-        <w:rPr>
-          <w:rFonts w:eastAsia="宋体"/>
-        </w:rPr>
-        <w:t xml:space="preserve">Hilbert analytical signal and derivative analytical signal display a hollow ring and </w:t>
-      </w:r>
-      <w:r>
-        <w:rPr>
-          <w:rFonts w:eastAsia="宋体"/>
-        </w:rPr>
-        <w:t>solid circle</w:t>
-      </w:r>
-      <w:r>
-        <w:rPr>
-          <w:rFonts w:eastAsia="宋体"/>
-        </w:rPr>
-        <w:t xml:space="preserve"> in</w:t>
-      </w:r>
-      <w:r>
-        <w:rPr>
-          <w:rFonts w:eastAsia="宋体"/>
-        </w:rPr>
-        <w:t xml:space="preserve"> VIV and non-VIV </w:t>
-      </w:r>
-      <w:r>
-        <w:rPr>
-          <w:rFonts w:eastAsia="宋体" w:hint="eastAsia"/>
-        </w:rPr>
-        <w:t>cir</w:t>
-      </w:r>
-      <w:r>
-        <w:rPr>
-          <w:rFonts w:eastAsia="宋体"/>
-        </w:rPr>
-        <w:t xml:space="preserve">cumstant, respectively. </w:t>
-      </w:r>
-      <w:r>
-        <w:rPr>
-          <w:rFonts w:eastAsia="宋体"/>
-        </w:rPr>
-        <w:t xml:space="preserve">In a nutshell, the VIV </w:t>
-      </w:r>
-      <w:r>
-        <w:rPr>
-          <w:rFonts w:eastAsia="宋体"/>
-        </w:rPr>
-        <w:t>manifest</w:t>
-      </w:r>
-      <w:r>
-        <w:rPr>
-          <w:rFonts w:eastAsia="宋体" w:hint="eastAsia"/>
-        </w:rPr>
-        <w:t>s</w:t>
-      </w:r>
-      <w:r>
-        <w:rPr>
-          <w:rFonts w:eastAsia="宋体"/>
-        </w:rPr>
-        <w:t xml:space="preserve"> a strong attribution of </w:t>
-      </w:r>
-      <w:r>
-        <w:rPr>
-          <w:rFonts w:eastAsia="宋体"/>
-        </w:rPr>
-        <w:t>large amplitude</w:t>
-      </w:r>
-      <w:r>
-        <w:rPr>
-          <w:rFonts w:eastAsia="宋体"/>
-        </w:rPr>
-        <w:t xml:space="preserve"> </w:t>
-      </w:r>
-      <w:r>
-        <w:rPr>
-          <w:rFonts w:eastAsia="宋体"/>
-        </w:rPr>
-        <w:t>and approximate</w:t>
-      </w:r>
-      <w:r>
-        <w:rPr>
-          <w:rFonts w:eastAsia="宋体"/>
-        </w:rPr>
-        <w:t>ly</w:t>
-      </w:r>
-      <w:r>
-        <w:rPr>
-          <w:rFonts w:eastAsia="宋体"/>
-        </w:rPr>
-        <w:t xml:space="preserve"> </w:t>
-      </w:r>
-      <w:r>
-        <w:rPr>
-          <w:rFonts w:eastAsia="宋体"/>
-        </w:rPr>
-        <w:t>u</w:t>
-      </w:r>
-      <w:r>
-        <w:rPr>
-          <w:rFonts w:eastAsia="宋体"/>
-        </w:rPr>
-        <w:t>nimodal</w:t>
-      </w:r>
-      <w:r>
-        <w:rPr>
-          <w:rFonts w:eastAsia="宋体"/>
-        </w:rPr>
-        <w:t xml:space="preserve"> vibration.</w:t>
+        <w:t xml:space="preserve"> a strong attribution of large amplitude and approximately unimodal vibration.</w:t>
       </w:r>
     </w:p>
     <w:p>
@@ -7523,14 +7363,39 @@
     </w:p>
     <w:tbl>
       <w:tblPr>
-        <w:tblStyle w:val="af1"/>
+        <w:tblStyle w:val="15"/>
         <w:tblW w:w="0" w:type="auto"/>
-        <w:tblLook w:val="04A0" w:firstRow="1" w:lastRow="0" w:firstColumn="1" w:lastColumn="0" w:noHBand="0" w:noVBand="1"/>
+        <w:tblInd w:w="0" w:type="dxa"/>
+        <w:tblBorders>
+          <w:top w:val="single" w:color="auto" w:sz="4" w:space="0"/>
+          <w:left w:val="single" w:color="auto" w:sz="4" w:space="0"/>
+          <w:bottom w:val="single" w:color="auto" w:sz="4" w:space="0"/>
+          <w:right w:val="single" w:color="auto" w:sz="4" w:space="0"/>
+          <w:insideH w:val="single" w:color="auto" w:sz="4" w:space="0"/>
+          <w:insideV w:val="single" w:color="auto" w:sz="4" w:space="0"/>
+        </w:tblBorders>
+        <w:tblLayout w:type="autofit"/>
+        <w:tblCellMar>
+          <w:top w:w="0" w:type="dxa"/>
+          <w:left w:w="108" w:type="dxa"/>
+          <w:bottom w:w="0" w:type="dxa"/>
+          <w:right w:w="108" w:type="dxa"/>
+        </w:tblCellMar>
       </w:tblPr>
       <w:tblGrid>
-        <w:gridCol w:w="8540"/>
+        <w:gridCol w:w="8766"/>
       </w:tblGrid>
       <w:tr>
+        <w:tblPrEx>
+          <w:tblBorders>
+            <w:top w:val="single" w:color="auto" w:sz="4" w:space="0"/>
+            <w:left w:val="single" w:color="auto" w:sz="4" w:space="0"/>
+            <w:bottom w:val="single" w:color="auto" w:sz="4" w:space="0"/>
+            <w:right w:val="single" w:color="auto" w:sz="4" w:space="0"/>
+            <w:insideH w:val="single" w:color="auto" w:sz="4" w:space="0"/>
+            <w:insideV w:val="single" w:color="auto" w:sz="4" w:space="0"/>
+          </w:tblBorders>
+        </w:tblPrEx>
         <w:tc>
           <w:tcPr>
             <w:tcW w:w="8766" w:type="dxa"/>
@@ -7549,9 +7414,8 @@
             </w:pPr>
             <w:r>
               <w:rPr>
-                <w:rFonts w:eastAsia="宋体" w:cs="Times New Roman" w:hint="eastAsia"/>
+                <w:rFonts w:hint="eastAsia" w:eastAsia="宋体" w:cs="Times New Roman"/>
                 <w:b/>
-                <w:noProof/>
                 <w:color w:val="000000"/>
                 <w:kern w:val="0"/>
                 <w:sz w:val="22"/>
@@ -7569,6 +7433,139 @@
                       <pic:pic xmlns:pic="http://schemas.openxmlformats.org/drawingml/2006/picture">
                         <pic:nvPicPr>
                           <pic:cNvPr id="13" name="Picture 13" descr="2021-04-23 10_channel 1"/>
+                          <pic:cNvPicPr>
+                            <a:picLocks noChangeAspect="1"/>
+                          </pic:cNvPicPr>
+                        </pic:nvPicPr>
+                        <pic:blipFill>
+                          <a:blip r:embed="rId24"/>
+                          <a:stretch>
+                            <a:fillRect/>
+                          </a:stretch>
+                        </pic:blipFill>
+                        <pic:spPr>
+                          <a:xfrm>
+                            <a:off x="0" y="0"/>
+                            <a:ext cx="3254375" cy="1828800"/>
+                          </a:xfrm>
+                          <a:prstGeom prst="rect">
+                            <a:avLst/>
+                          </a:prstGeom>
+                        </pic:spPr>
+                      </pic:pic>
+                    </a:graphicData>
+                  </a:graphic>
+                </wp:inline>
+              </w:drawing>
+            </w:r>
+          </w:p>
+          <w:p>
+            <w:pPr>
+              <w:autoSpaceDE w:val="0"/>
+              <w:autoSpaceDN w:val="0"/>
+              <w:adjustRightInd w:val="0"/>
+              <w:jc w:val="center"/>
+              <w:rPr>
+                <w:rFonts w:eastAsia="宋体" w:cs="Times New Roman"/>
+                <w:b/>
+                <w:color w:val="000000"/>
+                <w:kern w:val="0"/>
+                <w:sz w:val="22"/>
+              </w:rPr>
+            </w:pPr>
+            <w:r>
+              <w:rPr>
+                <w:rFonts w:hint="eastAsia" w:eastAsia="宋体" w:cs="Times New Roman"/>
+                <w:b/>
+                <w:bCs/>
+                <w:color w:val="000000"/>
+                <w:kern w:val="0"/>
+                <w:szCs w:val="20"/>
+              </w:rPr>
+              <w:t>(a)</w:t>
+            </w:r>
+            <w:r>
+              <w:rPr>
+                <w:rFonts w:eastAsia="宋体" w:cs="Times New Roman"/>
+                <w:b/>
+                <w:bCs/>
+                <w:color w:val="000000"/>
+                <w:kern w:val="0"/>
+                <w:szCs w:val="20"/>
+                <w:lang w:eastAsia="zh-TW"/>
+              </w:rPr>
+              <w:t>.</w:t>
+            </w:r>
+            <w:r>
+              <w:rPr>
+                <w:rFonts w:eastAsia="宋体" w:cs="Times New Roman"/>
+                <w:color w:val="000000"/>
+                <w:kern w:val="0"/>
+                <w:szCs w:val="20"/>
+                <w:lang w:eastAsia="zh-TW"/>
+              </w:rPr>
+              <w:t xml:space="preserve"> </w:t>
+            </w:r>
+            <w:r>
+              <w:rPr>
+                <w:rFonts w:hint="eastAsia" w:eastAsia="宋体" w:cs="Times New Roman"/>
+                <w:color w:val="000000"/>
+                <w:kern w:val="0"/>
+                <w:szCs w:val="20"/>
+              </w:rPr>
+              <w:t>Normal ambient vibration</w:t>
+            </w:r>
+          </w:p>
+        </w:tc>
+      </w:tr>
+      <w:tr>
+        <w:tblPrEx>
+          <w:tblBorders>
+            <w:top w:val="single" w:color="auto" w:sz="4" w:space="0"/>
+            <w:left w:val="single" w:color="auto" w:sz="4" w:space="0"/>
+            <w:bottom w:val="single" w:color="auto" w:sz="4" w:space="0"/>
+            <w:right w:val="single" w:color="auto" w:sz="4" w:space="0"/>
+            <w:insideH w:val="single" w:color="auto" w:sz="4" w:space="0"/>
+            <w:insideV w:val="single" w:color="auto" w:sz="4" w:space="0"/>
+          </w:tblBorders>
+        </w:tblPrEx>
+        <w:tc>
+          <w:tcPr>
+            <w:tcW w:w="8766" w:type="dxa"/>
+            <w:vAlign w:val="center"/>
+          </w:tcPr>
+          <w:p>
+            <w:pPr>
+              <w:jc w:val="center"/>
+              <w:rPr>
+                <w:rFonts w:eastAsia="宋体" w:cs="Times New Roman"/>
+                <w:b/>
+                <w:color w:val="000000"/>
+                <w:kern w:val="0"/>
+                <w:sz w:val="22"/>
+              </w:rPr>
+            </w:pPr>
+            <w:r>
+              <w:rPr>
+                <w:rFonts w:hint="eastAsia" w:eastAsia="宋体" w:cs="Times New Roman"/>
+                <w:b/>
+                <w:color w:val="000000"/>
+                <w:kern w:val="0"/>
+                <w:sz w:val="22"/>
+              </w:rPr>
+              <w:drawing>
+                <wp:inline distT="0" distB="0" distL="114300" distR="114300">
+                  <wp:extent cx="3254375" cy="1828800"/>
+                  <wp:effectExtent l="0" t="0" r="6985" b="0"/>
+                  <wp:docPr id="12" name="Picture 12" descr="2021-04-23 10_channel 2"/>
+                  <wp:cNvGraphicFramePr>
+                    <a:graphicFrameLocks xmlns:a="http://schemas.openxmlformats.org/drawingml/2006/main" noChangeAspect="1"/>
+                  </wp:cNvGraphicFramePr>
+                  <a:graphic xmlns:a="http://schemas.openxmlformats.org/drawingml/2006/main">
+                    <a:graphicData uri="http://schemas.openxmlformats.org/drawingml/2006/picture">
+                      <pic:pic xmlns:pic="http://schemas.openxmlformats.org/drawingml/2006/picture">
+                        <pic:nvPicPr>
+                          <pic:cNvPr id="12" name="Picture 12" descr="2021-04-23 10_channel 2"/>
                           <pic:cNvPicPr>
                             <a:picLocks noChangeAspect="1"/>
                           </pic:cNvPicPr>
@@ -7611,131 +7608,7 @@
             </w:pPr>
             <w:r>
               <w:rPr>
-                <w:rFonts w:eastAsia="宋体" w:cs="Times New Roman" w:hint="eastAsia"/>
-                <w:b/>
-                <w:bCs/>
-                <w:color w:val="000000"/>
-                <w:kern w:val="0"/>
-                <w:szCs w:val="20"/>
-              </w:rPr>
-              <w:t>(a)</w:t>
-            </w:r>
-            <w:r>
-              <w:rPr>
-                <w:rFonts w:eastAsia="宋体" w:cs="Times New Roman"/>
-                <w:b/>
-                <w:bCs/>
-                <w:color w:val="000000"/>
-                <w:kern w:val="0"/>
-                <w:szCs w:val="20"/>
-                <w:lang w:eastAsia="zh-TW"/>
-              </w:rPr>
-              <w:t>.</w:t>
-            </w:r>
-            <w:r>
-              <w:rPr>
-                <w:rFonts w:eastAsia="宋体" w:cs="Times New Roman"/>
-                <w:color w:val="000000"/>
-                <w:kern w:val="0"/>
-                <w:szCs w:val="20"/>
-                <w:lang w:eastAsia="zh-TW"/>
-              </w:rPr>
-              <w:t xml:space="preserve"> </w:t>
-            </w:r>
-            <w:r>
-              <w:rPr>
-                <w:rFonts w:eastAsia="宋体" w:cs="Times New Roman" w:hint="eastAsia"/>
-                <w:color w:val="000000"/>
-                <w:kern w:val="0"/>
-                <w:szCs w:val="20"/>
-              </w:rPr>
-              <w:t>Normal ambient vibration</w:t>
-            </w:r>
-          </w:p>
-        </w:tc>
-      </w:tr>
-      <w:tr>
-        <w:tc>
-          <w:tcPr>
-            <w:tcW w:w="8766" w:type="dxa"/>
-            <w:vAlign w:val="center"/>
-          </w:tcPr>
-          <w:p>
-            <w:pPr>
-              <w:jc w:val="center"/>
-              <w:rPr>
-                <w:rFonts w:eastAsia="宋体" w:cs="Times New Roman"/>
-                <w:b/>
-                <w:color w:val="000000"/>
-                <w:kern w:val="0"/>
-                <w:sz w:val="22"/>
-              </w:rPr>
-            </w:pPr>
-            <w:r>
-              <w:rPr>
-                <w:rFonts w:eastAsia="宋体" w:cs="Times New Roman" w:hint="eastAsia"/>
-                <w:b/>
-                <w:noProof/>
-                <w:color w:val="000000"/>
-                <w:kern w:val="0"/>
-                <w:sz w:val="22"/>
-              </w:rPr>
-              <w:drawing>
-                <wp:inline distT="0" distB="0" distL="114300" distR="114300">
-                  <wp:extent cx="3254375" cy="1828800"/>
-                  <wp:effectExtent l="0" t="0" r="6985" b="0"/>
-                  <wp:docPr id="12" name="Picture 12" descr="2021-04-23 10_channel 2"/>
-                  <wp:cNvGraphicFramePr>
-                    <a:graphicFrameLocks xmlns:a="http://schemas.openxmlformats.org/drawingml/2006/main" noChangeAspect="1"/>
-                  </wp:cNvGraphicFramePr>
-                  <a:graphic xmlns:a="http://schemas.openxmlformats.org/drawingml/2006/main">
-                    <a:graphicData uri="http://schemas.openxmlformats.org/drawingml/2006/picture">
-                      <pic:pic xmlns:pic="http://schemas.openxmlformats.org/drawingml/2006/picture">
-                        <pic:nvPicPr>
-                          <pic:cNvPr id="12" name="Picture 12" descr="2021-04-23 10_channel 2"/>
-                          <pic:cNvPicPr>
-                            <a:picLocks noChangeAspect="1"/>
-                          </pic:cNvPicPr>
-                        </pic:nvPicPr>
-                        <pic:blipFill>
-                          <a:blip r:embed="rId26"/>
-                          <a:stretch>
-                            <a:fillRect/>
-                          </a:stretch>
-                        </pic:blipFill>
-                        <pic:spPr>
-                          <a:xfrm>
-                            <a:off x="0" y="0"/>
-                            <a:ext cx="3254375" cy="1828800"/>
-                          </a:xfrm>
-                          <a:prstGeom prst="rect">
-                            <a:avLst/>
-                          </a:prstGeom>
-                        </pic:spPr>
-                      </pic:pic>
-                    </a:graphicData>
-                  </a:graphic>
-                </wp:inline>
-              </w:drawing>
-            </w:r>
-          </w:p>
-          <w:p>
-            <w:pPr>
-              <w:autoSpaceDE w:val="0"/>
-              <w:autoSpaceDN w:val="0"/>
-              <w:adjustRightInd w:val="0"/>
-              <w:jc w:val="center"/>
-              <w:rPr>
-                <w:rFonts w:eastAsia="宋体" w:cs="Times New Roman"/>
-                <w:b/>
-                <w:color w:val="000000"/>
-                <w:kern w:val="0"/>
-                <w:sz w:val="22"/>
-              </w:rPr>
-            </w:pPr>
-            <w:r>
-              <w:rPr>
-                <w:rFonts w:eastAsia="宋体" w:cs="Times New Roman" w:hint="eastAsia"/>
+                <w:rFonts w:hint="eastAsia" w:eastAsia="宋体" w:cs="Times New Roman"/>
                 <w:b/>
                 <w:bCs/>
                 <w:color w:val="000000"/>
@@ -7768,7 +7641,7 @@
             </w:r>
             <w:r>
               <w:rPr>
-                <w:rFonts w:eastAsia="宋体" w:cs="Times New Roman" w:hint="eastAsia"/>
+                <w:rFonts w:hint="eastAsia" w:eastAsia="宋体" w:cs="Times New Roman"/>
                 <w:color w:val="000000"/>
                 <w:kern w:val="0"/>
                 <w:szCs w:val="20"/>
@@ -7806,7 +7679,7 @@
       </w:r>
       <w:r>
         <w:rPr>
-          <w:rFonts w:eastAsia="宋体" w:cs="Times New Roman" w:hint="eastAsia"/>
+          <w:rFonts w:hint="eastAsia" w:eastAsia="宋体" w:cs="Times New Roman"/>
           <w:b/>
           <w:bCs/>
           <w:color w:val="000000"/>
@@ -7839,7 +7712,7 @@
       </w:r>
       <w:r>
         <w:rPr>
-          <w:rFonts w:eastAsia="宋体" w:cs="Times New Roman" w:hint="eastAsia"/>
+          <w:rFonts w:hint="eastAsia" w:eastAsia="宋体" w:cs="Times New Roman"/>
           <w:color w:val="000000"/>
           <w:kern w:val="0"/>
           <w:szCs w:val="20"/>
@@ -7857,7 +7730,7 @@
       </w:r>
       <w:r>
         <w:rPr>
-          <w:rFonts w:eastAsia="宋体" w:cs="Times New Roman" w:hint="eastAsia"/>
+          <w:rFonts w:hint="eastAsia" w:eastAsia="宋体" w:cs="Times New Roman"/>
           <w:color w:val="000000"/>
           <w:kern w:val="0"/>
           <w:szCs w:val="20"/>
@@ -7896,7 +7769,7 @@
       </w:pPr>
       <w:r>
         <w:rPr>
-          <w:rFonts w:eastAsia="宋体" w:cs="Times New Roman" w:hint="eastAsia"/>
+          <w:rFonts w:hint="eastAsia" w:eastAsia="宋体" w:cs="Times New Roman"/>
           <w:b/>
           <w:color w:val="000000"/>
           <w:kern w:val="0"/>
@@ -7916,7 +7789,7 @@
       </w:r>
       <w:r>
         <w:rPr>
-          <w:rFonts w:eastAsia="宋体" w:cs="Times New Roman" w:hint="eastAsia"/>
+          <w:rFonts w:hint="eastAsia" w:eastAsia="宋体" w:cs="Times New Roman"/>
           <w:b/>
           <w:color w:val="000000"/>
           <w:kern w:val="0"/>
@@ -7935,213 +7808,44 @@
         <w:rPr>
           <w:rFonts w:eastAsia="宋体"/>
         </w:rPr>
-        <w:t xml:space="preserve">Fig. 2 </w:t>
+        <w:t xml:space="preserve">Fig. 2 indicates not only that the projections of the two analytical signals during VIV </w:t>
+      </w:r>
+      <w:r>
+        <w:rPr>
+          <w:rFonts w:hint="eastAsia" w:eastAsia="宋体"/>
+        </w:rPr>
+        <w:t>are</w:t>
       </w:r>
       <w:r>
         <w:rPr>
           <w:rFonts w:eastAsia="宋体"/>
         </w:rPr>
-        <w:t xml:space="preserve">indicates not only </w:t>
-      </w:r>
-      <w:r>
+        <w:t xml:space="preserve"> distinct from that during non-VIV conditions, but that the two are almost identical when dealing with the same period of a signal. On the one hand, projections during the non-VIV are similar solid circles. On the other hand, those during the VIV are similar hollow rings with approximately equal inner radii and outer radii.</w:t>
+      </w:r>
+    </w:p>
+    <w:p>
+      <w:pPr>
         <w:rPr>
           <w:rFonts w:eastAsia="宋体"/>
         </w:rPr>
-        <w:t xml:space="preserve">that </w:t>
-      </w:r>
+      </w:pPr>
       <w:r>
         <w:rPr>
           <w:rFonts w:eastAsia="宋体"/>
         </w:rPr>
-        <w:t xml:space="preserve">the projections of the two analytical signals during VIV </w:t>
-      </w:r>
-      <w:r>
-        <w:rPr>
-          <w:rFonts w:eastAsia="宋体" w:hint="eastAsia"/>
-        </w:rPr>
-        <w:t>are</w:t>
+        <w:t xml:space="preserve">To further confirm the identity of the derivative transform and HT </w:t>
+      </w:r>
+      <w:r>
+        <w:rPr>
+          <w:rFonts w:hint="eastAsia" w:eastAsia="宋体"/>
+        </w:rPr>
+        <w:t>wh</w:t>
       </w:r>
       <w:r>
         <w:rPr>
           <w:rFonts w:eastAsia="宋体"/>
         </w:rPr>
-        <w:t xml:space="preserve"> distinct from that during non-VIV </w:t>
-      </w:r>
-      <w:r>
-        <w:rPr>
-          <w:rFonts w:eastAsia="宋体"/>
-        </w:rPr>
-        <w:t>conditions</w:t>
-      </w:r>
-      <w:r>
-        <w:rPr>
-          <w:rFonts w:eastAsia="宋体"/>
-        </w:rPr>
-        <w:t xml:space="preserve">, </w:t>
-      </w:r>
-      <w:r>
-        <w:rPr>
-          <w:rFonts w:eastAsia="宋体"/>
-        </w:rPr>
-        <w:t xml:space="preserve">but </w:t>
-      </w:r>
-      <w:r>
-        <w:rPr>
-          <w:rFonts w:eastAsia="宋体"/>
-        </w:rPr>
-        <w:t xml:space="preserve">that </w:t>
-      </w:r>
-      <w:r>
-        <w:rPr>
-          <w:rFonts w:eastAsia="宋体"/>
-        </w:rPr>
-        <w:t>the two are almost identical when dealing with the same</w:t>
-      </w:r>
-      <w:r>
-        <w:rPr>
-          <w:rFonts w:eastAsia="宋体"/>
-        </w:rPr>
-        <w:t xml:space="preserve"> period of a</w:t>
-      </w:r>
-      <w:r>
-        <w:rPr>
-          <w:rFonts w:eastAsia="宋体"/>
-        </w:rPr>
-        <w:t xml:space="preserve"> signal. </w:t>
-      </w:r>
-      <w:r>
-        <w:rPr>
-          <w:rFonts w:eastAsia="宋体"/>
-        </w:rPr>
-        <w:t>On the one hand, projections during the non-VIV are similar solid circles. On the other hand, those during the VIV are similar hollow rings with approximately equal inner radi</w:t>
-      </w:r>
-      <w:r>
-        <w:rPr>
-          <w:rFonts w:eastAsia="宋体"/>
-        </w:rPr>
-        <w:t>i</w:t>
-      </w:r>
-      <w:r>
-        <w:rPr>
-          <w:rFonts w:eastAsia="宋体"/>
-        </w:rPr>
-        <w:t xml:space="preserve"> and outer radi</w:t>
-      </w:r>
-      <w:r>
-        <w:rPr>
-          <w:rFonts w:eastAsia="宋体"/>
-        </w:rPr>
-        <w:t>i</w:t>
-      </w:r>
-      <w:r>
-        <w:rPr>
-          <w:rFonts w:eastAsia="宋体"/>
-        </w:rPr>
-        <w:t>.</w:t>
-      </w:r>
-    </w:p>
-    <w:p>
-      <w:pPr>
-        <w:rPr>
-          <w:rFonts w:eastAsia="宋体"/>
-        </w:rPr>
-      </w:pPr>
-      <w:r>
-        <w:rPr>
-          <w:rFonts w:eastAsia="宋体"/>
-        </w:rPr>
-        <w:t xml:space="preserve">To further </w:t>
-      </w:r>
-      <w:r>
-        <w:rPr>
-          <w:rFonts w:eastAsia="宋体"/>
-        </w:rPr>
-        <w:t>confirm</w:t>
-      </w:r>
-      <w:r>
-        <w:rPr>
-          <w:rFonts w:eastAsia="宋体"/>
-        </w:rPr>
-        <w:t xml:space="preserve"> the identity of </w:t>
-      </w:r>
-      <w:r>
-        <w:rPr>
-          <w:rFonts w:eastAsia="宋体"/>
-        </w:rPr>
-        <w:t xml:space="preserve">the </w:t>
-      </w:r>
-      <w:r>
-        <w:rPr>
-          <w:rFonts w:eastAsia="宋体"/>
-        </w:rPr>
-        <w:t>derivative transf</w:t>
-      </w:r>
-      <w:r>
-        <w:rPr>
-          <w:rFonts w:eastAsia="宋体"/>
-        </w:rPr>
-        <w:t>or</w:t>
-      </w:r>
-      <w:r>
-        <w:rPr>
-          <w:rFonts w:eastAsia="宋体"/>
-        </w:rPr>
-        <w:t xml:space="preserve">m and HT </w:t>
-      </w:r>
-      <w:r>
-        <w:rPr>
-          <w:rFonts w:eastAsia="宋体" w:hint="eastAsia"/>
-        </w:rPr>
-        <w:t>wh</w:t>
-      </w:r>
-      <w:r>
-        <w:rPr>
-          <w:rFonts w:eastAsia="宋体"/>
-        </w:rPr>
-        <w:t xml:space="preserve">en recognizing VIV, Fig. 3 plots all </w:t>
-      </w:r>
-      <w:r>
-        <w:rPr>
-          <w:rFonts w:eastAsia="宋体"/>
-        </w:rPr>
-        <w:lastRenderedPageBreak/>
-        <w:t>the sample</w:t>
-      </w:r>
-      <w:r>
-        <w:rPr>
-          <w:rFonts w:eastAsia="宋体"/>
-        </w:rPr>
-        <w:t>s</w:t>
-      </w:r>
-      <w:r>
-        <w:rPr>
-          <w:rFonts w:eastAsia="宋体"/>
-        </w:rPr>
-        <w:t xml:space="preserve"> into </w:t>
-      </w:r>
-      <w:r>
-        <w:rPr>
-          <w:rFonts w:eastAsia="宋体"/>
-        </w:rPr>
-        <w:t>an</w:t>
-      </w:r>
-      <w:r>
-        <w:rPr>
-          <w:rFonts w:eastAsia="宋体"/>
-        </w:rPr>
-        <w:t xml:space="preserve"> HCD-HCH </w:t>
-      </w:r>
-      <w:r>
-        <w:rPr>
-          <w:rFonts w:eastAsia="宋体"/>
-        </w:rPr>
-        <w:t>coordinate system</w:t>
-      </w:r>
-      <w:r>
-        <w:rPr>
-          <w:rFonts w:eastAsia="宋体"/>
-        </w:rPr>
-        <w:t xml:space="preserve">, where all the scatter points almost distribute in the line </w:t>
+        <w:t xml:space="preserve">en recognizing VIV, Fig. 3 plots all the samples into an HCD-HCH coordinate system, where all the scatter points almost distribute in the line </w:t>
       </w:r>
       <w:r>
         <w:rPr>
@@ -8154,141 +7858,13 @@
         <w:rPr>
           <w:rFonts w:eastAsia="宋体"/>
         </w:rPr>
-        <w:t>,</w:t>
-      </w:r>
-      <w:r>
-        <w:rPr>
-          <w:rFonts w:eastAsia="宋体"/>
-        </w:rPr>
-        <w:t xml:space="preserve"> which means th</w:t>
-      </w:r>
-      <w:r>
-        <w:rPr>
-          <w:rFonts w:eastAsia="宋体"/>
-        </w:rPr>
-        <w:t>ese</w:t>
-      </w:r>
-      <w:r>
-        <w:rPr>
-          <w:rFonts w:eastAsia="宋体"/>
-        </w:rPr>
-        <w:t xml:space="preserve"> two indicators offer the same information </w:t>
-      </w:r>
-      <w:r>
-        <w:rPr>
-          <w:rFonts w:eastAsia="宋体"/>
-        </w:rPr>
-        <w:t xml:space="preserve">to detect the single </w:t>
-      </w:r>
-      <w:r>
-        <w:rPr>
-          <w:rFonts w:eastAsia="宋体"/>
-        </w:rPr>
-        <w:t>modality</w:t>
-      </w:r>
-      <w:r>
-        <w:rPr>
-          <w:rFonts w:eastAsia="宋体"/>
-        </w:rPr>
-        <w:t xml:space="preserve">. Therefore, it is reasonable to replace the complicated HT </w:t>
-      </w:r>
-      <w:r>
-        <w:rPr>
-          <w:rFonts w:eastAsia="宋体"/>
-        </w:rPr>
-        <w:t>with</w:t>
-      </w:r>
-      <w:r>
-        <w:rPr>
-          <w:rFonts w:eastAsia="宋体"/>
-        </w:rPr>
-        <w:t xml:space="preserve"> the much more efficient derivative transform.</w:t>
-      </w:r>
-      <w:r>
-        <w:rPr>
-          <w:rFonts w:eastAsia="宋体"/>
-        </w:rPr>
-        <w:t xml:space="preserve"> </w:t>
-      </w:r>
-      <w:bookmarkStart w:id="8" w:name="_GoBack"/>
-      <w:r>
-        <w:rPr>
-          <w:rFonts w:eastAsia="宋体"/>
-        </w:rPr>
-        <w:t xml:space="preserve">Another matter </w:t>
-      </w:r>
-      <w:r>
-        <w:rPr>
-          <w:rFonts w:eastAsia="宋体"/>
-        </w:rPr>
-        <w:t xml:space="preserve">that </w:t>
-      </w:r>
-      <w:r>
-        <w:rPr>
-          <w:rFonts w:eastAsia="宋体"/>
-        </w:rPr>
-        <w:t>demands attention is that all the no</w:t>
-      </w:r>
-      <w:r>
-        <w:rPr>
-          <w:rFonts w:eastAsia="宋体"/>
-        </w:rPr>
-        <w:t>r</w:t>
-      </w:r>
-      <w:r>
-        <w:rPr>
-          <w:rFonts w:eastAsia="宋体"/>
-        </w:rPr>
-        <w:t>mal vibration sample</w:t>
-      </w:r>
-      <w:r>
-        <w:rPr>
-          <w:rFonts w:eastAsia="宋体"/>
-        </w:rPr>
-        <w:t>s</w:t>
-      </w:r>
-      <w:r>
-        <w:rPr>
-          <w:rFonts w:eastAsia="宋体"/>
-        </w:rPr>
-        <w:t xml:space="preserve"> have a</w:t>
-      </w:r>
-      <w:r>
-        <w:rPr>
-          <w:rFonts w:eastAsia="宋体"/>
-        </w:rPr>
-        <w:t>n</w:t>
-      </w:r>
-      <w:r>
-        <w:rPr>
-          <w:rFonts w:eastAsia="宋体"/>
-        </w:rPr>
-        <w:t xml:space="preserve"> almost zero-value HCD and a</w:t>
-      </w:r>
-      <w:r>
-        <w:rPr>
-          <w:rFonts w:eastAsia="宋体"/>
-        </w:rPr>
-        <w:t>n</w:t>
-      </w:r>
-      <w:r>
-        <w:rPr>
-          <w:rFonts w:eastAsia="宋体"/>
-        </w:rPr>
-        <w:t xml:space="preserve"> almost zero-value HCH, making themselves concentrated in the </w:t>
-      </w:r>
-      <w:r>
-        <w:rPr>
-          <w:rFonts w:eastAsia="宋体"/>
-        </w:rPr>
-        <w:t>coordinate origin and covered by some VIV sample points.</w:t>
-      </w:r>
-      <w:bookmarkEnd w:id="8"/>
-    </w:p>
-    <w:p>
-      <w:pPr>
-        <w:rPr>
-          <w:rFonts w:eastAsia="宋体" w:hint="eastAsia"/>
+        <w:t>, which means these two indicators offer the same information to detect the single modality. Therefore, it is reasonable to replace the complicated HT with the much more efficient derivative transform. Another matter that demands attention is that all the normal vibration samples have an almost zero-value HCD and an almost zero-value HCH, making themselves concentrated in the coordinate origin and covered by some VIV sample points.</w:t>
+      </w:r>
+    </w:p>
+    <w:p>
+      <w:pPr>
+        <w:rPr>
+          <w:rFonts w:hint="eastAsia" w:eastAsia="宋体"/>
         </w:rPr>
       </w:pPr>
     </w:p>
@@ -8310,7 +7886,6 @@
         <w:rPr>
           <w:rFonts w:eastAsia="宋体" w:cs="Times New Roman"/>
           <w:bCs/>
-          <w:noProof/>
           <w:color w:val="000000"/>
           <w:kern w:val="0"/>
           <w:sz w:val="22"/>
@@ -8333,7 +7908,7 @@
                     </pic:cNvPicPr>
                   </pic:nvPicPr>
                   <pic:blipFill>
-                    <a:blip r:embed="rId27"/>
+                    <a:blip r:embed="rId26"/>
                     <a:stretch>
                       <a:fillRect/>
                     </a:stretch>
@@ -8467,7 +8042,7 @@
       </w:pPr>
       <w:r>
         <w:rPr>
-          <w:rFonts w:eastAsia="宋体" w:cs="Times New Roman" w:hint="eastAsia"/>
+          <w:rFonts w:hint="eastAsia" w:eastAsia="宋体" w:cs="Times New Roman"/>
           <w:b/>
           <w:color w:val="000000"/>
           <w:kern w:val="0"/>
@@ -8488,7 +8063,7 @@
       </w:r>
       <w:r>
         <w:rPr>
-          <w:rFonts w:eastAsia="宋体" w:cs="Times New Roman" w:hint="eastAsia"/>
+          <w:rFonts w:hint="eastAsia" w:eastAsia="宋体" w:cs="Times New Roman"/>
           <w:b/>
           <w:color w:val="000000"/>
           <w:kern w:val="0"/>
@@ -8509,7 +8084,7 @@
       </w:r>
       <w:r>
         <w:rPr>
-          <w:rFonts w:eastAsia="宋体" w:cs="Times New Roman" w:hint="eastAsia"/>
+          <w:rFonts w:hint="eastAsia" w:eastAsia="宋体" w:cs="Times New Roman"/>
           <w:b/>
           <w:color w:val="000000"/>
           <w:kern w:val="0"/>
@@ -8548,7 +8123,7 @@
       </w:pPr>
       <w:r>
         <w:rPr>
-          <w:rFonts w:eastAsia="宋体" w:cs="Times New Roman" w:hint="eastAsia"/>
+          <w:rFonts w:hint="eastAsia" w:eastAsia="宋体" w:cs="Times New Roman"/>
           <w:color w:val="000000"/>
           <w:kern w:val="0"/>
           <w:sz w:val="22"/>
@@ -8567,7 +8142,7 @@
       </w:r>
       <w:r>
         <w:rPr>
-          <w:rFonts w:eastAsia="宋体" w:cs="Times New Roman" w:hint="eastAsia"/>
+          <w:rFonts w:hint="eastAsia" w:eastAsia="宋体" w:cs="Times New Roman"/>
           <w:color w:val="000000"/>
           <w:kern w:val="0"/>
           <w:sz w:val="22"/>
@@ -8586,7 +8161,7 @@
       </w:r>
       <w:r>
         <w:rPr>
-          <w:rFonts w:eastAsia="宋体" w:cs="Times New Roman" w:hint="eastAsia"/>
+          <w:rFonts w:hint="eastAsia" w:eastAsia="宋体" w:cs="Times New Roman"/>
           <w:color w:val="000000"/>
           <w:kern w:val="0"/>
           <w:sz w:val="22"/>
@@ -8604,263 +8179,62 @@
         <w:rPr>
           <w:rFonts w:eastAsia="宋体"/>
         </w:rPr>
-        <w:t xml:space="preserve">As mentioned above, RMS is used to represent the intensity of </w:t>
-      </w:r>
-      <w:r>
+        <w:t>As mentioned above, RMS is used to represent the intensity of vibration, while both HCD and HCH quantify the single-modal degree. Herein, HCD is selected due to the low time complexity of the underlying derivative transform. The manual-labeled result is shown in Fig. 4 (a).</w:t>
+      </w:r>
+    </w:p>
+    <w:p>
+      <w:pPr>
         <w:rPr>
           <w:rFonts w:eastAsia="宋体"/>
         </w:rPr>
-        <w:t>vibration</w:t>
+      </w:pPr>
+    </w:p>
+    <w:p>
+      <w:pPr>
+        <w:rPr>
+          <w:rFonts w:hint="eastAsia" w:eastAsia="宋体"/>
+        </w:rPr>
+      </w:pPr>
+      <w:r>
+        <w:rPr>
+          <w:rFonts w:hint="eastAsia" w:eastAsia="宋体"/>
+        </w:rPr>
+        <w:t>T</w:t>
       </w:r>
       <w:r>
         <w:rPr>
           <w:rFonts w:eastAsia="宋体"/>
         </w:rPr>
-        <w:t xml:space="preserve">, while both HCD and HCH quantify the single-modal degree. Herein, HCD </w:t>
-      </w:r>
-      <w:r>
-        <w:rPr>
-          <w:rFonts w:eastAsia="宋体"/>
-        </w:rPr>
-        <w:t>is</w:t>
-      </w:r>
-      <w:r>
-        <w:rPr>
-          <w:rFonts w:eastAsia="宋体"/>
-        </w:rPr>
-        <w:t xml:space="preserve"> selected due to the low time complexity of the underlying derivative </w:t>
-      </w:r>
-      <w:r>
-        <w:rPr>
-          <w:rFonts w:eastAsia="宋体"/>
-        </w:rPr>
-        <w:t>transform</w:t>
-      </w:r>
-      <w:r>
-        <w:rPr>
-          <w:rFonts w:eastAsia="宋体"/>
-        </w:rPr>
-        <w:t xml:space="preserve">. </w:t>
-      </w:r>
-      <w:r>
-        <w:rPr>
-          <w:rFonts w:eastAsia="宋体"/>
-        </w:rPr>
-        <w:t xml:space="preserve">The </w:t>
-      </w:r>
-      <w:r>
-        <w:rPr>
-          <w:rFonts w:eastAsia="宋体"/>
-        </w:rPr>
-        <w:t>manual-labeled result is shown in Fig. 4 (a).</w:t>
-      </w:r>
-    </w:p>
-    <w:p>
-      <w:pPr>
-        <w:rPr>
-          <w:rFonts w:eastAsia="宋体"/>
-        </w:rPr>
-      </w:pPr>
-    </w:p>
-    <w:p>
-      <w:pPr>
-        <w:rPr>
-          <w:rFonts w:eastAsia="宋体" w:hint="eastAsia"/>
-        </w:rPr>
-      </w:pPr>
-      <w:r>
-        <w:rPr>
-          <w:rFonts w:eastAsia="宋体" w:hint="eastAsia"/>
-        </w:rPr>
-        <w:t>T</w:t>
-      </w:r>
-      <w:r>
-        <w:rPr>
-          <w:rFonts w:eastAsia="宋体"/>
-        </w:rPr>
-        <w:t>he KMeans algorithm is</w:t>
-      </w:r>
-      <w:r>
-        <w:rPr>
-          <w:rFonts w:eastAsia="宋体"/>
-        </w:rPr>
-        <w:t xml:space="preserve"> then</w:t>
-      </w:r>
-      <w:r>
-        <w:rPr>
-          <w:rFonts w:eastAsia="宋体"/>
-        </w:rPr>
-        <w:t xml:space="preserve"> applied to identify the VIV and non-VIV by </w:t>
-      </w:r>
-      <w:r>
-        <w:rPr>
-          <w:rFonts w:eastAsia="宋体"/>
-        </w:rPr>
-        <w:t>classifying</w:t>
-      </w:r>
-      <w:r>
-        <w:rPr>
-          <w:rFonts w:eastAsia="宋体"/>
-        </w:rPr>
-        <w:t xml:space="preserve"> the </w:t>
-      </w:r>
-      <w:r>
-        <w:rPr>
-          <w:rFonts w:eastAsia="宋体"/>
-        </w:rPr>
-        <w:t>sample points in the HCD-RMS coordinate system</w:t>
-      </w:r>
-      <w:r>
-        <w:rPr>
-          <w:rFonts w:eastAsia="宋体"/>
-        </w:rPr>
-        <w:t xml:space="preserve"> into two classes</w:t>
-      </w:r>
-      <w:r>
-        <w:rPr>
-          <w:rFonts w:eastAsia="宋体"/>
-        </w:rPr>
-        <w:t xml:space="preserve">. </w:t>
-      </w:r>
-      <w:r>
-        <w:rPr>
-          <w:rFonts w:eastAsia="宋体"/>
-        </w:rPr>
-        <w:t xml:space="preserve">Displayed in Fig. 4 (b), the </w:t>
-      </w:r>
-      <w:r>
-        <w:rPr>
-          <w:rFonts w:eastAsia="宋体"/>
-        </w:rPr>
-        <w:t>diagram</w:t>
-      </w:r>
-      <w:r>
-        <w:rPr>
-          <w:rFonts w:eastAsia="宋体"/>
-        </w:rPr>
-        <w:t xml:space="preserve"> </w:t>
-      </w:r>
-      <w:r>
-        <w:rPr>
-          <w:rFonts w:eastAsia="宋体"/>
-        </w:rPr>
-        <w:t>indicate</w:t>
-      </w:r>
-      <w:r>
-        <w:rPr>
-          <w:rFonts w:eastAsia="宋体"/>
-        </w:rPr>
-        <w:t>s</w:t>
-      </w:r>
-      <w:r>
-        <w:rPr>
-          <w:rFonts w:eastAsia="宋体"/>
-        </w:rPr>
-        <w:t xml:space="preserve"> a considerable difference between </w:t>
-      </w:r>
-      <w:r>
-        <w:rPr>
-          <w:rFonts w:eastAsia="宋体"/>
-        </w:rPr>
-        <w:t xml:space="preserve">the </w:t>
-      </w:r>
-      <w:r>
-        <w:rPr>
-          <w:rFonts w:eastAsia="宋体"/>
-        </w:rPr>
-        <w:t>manual label</w:t>
-      </w:r>
-      <w:r>
-        <w:rPr>
-          <w:rFonts w:eastAsia="宋体"/>
-        </w:rPr>
-        <w:t>s</w:t>
-      </w:r>
-      <w:r>
-        <w:rPr>
-          <w:rFonts w:eastAsia="宋体"/>
-        </w:rPr>
-        <w:t xml:space="preserve"> and </w:t>
-      </w:r>
-      <w:r>
-        <w:rPr>
-          <w:rFonts w:eastAsia="宋体"/>
-        </w:rPr>
-        <w:t xml:space="preserve">the </w:t>
-      </w:r>
-      <w:r>
-        <w:rPr>
-          <w:rFonts w:eastAsia="宋体"/>
-        </w:rPr>
-        <w:t xml:space="preserve">KMeans classification </w:t>
-      </w:r>
-      <w:r>
-        <w:rPr>
-          <w:rFonts w:eastAsia="宋体"/>
-        </w:rPr>
-        <w:t xml:space="preserve">results </w:t>
-      </w:r>
-      <w:r>
-        <w:rPr>
-          <w:rFonts w:eastAsia="宋体"/>
-        </w:rPr>
-        <w:t xml:space="preserve">that many </w:t>
-      </w:r>
-      <w:r>
-        <w:rPr>
-          <w:rFonts w:eastAsia="宋体"/>
-        </w:rPr>
-        <w:t xml:space="preserve">VIV sample points with </w:t>
-      </w:r>
-      <w:r>
-        <w:rPr>
-          <w:rFonts w:eastAsia="宋体"/>
-        </w:rPr>
-        <w:t>an</w:t>
-      </w:r>
-      <w:r>
-        <w:rPr>
-          <w:rFonts w:eastAsia="宋体"/>
-        </w:rPr>
-        <w:t xml:space="preserve"> HCD of approximately zero and </w:t>
-      </w:r>
-      <w:r>
-        <w:rPr>
-          <w:rFonts w:eastAsia="宋体"/>
-        </w:rPr>
-        <w:t>an</w:t>
-      </w:r>
-      <w:r>
-        <w:rPr>
-          <w:rFonts w:eastAsia="宋体"/>
-        </w:rPr>
-        <w:t xml:space="preserve"> RMS rang</w:t>
-      </w:r>
-      <w:r>
-        <w:rPr>
-          <w:rFonts w:eastAsia="宋体"/>
-        </w:rPr>
-        <w:t>ing</w:t>
-      </w:r>
-      <w:r>
-        <w:rPr>
-          <w:rFonts w:eastAsia="宋体"/>
-        </w:rPr>
-        <w:t xml:space="preserve"> from 50 to 65 are misclassified.</w:t>
-      </w:r>
-    </w:p>
-    <w:p>
-      <w:pPr>
-        <w:rPr>
-          <w:rFonts w:eastAsia="宋体" w:hint="eastAsia"/>
+        <w:t>he KMeans algorithm is then applied to identify the VIV and non-VIV by classifying the sample points in the HCD-RMS coordinate system into two classes. Displayed in Fig. 4 (b), the diagram indicates a considerable difference between the manual labels and the KMeans classification results that many VIV sample points with an HCD of approximately zero and an RMS ranging from 50 to 65 are misclassified.</w:t>
+      </w:r>
+    </w:p>
+    <w:p>
+      <w:pPr>
+        <w:rPr>
+          <w:rFonts w:hint="eastAsia" w:eastAsia="宋体"/>
         </w:rPr>
       </w:pPr>
     </w:p>
     <w:tbl>
       <w:tblPr>
-        <w:tblStyle w:val="af1"/>
+        <w:tblStyle w:val="15"/>
         <w:tblW w:w="9480" w:type="dxa"/>
-        <w:tblLook w:val="04A0" w:firstRow="1" w:lastRow="0" w:firstColumn="1" w:lastColumn="0" w:noHBand="0" w:noVBand="1"/>
+        <w:tblInd w:w="0" w:type="dxa"/>
+        <w:tblBorders>
+          <w:top w:val="single" w:color="auto" w:sz="4" w:space="0"/>
+          <w:left w:val="single" w:color="auto" w:sz="4" w:space="0"/>
+          <w:bottom w:val="single" w:color="auto" w:sz="4" w:space="0"/>
+          <w:right w:val="single" w:color="auto" w:sz="4" w:space="0"/>
+          <w:insideH w:val="single" w:color="auto" w:sz="4" w:space="0"/>
+          <w:insideV w:val="single" w:color="auto" w:sz="4" w:space="0"/>
+        </w:tblBorders>
+        <w:tblLayout w:type="autofit"/>
+        <w:tblCellMar>
+          <w:top w:w="0" w:type="dxa"/>
+          <w:left w:w="108" w:type="dxa"/>
+          <w:bottom w:w="0" w:type="dxa"/>
+          <w:right w:w="108" w:type="dxa"/>
+        </w:tblCellMar>
       </w:tblPr>
       <w:tblGrid>
         <w:gridCol w:w="3160"/>
@@ -8868,8 +8242,24 @@
         <w:gridCol w:w="3160"/>
       </w:tblGrid>
       <w:tr>
+        <w:tblPrEx>
+          <w:tblBorders>
+            <w:top w:val="single" w:color="auto" w:sz="4" w:space="0"/>
+            <w:left w:val="single" w:color="auto" w:sz="4" w:space="0"/>
+            <w:bottom w:val="single" w:color="auto" w:sz="4" w:space="0"/>
+            <w:right w:val="single" w:color="auto" w:sz="4" w:space="0"/>
+            <w:insideH w:val="single" w:color="auto" w:sz="4" w:space="0"/>
+            <w:insideV w:val="single" w:color="auto" w:sz="4" w:space="0"/>
+          </w:tblBorders>
+          <w:tblCellMar>
+            <w:top w:w="0" w:type="dxa"/>
+            <w:left w:w="108" w:type="dxa"/>
+            <w:bottom w:w="0" w:type="dxa"/>
+            <w:right w:w="108" w:type="dxa"/>
+          </w:tblCellMar>
+        </w:tblPrEx>
         <w:trPr>
-          <w:trHeight w:val="3128"/>
+          <w:trHeight w:val="3128" w:hRule="atLeast"/>
         </w:trPr>
         <w:tc>
           <w:tcPr>
@@ -8889,12 +8279,10 @@
               <w:rPr>
                 <w:rFonts w:eastAsia="宋体" w:cs="Times New Roman"/>
                 <w:bCs/>
-                <w:noProof/>
                 <w:color w:val="000000"/>
                 <w:kern w:val="0"/>
                 <w:sz w:val="22"/>
               </w:rPr>
-              <w:lastRenderedPageBreak/>
               <w:drawing>
                 <wp:inline distT="0" distB="0" distL="114300" distR="114300">
                   <wp:extent cx="1814195" cy="1828800"/>
@@ -8913,7 +8301,7 @@
                           </pic:cNvPicPr>
                         </pic:nvPicPr>
                         <pic:blipFill>
-                          <a:blip r:embed="rId28"/>
+                          <a:blip r:embed="rId27"/>
                           <a:stretch>
                             <a:fillRect/>
                           </a:stretch>
@@ -8947,7 +8335,7 @@
             </w:pPr>
             <w:r>
               <w:rPr>
-                <w:rFonts w:eastAsia="宋体" w:cs="Times New Roman" w:hint="eastAsia"/>
+                <w:rFonts w:hint="eastAsia" w:eastAsia="宋体" w:cs="Times New Roman"/>
                 <w:b/>
                 <w:bCs/>
                 <w:color w:val="000000"/>
@@ -8980,7 +8368,7 @@
             </w:r>
             <w:r>
               <w:rPr>
-                <w:rFonts w:eastAsia="宋体" w:cs="Times New Roman" w:hint="eastAsia"/>
+                <w:rFonts w:hint="eastAsia" w:eastAsia="宋体" w:cs="Times New Roman"/>
                 <w:color w:val="000000"/>
                 <w:kern w:val="0"/>
                 <w:szCs w:val="20"/>
@@ -9013,8 +8401,7 @@
             </w:pPr>
             <w:r>
               <w:rPr>
-                <w:rFonts w:eastAsia="宋体" w:cs="Times New Roman" w:hint="eastAsia"/>
-                <w:noProof/>
+                <w:rFonts w:hint="eastAsia" w:eastAsia="宋体" w:cs="Times New Roman"/>
                 <w:color w:val="000000"/>
                 <w:kern w:val="0"/>
                 <w:sz w:val="22"/>
@@ -9037,7 +8424,7 @@
                           </pic:cNvPicPr>
                         </pic:nvPicPr>
                         <pic:blipFill>
-                          <a:blip r:embed="rId29"/>
+                          <a:blip r:embed="rId28"/>
                           <a:stretch>
                             <a:fillRect/>
                           </a:stretch>
@@ -9070,7 +8457,7 @@
             </w:pPr>
             <w:r>
               <w:rPr>
-                <w:rFonts w:eastAsia="宋体" w:cs="Times New Roman" w:hint="eastAsia"/>
+                <w:rFonts w:hint="eastAsia" w:eastAsia="宋体" w:cs="Times New Roman"/>
                 <w:b/>
                 <w:bCs/>
                 <w:color w:val="000000"/>
@@ -9103,7 +8490,7 @@
             </w:r>
             <w:r>
               <w:rPr>
-                <w:rFonts w:eastAsia="宋体" w:cs="Times New Roman" w:hint="eastAsia"/>
+                <w:rFonts w:hint="eastAsia" w:eastAsia="宋体" w:cs="Times New Roman"/>
                 <w:color w:val="000000"/>
                 <w:kern w:val="0"/>
                 <w:szCs w:val="20"/>
@@ -9129,11 +8516,10 @@
             </w:pPr>
             <w:r>
               <w:rPr>
-                <w:rFonts w:eastAsia="宋体" w:cs="Times New Roman" w:hint="eastAsia"/>
+                <w:rFonts w:hint="eastAsia" w:eastAsia="宋体" w:cs="Times New Roman"/>
                 <w:b/>
                 <w:bCs/>
                 <w:caps/>
-                <w:noProof/>
                 <w:kern w:val="0"/>
                 <w:sz w:val="22"/>
               </w:rPr>
@@ -9155,7 +8541,7 @@
                           </pic:cNvPicPr>
                         </pic:nvPicPr>
                         <pic:blipFill>
-                          <a:blip r:embed="rId30"/>
+                          <a:blip r:embed="rId29"/>
                           <a:stretch>
                             <a:fillRect/>
                           </a:stretch>
@@ -9190,7 +8576,7 @@
             </w:pPr>
             <w:r>
               <w:rPr>
-                <w:rFonts w:eastAsia="宋体" w:cs="Times New Roman" w:hint="eastAsia"/>
+                <w:rFonts w:hint="eastAsia" w:eastAsia="宋体" w:cs="Times New Roman"/>
                 <w:b/>
                 <w:bCs/>
                 <w:color w:val="000000"/>
@@ -9223,7 +8609,7 @@
             </w:r>
             <w:r>
               <w:rPr>
-                <w:rFonts w:eastAsia="宋体" w:cs="Times New Roman" w:hint="eastAsia"/>
+                <w:rFonts w:hint="eastAsia" w:eastAsia="宋体" w:cs="Times New Roman"/>
                 <w:color w:val="000000"/>
                 <w:kern w:val="0"/>
                 <w:szCs w:val="20"/>
@@ -9333,7 +8719,7 @@
       </w:pPr>
       <w:r>
         <w:rPr>
-          <w:rFonts w:eastAsia="宋体" w:cs="Times New Roman" w:hint="eastAsia"/>
+          <w:rFonts w:hint="eastAsia" w:eastAsia="宋体" w:cs="Times New Roman"/>
           <w:color w:val="000000"/>
           <w:kern w:val="0"/>
           <w:sz w:val="22"/>
@@ -9352,7 +8738,7 @@
       </w:r>
       <w:r>
         <w:rPr>
-          <w:rFonts w:eastAsia="宋体" w:cs="Times New Roman" w:hint="eastAsia"/>
+          <w:rFonts w:hint="eastAsia" w:eastAsia="宋体" w:cs="Times New Roman"/>
           <w:color w:val="000000"/>
           <w:kern w:val="0"/>
           <w:sz w:val="22"/>
@@ -9371,7 +8757,7 @@
       </w:r>
       <w:r>
         <w:rPr>
-          <w:rFonts w:eastAsia="宋体" w:cs="Times New Roman" w:hint="eastAsia"/>
+          <w:rFonts w:hint="eastAsia" w:eastAsia="宋体" w:cs="Times New Roman"/>
           <w:color w:val="000000"/>
           <w:kern w:val="0"/>
           <w:sz w:val="22"/>
@@ -9390,7 +8776,7 @@
       </w:r>
       <w:r>
         <w:rPr>
-          <w:rFonts w:eastAsia="宋体" w:cs="Times New Roman" w:hint="eastAsia"/>
+          <w:rFonts w:hint="eastAsia" w:eastAsia="宋体" w:cs="Times New Roman"/>
           <w:color w:val="000000"/>
           <w:kern w:val="0"/>
           <w:sz w:val="22"/>
@@ -9408,131 +8794,11 @@
         <w:rPr>
           <w:rFonts w:eastAsia="宋体"/>
         </w:rPr>
-        <w:t xml:space="preserve">Similarly, DBSCAN is also </w:t>
-      </w:r>
-      <w:r>
-        <w:rPr>
-          <w:rFonts w:eastAsia="宋体"/>
-        </w:rPr>
-        <w:t>introduced</w:t>
-      </w:r>
-      <w:r>
-        <w:rPr>
-          <w:rFonts w:eastAsia="宋体"/>
-        </w:rPr>
-        <w:t xml:space="preserve"> for VIV recognization</w:t>
-      </w:r>
-      <w:r>
-        <w:rPr>
-          <w:rFonts w:eastAsia="宋体"/>
-        </w:rPr>
-        <w:t>, and the result is shown. Herein, the</w:t>
-      </w:r>
-      <w:r>
-        <w:rPr>
-          <w:rFonts w:eastAsia="宋体"/>
-        </w:rPr>
-        <w:t xml:space="preserve"> neighbor radius</w:t>
-      </w:r>
-      <w:r>
-        <w:rPr>
-          <w:rFonts w:eastAsia="宋体"/>
-        </w:rPr>
-        <w:t xml:space="preserve"> is set to </w:t>
-      </w:r>
-      <w:r>
-        <w:rPr>
-          <w:rFonts w:eastAsia="宋体"/>
-        </w:rPr>
-        <w:t xml:space="preserve">0.075, </w:t>
-      </w:r>
-      <w:r>
-        <w:rPr>
-          <w:rFonts w:eastAsia="宋体"/>
-        </w:rPr>
-        <w:t>while the</w:t>
-      </w:r>
-      <w:r>
-        <w:rPr>
-          <w:rFonts w:eastAsia="宋体"/>
-        </w:rPr>
-        <w:t xml:space="preserve"> density threshold</w:t>
-      </w:r>
-      <w:r>
-        <w:rPr>
-          <w:rFonts w:eastAsia="宋体"/>
-        </w:rPr>
-        <w:t xml:space="preserve"> is </w:t>
-      </w:r>
-      <w:r>
-        <w:rPr>
-          <w:rFonts w:eastAsia="宋体"/>
-        </w:rPr>
-        <w:t xml:space="preserve">set to </w:t>
-      </w:r>
-      <w:r>
-        <w:rPr>
-          <w:rFonts w:eastAsia="宋体"/>
-        </w:rPr>
-        <w:t>one-tenth</w:t>
-      </w:r>
-      <w:r>
-        <w:rPr>
-          <w:rFonts w:eastAsia="宋体"/>
-        </w:rPr>
-        <w:t xml:space="preserve"> of the total number of samples</w:t>
-      </w:r>
-      <w:r>
-        <w:rPr>
-          <w:rFonts w:eastAsia="宋体"/>
-        </w:rPr>
-        <w:t xml:space="preserve">. It is noteworthy that </w:t>
-      </w:r>
-      <w:r>
-        <w:rPr>
-          <w:rFonts w:eastAsia="宋体"/>
-        </w:rPr>
-        <w:t xml:space="preserve">the </w:t>
-      </w:r>
-      <w:r>
-        <w:rPr>
-          <w:rFonts w:eastAsia="宋体"/>
-        </w:rPr>
-        <w:t>DBSCAN</w:t>
-      </w:r>
-      <w:r>
-        <w:rPr>
-          <w:rFonts w:eastAsia="宋体"/>
-        </w:rPr>
-        <w:t xml:space="preserve"> classification</w:t>
-      </w:r>
-      <w:r>
-        <w:rPr>
-          <w:rFonts w:eastAsia="宋体"/>
-        </w:rPr>
-        <w:t xml:space="preserve"> manifests much more consistency with the manual label by contrast </w:t>
-      </w:r>
-      <w:r>
-        <w:rPr>
-          <w:rFonts w:eastAsia="宋体"/>
-        </w:rPr>
-        <w:t>with</w:t>
-      </w:r>
-      <w:r>
-        <w:rPr>
-          <w:rFonts w:eastAsia="宋体"/>
-        </w:rPr>
-        <w:t xml:space="preserve"> the KMeans.</w:t>
-      </w:r>
-      <w:r>
-        <w:rPr>
-          <w:rFonts w:eastAsia="宋体"/>
-        </w:rPr>
-        <w:t xml:space="preserve"> Therefore, DBSCAN </w:t>
-      </w:r>
-      <w:r>
-        <w:rPr>
-          <w:rFonts w:eastAsia="宋体" w:hint="eastAsia"/>
+        <w:t xml:space="preserve">Similarly, DBSCAN is also introduced for VIV recognization, and the result is shown. Herein, the neighbor radius is set to 0.075, while the density threshold is set to one-tenth of the total number of samples. It is noteworthy that the DBSCAN classification manifests much more consistency with the manual label by contrast with the KMeans. Therefore, DBSCAN </w:t>
+      </w:r>
+      <w:r>
+        <w:rPr>
+          <w:rFonts w:hint="eastAsia" w:eastAsia="宋体"/>
         </w:rPr>
         <w:t>might</w:t>
       </w:r>
@@ -9589,7 +8855,7 @@
       </w:r>
       <w:r>
         <w:rPr>
-          <w:rFonts w:eastAsia="宋体" w:cs="Times New Roman" w:hint="eastAsia"/>
+          <w:rFonts w:hint="eastAsia" w:eastAsia="宋体" w:cs="Times New Roman"/>
           <w:b/>
           <w:bCs/>
           <w:caps/>
@@ -9619,7 +8885,7 @@
       </w:pPr>
       <w:r>
         <w:rPr>
-          <w:rFonts w:eastAsia="宋体" w:hint="eastAsia"/>
+          <w:rFonts w:hint="eastAsia" w:eastAsia="宋体"/>
         </w:rPr>
         <w:t xml:space="preserve">To </w:t>
       </w:r>
@@ -9627,485 +8893,144 @@
         <w:rPr>
           <w:rFonts w:eastAsia="宋体"/>
         </w:rPr>
-        <w:t xml:space="preserve">detect the </w:t>
+        <w:t xml:space="preserve">detect the occurrence of </w:t>
+      </w:r>
+      <w:r>
+        <w:rPr>
+          <w:rFonts w:hint="eastAsia" w:eastAsia="宋体"/>
+        </w:rPr>
+        <w:t>VIV in bridge cable,</w:t>
       </w:r>
       <w:r>
         <w:rPr>
           <w:rFonts w:eastAsia="宋体"/>
         </w:rPr>
-        <w:t>occurrence</w:t>
-      </w:r>
+        <w:t xml:space="preserve"> two key i</w:t>
+      </w:r>
+      <w:bookmarkStart w:id="12" w:name="_GoBack"/>
+      <w:bookmarkEnd w:id="12"/>
       <w:r>
         <w:rPr>
           <w:rFonts w:eastAsia="宋体"/>
         </w:rPr>
+        <w:t xml:space="preserve">ndicators, i.e., the </w:t>
+      </w:r>
+      <w:r>
+        <w:rPr>
+          <w:rFonts w:hint="eastAsia" w:eastAsia="宋体"/>
+        </w:rPr>
+        <w:t>RMS</w:t>
+      </w:r>
+      <w:r>
+        <w:rPr>
+          <w:rFonts w:eastAsia="宋体"/>
+        </w:rPr>
+        <w:t xml:space="preserve"> and HCH, is utilized to extract certain feature from acceleration time history. </w:t>
+      </w:r>
+      <w:r>
+        <w:rPr>
+          <w:rFonts w:eastAsia="宋体"/>
+          <w:szCs w:val="20"/>
+        </w:rPr>
+        <w:t>Drawn in the HCD-RMS coordinate system, the vibration sample points can be divided into two classes by two clustering algorithms automatically.</w:t>
+      </w:r>
+      <w:r>
+        <w:rPr>
+          <w:rFonts w:hint="eastAsia" w:eastAsia="宋体"/>
+        </w:rPr>
         <w:t xml:space="preserve"> </w:t>
       </w:r>
       <w:r>
         <w:rPr>
           <w:rFonts w:eastAsia="宋体"/>
         </w:rPr>
-        <w:t xml:space="preserve">of </w:t>
-      </w:r>
-      <w:r>
-        <w:rPr>
-          <w:rFonts w:eastAsia="宋体" w:hint="eastAsia"/>
-        </w:rPr>
-        <w:t>VIV in bridge cable,</w:t>
-      </w:r>
-      <w:r>
+        <w:t>The proposed methods make it possible to achieve real-time warning of VIV in the future and the following conclusions can be drawn.</w:t>
+      </w:r>
+    </w:p>
+    <w:p>
+      <w:pPr>
         <w:rPr>
           <w:rFonts w:eastAsia="宋体"/>
-        </w:rPr>
-        <w:t xml:space="preserve"> two key indicators, i.e., the </w:t>
-      </w:r>
-      <w:r>
-        <w:rPr>
-          <w:rFonts w:eastAsia="宋体" w:hint="eastAsia"/>
-        </w:rPr>
-        <w:t>RMS</w:t>
+          <w:szCs w:val="20"/>
+        </w:rPr>
+      </w:pPr>
+      <w:r>
+        <w:rPr>
+          <w:rFonts w:hint="eastAsia" w:eastAsia="宋体"/>
+          <w:szCs w:val="20"/>
+        </w:rPr>
+        <w:t>(</w:t>
       </w:r>
       <w:r>
         <w:rPr>
           <w:rFonts w:eastAsia="宋体"/>
-        </w:rPr>
-        <w:t xml:space="preserve"> and HCH, is </w:t>
-      </w:r>
-      <w:r>
+          <w:szCs w:val="20"/>
+        </w:rPr>
+        <w:t xml:space="preserve">1) RMS and HCH demonstrate high accuracy to quantify the vibration intensity and mono-modality of a certain signal. </w:t>
+      </w:r>
+    </w:p>
+    <w:p>
+      <w:pPr>
         <w:rPr>
           <w:rFonts w:eastAsia="宋体"/>
-        </w:rPr>
-        <w:t>utilized</w:t>
+          <w:szCs w:val="20"/>
+        </w:rPr>
+      </w:pPr>
+      <w:r>
+        <w:rPr>
+          <w:rFonts w:hint="eastAsia" w:eastAsia="宋体"/>
+          <w:szCs w:val="20"/>
+        </w:rPr>
+        <w:t>(</w:t>
       </w:r>
       <w:r>
         <w:rPr>
           <w:rFonts w:eastAsia="宋体"/>
-        </w:rPr>
-        <w:t xml:space="preserve"> to extract certain feature </w:t>
+          <w:szCs w:val="20"/>
+        </w:rPr>
+        <w:t>2) While offering nearly the same information compared with the HCH, the HCD is much more efficient, since</w:t>
+      </w:r>
+      <w:r>
+        <w:rPr>
+          <w:rFonts w:hint="eastAsia" w:eastAsia="宋体"/>
+          <w:szCs w:val="20"/>
+        </w:rPr>
+        <w:t xml:space="preserve"> </w:t>
       </w:r>
       <w:r>
         <w:rPr>
           <w:rFonts w:eastAsia="宋体"/>
-        </w:rPr>
-        <w:t>from</w:t>
+          <w:szCs w:val="20"/>
+        </w:rPr>
+        <w:t>based on the derivative transform, whose time complexity is O(n).</w:t>
+      </w:r>
+    </w:p>
+    <w:p>
+      <w:pPr>
+        <w:rPr>
+          <w:rFonts w:hint="eastAsia" w:eastAsia="宋体"/>
+          <w:szCs w:val="20"/>
+        </w:rPr>
+      </w:pPr>
+      <w:r>
+        <w:rPr>
+          <w:rFonts w:hint="eastAsia" w:eastAsia="宋体"/>
+          <w:szCs w:val="20"/>
+        </w:rPr>
+        <w:t>(</w:t>
       </w:r>
       <w:r>
         <w:rPr>
           <w:rFonts w:eastAsia="宋体"/>
-        </w:rPr>
-        <w:t xml:space="preserve"> </w:t>
+          <w:szCs w:val="20"/>
+        </w:rPr>
+        <w:t xml:space="preserve">3) </w:t>
       </w:r>
       <w:r>
         <w:rPr>
           <w:rFonts w:eastAsia="宋体"/>
         </w:rPr>
-        <w:t xml:space="preserve">acceleration time </w:t>
-      </w:r>
-      <w:r>
-        <w:rPr>
-          <w:rFonts w:eastAsia="宋体"/>
-        </w:rPr>
-        <w:t>history</w:t>
-      </w:r>
-      <w:r>
-        <w:rPr>
-          <w:rFonts w:eastAsia="宋体"/>
-        </w:rPr>
-        <w:t xml:space="preserve">. </w:t>
-      </w:r>
-      <w:r>
-        <w:rPr>
-          <w:rFonts w:eastAsia="宋体"/>
-          <w:szCs w:val="20"/>
-        </w:rPr>
-        <w:t xml:space="preserve">Drawn in the HCD-RMS coordinate system, the vibration sample points </w:t>
-      </w:r>
-      <w:r>
-        <w:rPr>
-          <w:rFonts w:eastAsia="宋体"/>
-          <w:szCs w:val="20"/>
-        </w:rPr>
-        <w:t>can be</w:t>
-      </w:r>
-      <w:r>
-        <w:rPr>
-          <w:rFonts w:eastAsia="宋体"/>
-          <w:szCs w:val="20"/>
-        </w:rPr>
-        <w:t xml:space="preserve"> </w:t>
-      </w:r>
-      <w:r>
-        <w:rPr>
-          <w:rFonts w:eastAsia="宋体"/>
-          <w:szCs w:val="20"/>
-        </w:rPr>
-        <w:t>divided</w:t>
-      </w:r>
-      <w:r>
-        <w:rPr>
-          <w:rFonts w:eastAsia="宋体"/>
-          <w:szCs w:val="20"/>
-        </w:rPr>
-        <w:t xml:space="preserve"> into two classes</w:t>
-      </w:r>
-      <w:r>
-        <w:rPr>
-          <w:rFonts w:eastAsia="宋体"/>
-          <w:szCs w:val="20"/>
-        </w:rPr>
-        <w:t xml:space="preserve"> by two clustering algorithms</w:t>
-      </w:r>
-      <w:r>
-        <w:rPr>
-          <w:rFonts w:eastAsia="宋体"/>
-          <w:szCs w:val="20"/>
-        </w:rPr>
-        <w:t xml:space="preserve"> automatically</w:t>
-      </w:r>
-      <w:r>
-        <w:rPr>
-          <w:rFonts w:eastAsia="宋体"/>
-          <w:szCs w:val="20"/>
-        </w:rPr>
-        <w:t>.</w:t>
-      </w:r>
-      <w:r>
-        <w:rPr>
-          <w:rFonts w:eastAsia="宋体" w:hint="eastAsia"/>
-        </w:rPr>
-        <w:t xml:space="preserve"> </w:t>
-      </w:r>
-      <w:r>
-        <w:rPr>
-          <w:rFonts w:eastAsia="宋体"/>
-        </w:rPr>
-        <w:t>The proposed methods make it possible to achieve real-time warning of VIV</w:t>
-      </w:r>
-      <w:r>
-        <w:rPr>
-          <w:rFonts w:eastAsia="宋体"/>
-        </w:rPr>
-        <w:t xml:space="preserve"> in the </w:t>
-      </w:r>
-      <w:r>
-        <w:rPr>
-          <w:rFonts w:eastAsia="宋体"/>
-        </w:rPr>
-        <w:t>future</w:t>
-      </w:r>
-      <w:r>
-        <w:rPr>
-          <w:rFonts w:eastAsia="宋体"/>
-        </w:rPr>
-        <w:t xml:space="preserve"> and the</w:t>
-      </w:r>
-      <w:r>
-        <w:rPr>
-          <w:rFonts w:eastAsia="宋体"/>
-        </w:rPr>
-        <w:t xml:space="preserve"> following conclusions can be drawn.</w:t>
-      </w:r>
-    </w:p>
-    <w:p>
-      <w:pPr>
-        <w:rPr>
-          <w:rFonts w:eastAsia="宋体"/>
-          <w:szCs w:val="20"/>
-        </w:rPr>
-      </w:pPr>
-      <w:r>
-        <w:rPr>
-          <w:rFonts w:eastAsia="宋体" w:hint="eastAsia"/>
-          <w:szCs w:val="20"/>
-        </w:rPr>
-        <w:t>(</w:t>
-      </w:r>
-      <w:r>
-        <w:rPr>
-          <w:rFonts w:eastAsia="宋体"/>
-          <w:szCs w:val="20"/>
-        </w:rPr>
-        <w:t xml:space="preserve">1) </w:t>
-      </w:r>
-      <w:r>
-        <w:rPr>
-          <w:rFonts w:eastAsia="宋体"/>
-          <w:szCs w:val="20"/>
-        </w:rPr>
-        <w:t xml:space="preserve">RMS and HCH demonstrate high accuracy to quantify the vibration intensity and mono-modality of a certain signal. </w:t>
-      </w:r>
-    </w:p>
-    <w:p>
-      <w:pPr>
-        <w:rPr>
-          <w:rFonts w:eastAsia="宋体"/>
-          <w:szCs w:val="20"/>
-        </w:rPr>
-      </w:pPr>
-      <w:r>
-        <w:rPr>
-          <w:rFonts w:eastAsia="宋体" w:hint="eastAsia"/>
-          <w:szCs w:val="20"/>
-        </w:rPr>
-        <w:t>(</w:t>
-      </w:r>
-      <w:r>
-        <w:rPr>
-          <w:rFonts w:eastAsia="宋体"/>
-          <w:szCs w:val="20"/>
-        </w:rPr>
-        <w:t xml:space="preserve">2) </w:t>
-      </w:r>
-      <w:r>
-        <w:rPr>
-          <w:rFonts w:eastAsia="宋体"/>
-          <w:szCs w:val="20"/>
-        </w:rPr>
-        <w:t>While offer</w:t>
-      </w:r>
-      <w:r>
-        <w:rPr>
-          <w:rFonts w:eastAsia="宋体"/>
-          <w:szCs w:val="20"/>
-        </w:rPr>
-        <w:t>ing</w:t>
-      </w:r>
-      <w:r>
-        <w:rPr>
-          <w:rFonts w:eastAsia="宋体"/>
-          <w:szCs w:val="20"/>
-        </w:rPr>
-        <w:t xml:space="preserve"> </w:t>
-      </w:r>
-      <w:r>
-        <w:rPr>
-          <w:rFonts w:eastAsia="宋体"/>
-          <w:szCs w:val="20"/>
-        </w:rPr>
-        <w:t>nearly</w:t>
-      </w:r>
-      <w:r>
-        <w:rPr>
-          <w:rFonts w:eastAsia="宋体"/>
-          <w:szCs w:val="20"/>
-        </w:rPr>
-        <w:t xml:space="preserve"> the same information </w:t>
-      </w:r>
-      <w:r>
-        <w:rPr>
-          <w:rFonts w:eastAsia="宋体"/>
-          <w:szCs w:val="20"/>
-        </w:rPr>
-        <w:t>compared</w:t>
-      </w:r>
-      <w:r>
-        <w:rPr>
-          <w:rFonts w:eastAsia="宋体"/>
-          <w:szCs w:val="20"/>
-        </w:rPr>
-        <w:t xml:space="preserve"> with</w:t>
-      </w:r>
-      <w:r>
-        <w:rPr>
-          <w:rFonts w:eastAsia="宋体"/>
-          <w:szCs w:val="20"/>
-        </w:rPr>
-        <w:t xml:space="preserve"> the</w:t>
-      </w:r>
-      <w:r>
-        <w:rPr>
-          <w:rFonts w:eastAsia="宋体"/>
-          <w:szCs w:val="20"/>
-        </w:rPr>
-        <w:t xml:space="preserve"> HCH, </w:t>
-      </w:r>
-      <w:r>
-        <w:rPr>
-          <w:rFonts w:eastAsia="宋体"/>
-          <w:szCs w:val="20"/>
-        </w:rPr>
-        <w:t>the HCD</w:t>
-      </w:r>
-      <w:r>
-        <w:rPr>
-          <w:rFonts w:eastAsia="宋体"/>
-          <w:szCs w:val="20"/>
-        </w:rPr>
-        <w:t xml:space="preserve"> is </w:t>
-      </w:r>
-      <w:r>
-        <w:rPr>
-          <w:rFonts w:eastAsia="宋体"/>
-          <w:szCs w:val="20"/>
-        </w:rPr>
-        <w:t>much more efficient</w:t>
-      </w:r>
-      <w:r>
-        <w:rPr>
-          <w:rFonts w:eastAsia="宋体"/>
-          <w:szCs w:val="20"/>
-        </w:rPr>
-        <w:t>, since</w:t>
-      </w:r>
-      <w:r>
-        <w:rPr>
-          <w:rFonts w:eastAsia="宋体" w:hint="eastAsia"/>
-          <w:szCs w:val="20"/>
-        </w:rPr>
-        <w:t xml:space="preserve"> </w:t>
-      </w:r>
-      <w:r>
-        <w:rPr>
-          <w:rFonts w:eastAsia="宋体"/>
-          <w:szCs w:val="20"/>
-        </w:rPr>
-        <w:t>b</w:t>
-      </w:r>
-      <w:r>
-        <w:rPr>
-          <w:rFonts w:eastAsia="宋体"/>
-          <w:szCs w:val="20"/>
-        </w:rPr>
-        <w:t>ased on the derivative transform</w:t>
-      </w:r>
-      <w:r>
-        <w:rPr>
-          <w:rFonts w:eastAsia="宋体"/>
-          <w:szCs w:val="20"/>
-        </w:rPr>
-        <w:t>,</w:t>
-      </w:r>
-      <w:r>
-        <w:rPr>
-          <w:rFonts w:eastAsia="宋体"/>
-          <w:szCs w:val="20"/>
-        </w:rPr>
-        <w:t xml:space="preserve"> whose time complexity is O(n)</w:t>
-      </w:r>
-      <w:r>
-        <w:rPr>
-          <w:rFonts w:eastAsia="宋体"/>
-          <w:szCs w:val="20"/>
-        </w:rPr>
-        <w:t>.</w:t>
-      </w:r>
-    </w:p>
-    <w:p>
-      <w:pPr>
-        <w:rPr>
-          <w:rFonts w:eastAsia="宋体" w:hint="eastAsia"/>
-          <w:szCs w:val="20"/>
-        </w:rPr>
-      </w:pPr>
-      <w:r>
-        <w:rPr>
-          <w:rFonts w:eastAsia="宋体" w:hint="eastAsia"/>
-          <w:szCs w:val="20"/>
-        </w:rPr>
-        <w:t>(</w:t>
-      </w:r>
-      <w:r>
-        <w:rPr>
-          <w:rFonts w:eastAsia="宋体"/>
-          <w:szCs w:val="20"/>
-        </w:rPr>
-        <w:t xml:space="preserve">3) </w:t>
-      </w:r>
-      <w:r>
-        <w:rPr>
-          <w:rFonts w:eastAsia="宋体"/>
-        </w:rPr>
-        <w:t>DBSCAN</w:t>
-      </w:r>
-      <w:r>
-        <w:rPr>
-          <w:rFonts w:eastAsia="宋体"/>
-        </w:rPr>
-        <w:t>-based</w:t>
-      </w:r>
-      <w:r>
-        <w:rPr>
-          <w:rFonts w:eastAsia="宋体"/>
-        </w:rPr>
-        <w:t xml:space="preserve"> VIV-</w:t>
-      </w:r>
-      <w:r>
-        <w:rPr>
-          <w:rFonts w:eastAsia="宋体"/>
-        </w:rPr>
-        <w:t>recognization</w:t>
-      </w:r>
-      <w:r>
-        <w:rPr>
-          <w:rFonts w:eastAsia="宋体"/>
-        </w:rPr>
-        <w:t xml:space="preserve"> </w:t>
-      </w:r>
-      <w:r>
-        <w:rPr>
-          <w:rFonts w:eastAsia="宋体"/>
-        </w:rPr>
-        <w:t xml:space="preserve">is </w:t>
-      </w:r>
-      <w:r>
-        <w:rPr>
-          <w:rFonts w:eastAsia="宋体"/>
-        </w:rPr>
-        <w:t xml:space="preserve">much more </w:t>
-      </w:r>
-      <w:r>
-        <w:rPr>
-          <w:rFonts w:eastAsia="宋体"/>
-        </w:rPr>
-        <w:t>precise</w:t>
-      </w:r>
-      <w:r>
-        <w:rPr>
-          <w:rFonts w:eastAsia="宋体"/>
-        </w:rPr>
-        <w:t xml:space="preserve"> </w:t>
-      </w:r>
-      <w:r>
-        <w:rPr>
-          <w:rFonts w:eastAsia="宋体"/>
-        </w:rPr>
-        <w:t>compared</w:t>
-      </w:r>
-      <w:r>
-        <w:rPr>
-          <w:rFonts w:eastAsia="宋体"/>
-        </w:rPr>
-        <w:t xml:space="preserve"> </w:t>
-      </w:r>
-      <w:r>
-        <w:rPr>
-          <w:rFonts w:eastAsia="宋体"/>
-        </w:rPr>
-        <w:t xml:space="preserve">with </w:t>
-      </w:r>
-      <w:r>
-        <w:rPr>
-          <w:rFonts w:eastAsia="宋体"/>
-        </w:rPr>
-        <w:t>that depend</w:t>
-      </w:r>
-      <w:r>
-        <w:rPr>
-          <w:rFonts w:eastAsia="宋体"/>
-        </w:rPr>
-        <w:t>ing</w:t>
-      </w:r>
-      <w:r>
-        <w:rPr>
-          <w:rFonts w:eastAsia="宋体"/>
-        </w:rPr>
-        <w:t xml:space="preserve"> on the</w:t>
-      </w:r>
-      <w:r>
-        <w:rPr>
-          <w:rFonts w:eastAsia="宋体"/>
-        </w:rPr>
-        <w:t xml:space="preserve"> KMeans.</w:t>
+        <w:t>DBSCAN-based VIV-recognization is much more precise compared with that depending on the KMeans.</w:t>
       </w:r>
     </w:p>
     <w:p>
@@ -10134,7 +9059,7 @@
       </w:r>
       <w:r>
         <w:rPr>
-          <w:rFonts w:eastAsia="宋体" w:cs="Times New Roman" w:hint="eastAsia"/>
+          <w:rFonts w:hint="eastAsia" w:eastAsia="宋体" w:cs="Times New Roman"/>
           <w:bCs/>
           <w:color w:val="00B050"/>
           <w:kern w:val="0"/>
@@ -10165,7 +9090,7 @@
       </w:r>
       <w:r>
         <w:rPr>
-          <w:rFonts w:eastAsia="宋体" w:cs="Times New Roman" w:hint="eastAsia"/>
+          <w:rFonts w:hint="eastAsia" w:eastAsia="宋体" w:cs="Times New Roman"/>
           <w:bCs/>
           <w:color w:val="00B050"/>
           <w:kern w:val="0"/>
@@ -10238,7 +9163,7 @@
       </w:r>
       <w:r>
         <w:rPr>
-          <w:rFonts w:eastAsia="宋体" w:cs="Times New Roman" w:hint="eastAsia"/>
+          <w:rFonts w:hint="eastAsia" w:eastAsia="宋体" w:cs="Times New Roman"/>
           <w:color w:val="000000"/>
           <w:kern w:val="0"/>
           <w:szCs w:val="20"/>
@@ -10257,7 +9182,7 @@
       </w:r>
       <w:r>
         <w:rPr>
-          <w:rFonts w:eastAsia="宋体" w:cs="Times New Roman" w:hint="eastAsia"/>
+          <w:rFonts w:hint="eastAsia" w:eastAsia="宋体" w:cs="Times New Roman"/>
           <w:color w:val="000000"/>
           <w:kern w:val="0"/>
           <w:szCs w:val="20"/>
@@ -10287,11 +9212,11 @@
           <w:sz w:val="22"/>
         </w:rPr>
       </w:pPr>
+      <w:bookmarkStart w:id="8" w:name="OLE_LINK48"/>
       <w:bookmarkStart w:id="9" w:name="OLE_LINK49"/>
-      <w:bookmarkStart w:id="10" w:name="OLE_LINK48"/>
-    </w:p>
+    </w:p>
+    <w:bookmarkEnd w:id="8"/>
     <w:bookmarkEnd w:id="9"/>
-    <w:bookmarkEnd w:id="10"/>
     <w:p>
       <w:pPr>
         <w:autoSpaceDE w:val="0"/>
@@ -10346,8 +9271,8 @@
           <w:lang w:eastAsia="zh-TW"/>
         </w:rPr>
       </w:pPr>
-      <w:bookmarkStart w:id="11" w:name="OLE_LINK46"/>
-      <w:bookmarkStart w:id="12" w:name="OLE_LINK47"/>
+      <w:bookmarkStart w:id="10" w:name="OLE_LINK46"/>
+      <w:bookmarkStart w:id="11" w:name="OLE_LINK47"/>
       <w:r>
         <w:rPr>
           <w:rFonts w:eastAsia="宋体" w:cs="Times New Roman"/>
@@ -10361,7 +9286,7 @@
       </w:r>
       <w:r>
         <w:rPr>
-          <w:rFonts w:eastAsia="宋体" w:cs="Times New Roman" w:hint="eastAsia"/>
+          <w:rFonts w:hint="eastAsia" w:eastAsia="宋体" w:cs="Times New Roman"/>
           <w:bCs/>
           <w:color w:val="00B050"/>
           <w:kern w:val="0"/>
@@ -10380,8 +9305,8 @@
         <w:t xml:space="preserve"> </w:t>
       </w:r>
     </w:p>
+    <w:bookmarkEnd w:id="10"/>
     <w:bookmarkEnd w:id="11"/>
-    <w:bookmarkEnd w:id="12"/>
     <w:p>
       <w:pPr>
         <w:widowControl/>
@@ -10389,7 +9314,7 @@
         <w:autoSpaceDN w:val="0"/>
         <w:adjustRightInd w:val="0"/>
         <w:spacing w:after="200" w:line="276" w:lineRule="auto"/>
-        <w:ind w:left="300" w:hangingChars="150" w:hanging="300"/>
+        <w:ind w:left="300" w:hanging="300" w:hangingChars="150"/>
         <w:jc w:val="left"/>
         <w:rPr>
           <w:rFonts w:eastAsia="宋体" w:cs="Times New Roman"/>
@@ -10411,7 +9336,7 @@
       </w:r>
       <w:r>
         <w:rPr>
-          <w:rFonts w:eastAsia="宋体" w:cs="Times New Roman" w:hint="eastAsia"/>
+          <w:rFonts w:hint="eastAsia" w:eastAsia="宋体" w:cs="Times New Roman"/>
           <w:color w:val="000000"/>
           <w:kern w:val="0"/>
           <w:szCs w:val="20"/>
@@ -10430,7 +9355,7 @@
       </w:r>
       <w:r>
         <w:rPr>
-          <w:rFonts w:eastAsia="宋体" w:cs="Times New Roman" w:hint="eastAsia"/>
+          <w:rFonts w:hint="eastAsia" w:eastAsia="宋体" w:cs="Times New Roman"/>
           <w:color w:val="000000"/>
           <w:kern w:val="0"/>
           <w:szCs w:val="20"/>
@@ -10461,7 +9386,7 @@
       </w:r>
       <w:r>
         <w:rPr>
-          <w:rFonts w:eastAsia="宋体" w:cs="Times New Roman" w:hint="eastAsia"/>
+          <w:rFonts w:hint="eastAsia" w:eastAsia="宋体" w:cs="Times New Roman"/>
           <w:color w:val="000000"/>
           <w:kern w:val="0"/>
           <w:szCs w:val="20"/>
@@ -10508,7 +9433,7 @@
         <w:autoSpaceDN w:val="0"/>
         <w:adjustRightInd w:val="0"/>
         <w:spacing w:after="200" w:line="276" w:lineRule="auto"/>
-        <w:ind w:left="300" w:hangingChars="150" w:hanging="300"/>
+        <w:ind w:left="300" w:hanging="300" w:hangingChars="150"/>
         <w:jc w:val="left"/>
         <w:rPr>
           <w:rFonts w:eastAsia="宋体" w:cs="Times New Roman"/>
@@ -10519,7 +9444,7 @@
       </w:pPr>
       <w:r>
         <w:rPr>
-          <w:rFonts w:eastAsia="宋体" w:cs="Times New Roman" w:hint="eastAsia"/>
+          <w:rFonts w:hint="eastAsia" w:eastAsia="宋体" w:cs="Times New Roman"/>
           <w:color w:val="000000"/>
           <w:kern w:val="0"/>
           <w:szCs w:val="20"/>
@@ -10528,7 +9453,7 @@
       </w:r>
       <w:r>
         <w:rPr>
-          <w:rFonts w:eastAsia="宋体" w:cs="Times New Roman" w:hint="eastAsia"/>
+          <w:rFonts w:hint="eastAsia" w:eastAsia="宋体" w:cs="Times New Roman"/>
           <w:i/>
           <w:iCs/>
           <w:color w:val="000000"/>
@@ -10539,7 +9464,7 @@
       </w:r>
       <w:r>
         <w:rPr>
-          <w:rFonts w:eastAsia="宋体" w:cs="Times New Roman" w:hint="eastAsia"/>
+          <w:rFonts w:hint="eastAsia" w:eastAsia="宋体" w:cs="Times New Roman"/>
           <w:color w:val="000000"/>
           <w:kern w:val="0"/>
           <w:szCs w:val="20"/>
@@ -10548,7 +9473,7 @@
       </w:r>
       <w:r>
         <w:rPr>
-          <w:rFonts w:eastAsia="宋体" w:cs="Times New Roman" w:hint="eastAsia"/>
+          <w:rFonts w:hint="eastAsia" w:eastAsia="宋体" w:cs="Times New Roman"/>
           <w:b/>
           <w:bCs/>
           <w:color w:val="000000"/>
@@ -10559,7 +9484,7 @@
       </w:r>
       <w:r>
         <w:rPr>
-          <w:rFonts w:eastAsia="宋体" w:cs="Times New Roman" w:hint="eastAsia"/>
+          <w:rFonts w:hint="eastAsia" w:eastAsia="宋体" w:cs="Times New Roman"/>
           <w:color w:val="000000"/>
           <w:kern w:val="0"/>
           <w:szCs w:val="20"/>
@@ -10574,7 +9499,7 @@
         <w:autoSpaceDN w:val="0"/>
         <w:adjustRightInd w:val="0"/>
         <w:spacing w:after="200" w:line="276" w:lineRule="auto"/>
-        <w:ind w:left="300" w:hangingChars="150" w:hanging="300"/>
+        <w:ind w:left="300" w:hanging="300" w:hangingChars="150"/>
         <w:jc w:val="left"/>
         <w:rPr>
           <w:rFonts w:eastAsia="宋体" w:cs="Times New Roman"/>
@@ -10585,17 +9510,16 @@
       </w:pPr>
       <w:r>
         <w:rPr>
-          <w:rFonts w:eastAsia="宋体" w:cs="Times New Roman" w:hint="eastAsia"/>
-          <w:color w:val="000000"/>
-          <w:kern w:val="0"/>
-          <w:szCs w:val="20"/>
-        </w:rPr>
-        <w:lastRenderedPageBreak/>
+          <w:rFonts w:hint="eastAsia" w:eastAsia="宋体" w:cs="Times New Roman"/>
+          <w:color w:val="000000"/>
+          <w:kern w:val="0"/>
+          <w:szCs w:val="20"/>
+        </w:rPr>
         <w:t xml:space="preserve">[3] Huang, Z., Li, Y., Hua, X., Chen, Z. and Wen, Q. (2019). Automatic identification of bridge vortex-induced vibration using random decrement method. </w:t>
       </w:r>
       <w:r>
         <w:rPr>
-          <w:rFonts w:eastAsia="宋体" w:cs="Times New Roman" w:hint="eastAsia"/>
+          <w:rFonts w:hint="eastAsia" w:eastAsia="宋体" w:cs="Times New Roman"/>
           <w:i/>
           <w:iCs/>
           <w:color w:val="000000"/>
@@ -10606,7 +9530,7 @@
       </w:r>
       <w:r>
         <w:rPr>
-          <w:rFonts w:eastAsia="宋体" w:cs="Times New Roman" w:hint="eastAsia"/>
+          <w:rFonts w:hint="eastAsia" w:eastAsia="宋体" w:cs="Times New Roman"/>
           <w:color w:val="000000"/>
           <w:kern w:val="0"/>
           <w:szCs w:val="20"/>
@@ -10615,7 +9539,7 @@
       </w:r>
       <w:r>
         <w:rPr>
-          <w:rFonts w:eastAsia="宋体" w:cs="Times New Roman" w:hint="eastAsia"/>
+          <w:rFonts w:hint="eastAsia" w:eastAsia="宋体" w:cs="Times New Roman"/>
           <w:b/>
           <w:bCs/>
           <w:color w:val="000000"/>
@@ -10626,7 +9550,7 @@
       </w:r>
       <w:r>
         <w:rPr>
-          <w:rFonts w:eastAsia="宋体" w:cs="Times New Roman" w:hint="eastAsia"/>
+          <w:rFonts w:hint="eastAsia" w:eastAsia="宋体" w:cs="Times New Roman"/>
           <w:color w:val="000000"/>
           <w:kern w:val="0"/>
           <w:szCs w:val="20"/>
@@ -10641,7 +9565,7 @@
         <w:autoSpaceDN w:val="0"/>
         <w:adjustRightInd w:val="0"/>
         <w:spacing w:after="200" w:line="276" w:lineRule="auto"/>
-        <w:ind w:left="300" w:hangingChars="150" w:hanging="300"/>
+        <w:ind w:left="300" w:hanging="300" w:hangingChars="150"/>
         <w:jc w:val="left"/>
         <w:rPr>
           <w:rFonts w:eastAsia="宋体" w:cs="Times New Roman"/>
@@ -10652,7 +9576,7 @@
       </w:pPr>
       <w:r>
         <w:rPr>
-          <w:rFonts w:eastAsia="宋体" w:cs="Times New Roman" w:hint="eastAsia"/>
+          <w:rFonts w:hint="eastAsia" w:eastAsia="宋体" w:cs="Times New Roman"/>
           <w:color w:val="000000"/>
           <w:kern w:val="0"/>
           <w:szCs w:val="20"/>
@@ -10661,7 +9585,7 @@
       </w:r>
       <w:r>
         <w:rPr>
-          <w:rFonts w:eastAsia="宋体" w:cs="Times New Roman" w:hint="eastAsia"/>
+          <w:rFonts w:hint="eastAsia" w:eastAsia="宋体" w:cs="Times New Roman"/>
           <w:i/>
           <w:iCs/>
           <w:color w:val="000000"/>
@@ -10672,7 +9596,7 @@
       </w:r>
       <w:r>
         <w:rPr>
-          <w:rFonts w:eastAsia="宋体" w:cs="Times New Roman" w:hint="eastAsia"/>
+          <w:rFonts w:hint="eastAsia" w:eastAsia="宋体" w:cs="Times New Roman"/>
           <w:color w:val="000000"/>
           <w:kern w:val="0"/>
           <w:szCs w:val="20"/>
@@ -10681,7 +9605,7 @@
       </w:r>
       <w:r>
         <w:rPr>
-          <w:rFonts w:eastAsia="宋体" w:cs="Times New Roman" w:hint="eastAsia"/>
+          <w:rFonts w:hint="eastAsia" w:eastAsia="宋体" w:cs="Times New Roman"/>
           <w:b/>
           <w:bCs/>
           <w:color w:val="000000"/>
@@ -10692,7 +9616,7 @@
       </w:r>
       <w:r>
         <w:rPr>
-          <w:rFonts w:eastAsia="宋体" w:cs="Times New Roman" w:hint="eastAsia"/>
+          <w:rFonts w:hint="eastAsia" w:eastAsia="宋体" w:cs="Times New Roman"/>
           <w:color w:val="000000"/>
           <w:kern w:val="0"/>
           <w:szCs w:val="20"/>
@@ -10707,7 +9631,7 @@
         <w:autoSpaceDN w:val="0"/>
         <w:adjustRightInd w:val="0"/>
         <w:spacing w:after="200" w:line="276" w:lineRule="auto"/>
-        <w:ind w:left="300" w:hangingChars="150" w:hanging="300"/>
+        <w:ind w:left="300" w:hanging="300" w:hangingChars="150"/>
         <w:jc w:val="left"/>
         <w:rPr>
           <w:rFonts w:eastAsia="宋体" w:cs="Times New Roman"/>
@@ -10718,34 +9642,16 @@
       </w:pPr>
       <w:r>
         <w:rPr>
-          <w:rFonts w:eastAsia="宋体" w:cs="Times New Roman" w:hint="eastAsia"/>
-          <w:color w:val="000000"/>
-          <w:kern w:val="0"/>
-          <w:szCs w:val="20"/>
-        </w:rPr>
-        <w:t>[5] Dan, D. and Li, H. (2022). Monitoring, intelligent perception, and early warning of vortex</w:t>
-      </w:r>
-      <w:r>
-        <w:rPr>
-          <w:rFonts w:eastAsia="宋体" w:cs="Times New Roman" w:hint="eastAsia"/>
-          <w:color w:val="000000"/>
-          <w:kern w:val="0"/>
-          <w:szCs w:val="20"/>
-        </w:rPr>
-        <w:t>‐</w:t>
-      </w:r>
-      <w:r>
-        <w:rPr>
-          <w:rFonts w:eastAsia="宋体" w:cs="Times New Roman" w:hint="eastAsia"/>
-          <w:color w:val="000000"/>
-          <w:kern w:val="0"/>
-          <w:szCs w:val="20"/>
-        </w:rPr>
-        <w:t xml:space="preserve">induced vibration of suspension bridge. </w:t>
-      </w:r>
-      <w:r>
-        <w:rPr>
-          <w:rFonts w:eastAsia="宋体" w:cs="Times New Roman" w:hint="eastAsia"/>
+          <w:rFonts w:hint="eastAsia" w:eastAsia="宋体" w:cs="Times New Roman"/>
+          <w:color w:val="000000"/>
+          <w:kern w:val="0"/>
+          <w:szCs w:val="20"/>
+        </w:rPr>
+        <w:t xml:space="preserve">[5] Dan, D. and Li, H. (2022). Monitoring, intelligent perception, and early warning of vortex‐induced vibration of suspension bridge. </w:t>
+      </w:r>
+      <w:r>
+        <w:rPr>
+          <w:rFonts w:hint="eastAsia" w:eastAsia="宋体" w:cs="Times New Roman"/>
           <w:i/>
           <w:iCs/>
           <w:color w:val="000000"/>
@@ -10756,7 +9662,7 @@
       </w:r>
       <w:r>
         <w:rPr>
-          <w:rFonts w:eastAsia="宋体" w:cs="Times New Roman" w:hint="eastAsia"/>
+          <w:rFonts w:hint="eastAsia" w:eastAsia="宋体" w:cs="Times New Roman"/>
           <w:color w:val="000000"/>
           <w:kern w:val="0"/>
           <w:szCs w:val="20"/>
@@ -10765,7 +9671,7 @@
       </w:r>
       <w:r>
         <w:rPr>
-          <w:rFonts w:eastAsia="宋体" w:cs="Times New Roman" w:hint="eastAsia"/>
+          <w:rFonts w:hint="eastAsia" w:eastAsia="宋体" w:cs="Times New Roman"/>
           <w:b/>
           <w:bCs/>
           <w:color w:val="000000"/>
@@ -10776,7 +9682,7 @@
       </w:r>
       <w:r>
         <w:rPr>
-          <w:rFonts w:eastAsia="宋体" w:cs="Times New Roman" w:hint="eastAsia"/>
+          <w:rFonts w:hint="eastAsia" w:eastAsia="宋体" w:cs="Times New Roman"/>
           <w:color w:val="000000"/>
           <w:kern w:val="0"/>
           <w:szCs w:val="20"/>
@@ -10791,7 +9697,7 @@
         <w:autoSpaceDN w:val="0"/>
         <w:adjustRightInd w:val="0"/>
         <w:spacing w:after="200" w:line="276" w:lineRule="auto"/>
-        <w:ind w:left="300" w:hangingChars="150" w:hanging="300"/>
+        <w:ind w:left="300" w:hanging="300" w:hangingChars="150"/>
         <w:jc w:val="left"/>
         <w:rPr>
           <w:rFonts w:eastAsia="宋体" w:cs="Times New Roman"/>
@@ -10802,7 +9708,7 @@
       </w:pPr>
       <w:r>
         <w:rPr>
-          <w:rFonts w:eastAsia="宋体" w:cs="Times New Roman" w:hint="eastAsia"/>
+          <w:rFonts w:hint="eastAsia" w:eastAsia="宋体" w:cs="Times New Roman"/>
           <w:color w:val="000000"/>
           <w:kern w:val="0"/>
           <w:szCs w:val="20"/>
@@ -10811,7 +9717,7 @@
       </w:r>
       <w:r>
         <w:rPr>
-          <w:rFonts w:eastAsia="宋体" w:cs="Times New Roman" w:hint="eastAsia"/>
+          <w:rFonts w:hint="eastAsia" w:eastAsia="宋体" w:cs="Times New Roman"/>
           <w:i/>
           <w:iCs/>
           <w:color w:val="000000"/>
@@ -10822,7 +9728,7 @@
       </w:r>
       <w:r>
         <w:rPr>
-          <w:rFonts w:eastAsia="宋体" w:cs="Times New Roman" w:hint="eastAsia"/>
+          <w:rFonts w:hint="eastAsia" w:eastAsia="宋体" w:cs="Times New Roman"/>
           <w:color w:val="000000"/>
           <w:kern w:val="0"/>
           <w:szCs w:val="20"/>
@@ -10831,7 +9737,7 @@
       </w:r>
       <w:r>
         <w:rPr>
-          <w:rFonts w:eastAsia="宋体" w:cs="Times New Roman" w:hint="eastAsia"/>
+          <w:rFonts w:hint="eastAsia" w:eastAsia="宋体" w:cs="Times New Roman"/>
           <w:b/>
           <w:bCs/>
           <w:color w:val="000000"/>
@@ -10842,7 +9748,7 @@
       </w:r>
       <w:r>
         <w:rPr>
-          <w:rFonts w:eastAsia="宋体" w:cs="Times New Roman" w:hint="eastAsia"/>
+          <w:rFonts w:hint="eastAsia" w:eastAsia="宋体" w:cs="Times New Roman"/>
           <w:color w:val="000000"/>
           <w:kern w:val="0"/>
           <w:szCs w:val="20"/>
@@ -10857,7 +9763,7 @@
         <w:autoSpaceDN w:val="0"/>
         <w:adjustRightInd w:val="0"/>
         <w:spacing w:after="200" w:line="276" w:lineRule="auto"/>
-        <w:ind w:left="300" w:hangingChars="150" w:hanging="300"/>
+        <w:ind w:left="300" w:hanging="300" w:hangingChars="150"/>
         <w:jc w:val="left"/>
         <w:rPr>
           <w:rFonts w:eastAsia="宋体" w:cs="Times New Roman"/>
@@ -10868,7 +9774,7 @@
       </w:pPr>
       <w:r>
         <w:rPr>
-          <w:rFonts w:eastAsia="宋体" w:cs="Times New Roman" w:hint="eastAsia"/>
+          <w:rFonts w:hint="eastAsia" w:eastAsia="宋体" w:cs="Times New Roman"/>
           <w:color w:val="000000"/>
           <w:kern w:val="0"/>
           <w:szCs w:val="20"/>
@@ -10877,7 +9783,7 @@
       </w:r>
       <w:r>
         <w:rPr>
-          <w:rFonts w:eastAsia="宋体" w:cs="Times New Roman" w:hint="eastAsia"/>
+          <w:rFonts w:hint="eastAsia" w:eastAsia="宋体" w:cs="Times New Roman"/>
           <w:i/>
           <w:iCs/>
           <w:color w:val="000000"/>
@@ -10888,7 +9794,7 @@
       </w:r>
       <w:r>
         <w:rPr>
-          <w:rFonts w:eastAsia="宋体" w:cs="Times New Roman" w:hint="eastAsia"/>
+          <w:rFonts w:hint="eastAsia" w:eastAsia="宋体" w:cs="Times New Roman"/>
           <w:color w:val="000000"/>
           <w:kern w:val="0"/>
           <w:szCs w:val="20"/>
@@ -10903,7 +9809,7 @@
         <w:autoSpaceDN w:val="0"/>
         <w:adjustRightInd w:val="0"/>
         <w:spacing w:after="200" w:line="276" w:lineRule="auto"/>
-        <w:ind w:left="300" w:hangingChars="150" w:hanging="300"/>
+        <w:ind w:left="300" w:hanging="300" w:hangingChars="150"/>
         <w:jc w:val="left"/>
         <w:rPr>
           <w:rFonts w:eastAsia="宋体" w:cs="Times New Roman"/>
@@ -10914,7 +9820,7 @@
       </w:pPr>
       <w:r>
         <w:rPr>
-          <w:rFonts w:eastAsia="宋体" w:cs="Times New Roman" w:hint="eastAsia"/>
+          <w:rFonts w:hint="eastAsia" w:eastAsia="宋体" w:cs="Times New Roman"/>
           <w:color w:val="000000"/>
           <w:kern w:val="0"/>
           <w:szCs w:val="20"/>
@@ -10923,7 +9829,7 @@
       </w:r>
       <w:r>
         <w:rPr>
-          <w:rFonts w:eastAsia="宋体" w:cs="Times New Roman" w:hint="eastAsia"/>
+          <w:rFonts w:hint="eastAsia" w:eastAsia="宋体" w:cs="Times New Roman"/>
           <w:i/>
           <w:iCs/>
           <w:color w:val="000000"/>
@@ -10934,7 +9840,7 @@
       </w:r>
       <w:r>
         <w:rPr>
-          <w:rFonts w:eastAsia="宋体" w:cs="Times New Roman" w:hint="eastAsia"/>
+          <w:rFonts w:hint="eastAsia" w:eastAsia="宋体" w:cs="Times New Roman"/>
           <w:color w:val="000000"/>
           <w:kern w:val="0"/>
           <w:szCs w:val="20"/>
@@ -10943,7 +9849,7 @@
       </w:r>
       <w:r>
         <w:rPr>
-          <w:rFonts w:eastAsia="宋体" w:cs="Times New Roman" w:hint="eastAsia"/>
+          <w:rFonts w:hint="eastAsia" w:eastAsia="宋体" w:cs="Times New Roman"/>
           <w:b/>
           <w:bCs/>
           <w:color w:val="000000"/>
@@ -10954,7 +9860,7 @@
       </w:r>
       <w:r>
         <w:rPr>
-          <w:rFonts w:eastAsia="宋体" w:cs="Times New Roman" w:hint="eastAsia"/>
+          <w:rFonts w:hint="eastAsia" w:eastAsia="宋体" w:cs="Times New Roman"/>
           <w:color w:val="000000"/>
           <w:kern w:val="0"/>
           <w:szCs w:val="20"/>
@@ -10963,38 +9869,19 @@
       </w:r>
     </w:p>
     <w:sectPr>
-      <w:headerReference w:type="default" r:id="rId31"/>
-      <w:footerReference w:type="default" r:id="rId32"/>
+      <w:headerReference r:id="rId3" w:type="default"/>
+      <w:footerReference r:id="rId4" w:type="default"/>
       <w:pgSz w:w="11906" w:h="16838"/>
       <w:pgMar w:top="1440" w:right="1559" w:bottom="1440" w:left="1797" w:header="851" w:footer="992" w:gutter="0"/>
-      <w:cols w:space="425"/>
-      <w:docGrid w:type="lines" w:linePitch="312"/>
+      <w:cols w:space="425" w:num="1"/>
+      <w:docGrid w:type="lines" w:linePitch="312" w:charSpace="0"/>
     </w:sectPr>
   </w:body>
 </w:document>
 </file>
 
-<file path=word/endnotes.xml><?xml version="1.0" encoding="utf-8"?>
-<w:endnotes xmlns:wpc="http://schemas.microsoft.com/office/word/2010/wordprocessingCanvas" xmlns:cx="http://schemas.microsoft.com/office/drawing/2014/chartex" xmlns:cx1="http://schemas.microsoft.com/office/drawing/2015/9/8/chartex" xmlns:cx2="http://schemas.microsoft.com/office/drawing/2015/10/21/chartex" xmlns:cx3="http://schemas.microsoft.com/office/drawing/2016/5/9/chartex" xmlns:cx4="http://schemas.microsoft.com/office/drawing/2016/5/10/chartex" xmlns:cx5="http://schemas.microsoft.com/office/drawing/2016/5/11/chartex" xmlns:cx6="http://schemas.microsoft.com/office/drawing/2016/5/12/chartex" xmlns:cx7="http://schemas.microsoft.com/office/drawing/2016/5/13/chartex" xmlns:cx8="http://schemas.microsoft.com/office/drawing/2016/5/14/chartex" xmlns:mc="http://schemas.openxmlformats.org/markup-compatibility/2006" xmlns:aink="http://schemas.microsoft.com/office/drawing/2016/ink" xmlns:am3d="http://schemas.microsoft.com/office/drawing/2017/model3d" xmlns:o="urn:schemas-microsoft-com:office:office" xmlns:r="http://schemas.openxmlformats.org/officeDocument/2006/relationships" xmlns:m="http://schemas.openxmlformats.org/officeDocument/2006/math" xmlns:v="urn:schemas-microsoft-com:vml" xmlns:wp14="http://schemas.microsoft.com/office/word/2010/wordprocessingDrawing" xmlns:wp="http://schemas.openxmlformats.org/drawingml/2006/wordprocessingDrawing" xmlns:w10="urn:schemas-microsoft-com:office:word" xmlns:w="http://schemas.openxmlformats.org/wordprocessingml/2006/main" xmlns:w14="http://schemas.microsoft.com/office/word/2010/wordml" xmlns:w15="http://schemas.microsoft.com/office/word/2012/wordml" xmlns:w16cid="http://schemas.microsoft.com/office/word/2016/wordml/cid" xmlns:w16se="http://schemas.microsoft.com/office/word/2015/wordml/symex" xmlns:wpg="http://schemas.microsoft.com/office/word/2010/wordprocessingGroup" xmlns:wpi="http://schemas.microsoft.com/office/word/2010/wordprocessingInk" xmlns:wne="http://schemas.microsoft.com/office/word/2006/wordml" xmlns:wps="http://schemas.microsoft.com/office/word/2010/wordprocessingShape" mc:Ignorable="w14 w15 w16se w16cid wp14">
-  <w:endnote w:type="separator" w:id="-1">
-    <w:p>
-      <w:r>
-        <w:separator/>
-      </w:r>
-    </w:p>
-  </w:endnote>
-  <w:endnote w:type="continuationSeparator" w:id="0">
-    <w:p>
-      <w:r>
-        <w:continuationSeparator/>
-      </w:r>
-    </w:p>
-  </w:endnote>
-</w:endnotes>
-</file>
-
 <file path=word/footer1.xml><?xml version="1.0" encoding="utf-8"?>
-<w:ftr xmlns:wpc="http://schemas.microsoft.com/office/word/2010/wordprocessingCanvas" xmlns:cx="http://schemas.microsoft.com/office/drawing/2014/chartex" xmlns:cx1="http://schemas.microsoft.com/office/drawing/2015/9/8/chartex" xmlns:cx2="http://schemas.microsoft.com/office/drawing/2015/10/21/chartex" xmlns:cx3="http://schemas.microsoft.com/office/drawing/2016/5/9/chartex" xmlns:cx4="http://schemas.microsoft.com/office/drawing/2016/5/10/chartex" xmlns:cx5="http://schemas.microsoft.com/office/drawing/2016/5/11/chartex" xmlns:cx6="http://schemas.microsoft.com/office/drawing/2016/5/12/chartex" xmlns:cx7="http://schemas.microsoft.com/office/drawing/2016/5/13/chartex" xmlns:cx8="http://schemas.microsoft.com/office/drawing/2016/5/14/chartex" xmlns:mc="http://schemas.openxmlformats.org/markup-compatibility/2006" xmlns:aink="http://schemas.microsoft.com/office/drawing/2016/ink" xmlns:am3d="http://schemas.microsoft.com/office/drawing/2017/model3d" xmlns:o="urn:schemas-microsoft-com:office:office" xmlns:r="http://schemas.openxmlformats.org/officeDocument/2006/relationships" xmlns:m="http://schemas.openxmlformats.org/officeDocument/2006/math" xmlns:v="urn:schemas-microsoft-com:vml" xmlns:wp14="http://schemas.microsoft.com/office/word/2010/wordprocessingDrawing" xmlns:wp="http://schemas.openxmlformats.org/drawingml/2006/wordprocessingDrawing" xmlns:w10="urn:schemas-microsoft-com:office:word" xmlns:w="http://schemas.openxmlformats.org/wordprocessingml/2006/main" xmlns:w14="http://schemas.microsoft.com/office/word/2010/wordml" xmlns:w15="http://schemas.microsoft.com/office/word/2012/wordml" xmlns:w16cid="http://schemas.microsoft.com/office/word/2016/wordml/cid" xmlns:w16se="http://schemas.microsoft.com/office/word/2015/wordml/symex" xmlns:wpg="http://schemas.microsoft.com/office/word/2010/wordprocessingGroup" xmlns:wpi="http://schemas.microsoft.com/office/word/2010/wordprocessingInk" xmlns:wne="http://schemas.microsoft.com/office/word/2006/wordml" xmlns:wps="http://schemas.microsoft.com/office/word/2010/wordprocessingShape" mc:Ignorable="w14 w15 w16se w16cid wp14">
+<w:ftr xmlns:wpc="http://schemas.microsoft.com/office/word/2010/wordprocessingCanvas" xmlns:mc="http://schemas.openxmlformats.org/markup-compatibility/2006" xmlns:o="urn:schemas-microsoft-com:office:office" xmlns:r="http://schemas.openxmlformats.org/officeDocument/2006/relationships" xmlns:m="http://schemas.openxmlformats.org/officeDocument/2006/math" xmlns:v="urn:schemas-microsoft-com:vml" xmlns:wp14="http://schemas.microsoft.com/office/word/2010/wordprocessingDrawing" xmlns:wp="http://schemas.openxmlformats.org/drawingml/2006/wordprocessingDrawing" xmlns:w10="urn:schemas-microsoft-com:office:word" xmlns:w="http://schemas.openxmlformats.org/wordprocessingml/2006/main" xmlns:w14="http://schemas.microsoft.com/office/word/2010/wordml" xmlns:w15="http://schemas.microsoft.com/office/word/2012/wordml" xmlns:wpg="http://schemas.microsoft.com/office/word/2010/wordprocessingGroup" xmlns:wpi="http://schemas.microsoft.com/office/word/2010/wordprocessingInk" xmlns:wne="http://schemas.microsoft.com/office/word/2006/wordml" xmlns:wps="http://schemas.microsoft.com/office/word/2010/wordprocessingShape" xmlns:wpsCustomData="http://www.wps.cn/officeDocument/2013/wpsCustomData" mc:Ignorable="w14 w15 wp14">
   <w:sdt>
     <w:sdtPr>
       <w:id w:val="-1702157716"/>
@@ -11002,14 +9889,14 @@
     <w:sdtContent>
       <w:p>
         <w:pPr>
-          <w:pStyle w:val="ab"/>
+          <w:pStyle w:val="11"/>
           <w:jc w:val="center"/>
         </w:pPr>
         <w:r>
           <w:fldChar w:fldCharType="begin"/>
         </w:r>
         <w:r>
-          <w:instrText>PAGE   \* MERGEFORMAT</w:instrText>
+          <w:instrText xml:space="preserve">PAGE   \* MERGEFORMAT</w:instrText>
         </w:r>
         <w:r>
           <w:fldChar w:fldCharType="separate"/>
@@ -11028,38 +9915,19 @@
   </w:sdt>
   <w:p>
     <w:pPr>
-      <w:pStyle w:val="ab"/>
+      <w:pStyle w:val="11"/>
     </w:pPr>
   </w:p>
 </w:ftr>
 </file>
 
-<file path=word/footnotes.xml><?xml version="1.0" encoding="utf-8"?>
-<w:footnotes xmlns:wpc="http://schemas.microsoft.com/office/word/2010/wordprocessingCanvas" xmlns:cx="http://schemas.microsoft.com/office/drawing/2014/chartex" xmlns:cx1="http://schemas.microsoft.com/office/drawing/2015/9/8/chartex" xmlns:cx2="http://schemas.microsoft.com/office/drawing/2015/10/21/chartex" xmlns:cx3="http://schemas.microsoft.com/office/drawing/2016/5/9/chartex" xmlns:cx4="http://schemas.microsoft.com/office/drawing/2016/5/10/chartex" xmlns:cx5="http://schemas.microsoft.com/office/drawing/2016/5/11/chartex" xmlns:cx6="http://schemas.microsoft.com/office/drawing/2016/5/12/chartex" xmlns:cx7="http://schemas.microsoft.com/office/drawing/2016/5/13/chartex" xmlns:cx8="http://schemas.microsoft.com/office/drawing/2016/5/14/chartex" xmlns:mc="http://schemas.openxmlformats.org/markup-compatibility/2006" xmlns:aink="http://schemas.microsoft.com/office/drawing/2016/ink" xmlns:am3d="http://schemas.microsoft.com/office/drawing/2017/model3d" xmlns:o="urn:schemas-microsoft-com:office:office" xmlns:r="http://schemas.openxmlformats.org/officeDocument/2006/relationships" xmlns:m="http://schemas.openxmlformats.org/officeDocument/2006/math" xmlns:v="urn:schemas-microsoft-com:vml" xmlns:wp14="http://schemas.microsoft.com/office/word/2010/wordprocessingDrawing" xmlns:wp="http://schemas.openxmlformats.org/drawingml/2006/wordprocessingDrawing" xmlns:w10="urn:schemas-microsoft-com:office:word" xmlns:w="http://schemas.openxmlformats.org/wordprocessingml/2006/main" xmlns:w14="http://schemas.microsoft.com/office/word/2010/wordml" xmlns:w15="http://schemas.microsoft.com/office/word/2012/wordml" xmlns:w16cid="http://schemas.microsoft.com/office/word/2016/wordml/cid" xmlns:w16se="http://schemas.microsoft.com/office/word/2015/wordml/symex" xmlns:wpg="http://schemas.microsoft.com/office/word/2010/wordprocessingGroup" xmlns:wpi="http://schemas.microsoft.com/office/word/2010/wordprocessingInk" xmlns:wne="http://schemas.microsoft.com/office/word/2006/wordml" xmlns:wps="http://schemas.microsoft.com/office/word/2010/wordprocessingShape" mc:Ignorable="w14 w15 w16se w16cid wp14">
-  <w:footnote w:type="separator" w:id="-1">
-    <w:p>
-      <w:r>
-        <w:separator/>
-      </w:r>
-    </w:p>
-  </w:footnote>
-  <w:footnote w:type="continuationSeparator" w:id="0">
-    <w:p>
-      <w:r>
-        <w:continuationSeparator/>
-      </w:r>
-    </w:p>
-  </w:footnote>
-</w:footnotes>
-</file>
-
 <file path=word/header1.xml><?xml version="1.0" encoding="utf-8"?>
-<w:hdr xmlns:wpc="http://schemas.microsoft.com/office/word/2010/wordprocessingCanvas" xmlns:cx="http://schemas.microsoft.com/office/drawing/2014/chartex" xmlns:cx1="http://schemas.microsoft.com/office/drawing/2015/9/8/chartex" xmlns:cx2="http://schemas.microsoft.com/office/drawing/2015/10/21/chartex" xmlns:cx3="http://schemas.microsoft.com/office/drawing/2016/5/9/chartex" xmlns:cx4="http://schemas.microsoft.com/office/drawing/2016/5/10/chartex" xmlns:cx5="http://schemas.microsoft.com/office/drawing/2016/5/11/chartex" xmlns:cx6="http://schemas.microsoft.com/office/drawing/2016/5/12/chartex" xmlns:cx7="http://schemas.microsoft.com/office/drawing/2016/5/13/chartex" xmlns:cx8="http://schemas.microsoft.com/office/drawing/2016/5/14/chartex" xmlns:mc="http://schemas.openxmlformats.org/markup-compatibility/2006" xmlns:aink="http://schemas.microsoft.com/office/drawing/2016/ink" xmlns:am3d="http://schemas.microsoft.com/office/drawing/2017/model3d" xmlns:o="urn:schemas-microsoft-com:office:office" xmlns:r="http://schemas.openxmlformats.org/officeDocument/2006/relationships" xmlns:m="http://schemas.openxmlformats.org/officeDocument/2006/math" xmlns:v="urn:schemas-microsoft-com:vml" xmlns:wp14="http://schemas.microsoft.com/office/word/2010/wordprocessingDrawing" xmlns:wp="http://schemas.openxmlformats.org/drawingml/2006/wordprocessingDrawing" xmlns:w10="urn:schemas-microsoft-com:office:word" xmlns:w="http://schemas.openxmlformats.org/wordprocessingml/2006/main" xmlns:w14="http://schemas.microsoft.com/office/word/2010/wordml" xmlns:w15="http://schemas.microsoft.com/office/word/2012/wordml" xmlns:w16cid="http://schemas.microsoft.com/office/word/2016/wordml/cid" xmlns:w16se="http://schemas.microsoft.com/office/word/2015/wordml/symex" xmlns:wpg="http://schemas.microsoft.com/office/word/2010/wordprocessingGroup" xmlns:wpi="http://schemas.microsoft.com/office/word/2010/wordprocessingInk" xmlns:wne="http://schemas.microsoft.com/office/word/2006/wordml" xmlns:wps="http://schemas.microsoft.com/office/word/2010/wordprocessingShape" mc:Ignorable="w14 w15 w16se w16cid wp14">
+<w:hdr xmlns:wpc="http://schemas.microsoft.com/office/word/2010/wordprocessingCanvas" xmlns:mc="http://schemas.openxmlformats.org/markup-compatibility/2006" xmlns:o="urn:schemas-microsoft-com:office:office" xmlns:r="http://schemas.openxmlformats.org/officeDocument/2006/relationships" xmlns:m="http://schemas.openxmlformats.org/officeDocument/2006/math" xmlns:v="urn:schemas-microsoft-com:vml" xmlns:wp14="http://schemas.microsoft.com/office/word/2010/wordprocessingDrawing" xmlns:wp="http://schemas.openxmlformats.org/drawingml/2006/wordprocessingDrawing" xmlns:w10="urn:schemas-microsoft-com:office:word" xmlns:w="http://schemas.openxmlformats.org/wordprocessingml/2006/main" xmlns:w14="http://schemas.microsoft.com/office/word/2010/wordml" xmlns:w15="http://schemas.microsoft.com/office/word/2012/wordml" xmlns:wpg="http://schemas.microsoft.com/office/word/2010/wordprocessingGroup" xmlns:wpi="http://schemas.microsoft.com/office/word/2010/wordprocessingInk" xmlns:wne="http://schemas.microsoft.com/office/word/2006/wordml" xmlns:wps="http://schemas.microsoft.com/office/word/2010/wordprocessingShape" xmlns:wpsCustomData="http://www.wps.cn/officeDocument/2013/wpsCustomData" mc:Ignorable="w14 w15 wp14">
   <w:p>
     <w:pPr>
-      <w:pStyle w:val="ad"/>
+      <w:pStyle w:val="12"/>
       <w:pBdr>
-        <w:bottom w:val="none" w:sz="0" w:space="0" w:color="auto"/>
+        <w:bottom w:val="none" w:color="auto" w:sz="0" w:space="0"/>
       </w:pBdr>
     </w:pPr>
   </w:p>
@@ -11067,12 +9935,12 @@
 </file>
 
 <file path=word/numbering.xml><?xml version="1.0" encoding="utf-8"?>
-<w:numbering xmlns:wpc="http://schemas.microsoft.com/office/word/2010/wordprocessingCanvas" xmlns:cx="http://schemas.microsoft.com/office/drawing/2014/chartex" xmlns:cx1="http://schemas.microsoft.com/office/drawing/2015/9/8/chartex" xmlns:cx2="http://schemas.microsoft.com/office/drawing/2015/10/21/chartex" xmlns:cx3="http://schemas.microsoft.com/office/drawing/2016/5/9/chartex" xmlns:cx4="http://schemas.microsoft.com/office/drawing/2016/5/10/chartex" xmlns:cx5="http://schemas.microsoft.com/office/drawing/2016/5/11/chartex" xmlns:cx6="http://schemas.microsoft.com/office/drawing/2016/5/12/chartex" xmlns:cx7="http://schemas.microsoft.com/office/drawing/2016/5/13/chartex" xmlns:cx8="http://schemas.microsoft.com/office/drawing/2016/5/14/chartex" xmlns:mc="http://schemas.openxmlformats.org/markup-compatibility/2006" xmlns:aink="http://schemas.microsoft.com/office/drawing/2016/ink" xmlns:am3d="http://schemas.microsoft.com/office/drawing/2017/model3d" xmlns:o="urn:schemas-microsoft-com:office:office" xmlns:r="http://schemas.openxmlformats.org/officeDocument/2006/relationships" xmlns:m="http://schemas.openxmlformats.org/officeDocument/2006/math" xmlns:v="urn:schemas-microsoft-com:vml" xmlns:wp14="http://schemas.microsoft.com/office/word/2010/wordprocessingDrawing" xmlns:wp="http://schemas.openxmlformats.org/drawingml/2006/wordprocessingDrawing" xmlns:w10="urn:schemas-microsoft-com:office:word" xmlns:w="http://schemas.openxmlformats.org/wordprocessingml/2006/main" xmlns:w14="http://schemas.microsoft.com/office/word/2010/wordml" xmlns:w15="http://schemas.microsoft.com/office/word/2012/wordml" xmlns:w16cid="http://schemas.microsoft.com/office/word/2016/wordml/cid" xmlns:w16se="http://schemas.microsoft.com/office/word/2015/wordml/symex" xmlns:wpg="http://schemas.microsoft.com/office/word/2010/wordprocessingGroup" xmlns:wpi="http://schemas.microsoft.com/office/word/2010/wordprocessingInk" xmlns:wne="http://schemas.microsoft.com/office/word/2006/wordml" xmlns:wps="http://schemas.microsoft.com/office/word/2010/wordprocessingShape" mc:Ignorable="w14 w15 w16se w16cid wp14">
-  <w:abstractNum w:abstractNumId="0" w15:restartNumberingAfterBreak="0">
+<w:numbering xmlns:wpc="http://schemas.microsoft.com/office/word/2010/wordprocessingCanvas" xmlns:mc="http://schemas.openxmlformats.org/markup-compatibility/2006" xmlns:o="urn:schemas-microsoft-com:office:office" xmlns:r="http://schemas.openxmlformats.org/officeDocument/2006/relationships" xmlns:m="http://schemas.openxmlformats.org/officeDocument/2006/math" xmlns:v="urn:schemas-microsoft-com:vml" xmlns:wp14="http://schemas.microsoft.com/office/word/2010/wordprocessingDrawing" xmlns:wp="http://schemas.openxmlformats.org/drawingml/2006/wordprocessingDrawing" xmlns:w10="urn:schemas-microsoft-com:office:word" xmlns:w="http://schemas.openxmlformats.org/wordprocessingml/2006/main" xmlns:w14="http://schemas.microsoft.com/office/word/2010/wordml" xmlns:wpg="http://schemas.microsoft.com/office/word/2010/wordprocessingGroup" xmlns:wpi="http://schemas.microsoft.com/office/word/2010/wordprocessingInk" xmlns:wne="http://schemas.microsoft.com/office/word/2006/wordml" xmlns:wps="http://schemas.microsoft.com/office/word/2010/wordprocessingShape" xmlns:wpsCustomData="http://www.wps.cn/officeDocument/2013/wpsCustomData" mc:Ignorable="w14 wp14">
+  <w:abstractNum w:abstractNumId="0">
     <w:nsid w:val="FF757E9E"/>
     <w:multiLevelType w:val="singleLevel"/>
     <w:tmpl w:val="FF757E9E"/>
-    <w:lvl w:ilvl="0">
+    <w:lvl w:ilvl="0" w:tentative="0">
       <w:start w:val="3"/>
       <w:numFmt w:val="decimal"/>
       <w:suff w:val="space"/>
@@ -11087,414 +9955,292 @@
 </file>
 
 <file path=word/styles.xml><?xml version="1.0" encoding="utf-8"?>
-<w:styles xmlns:mc="http://schemas.openxmlformats.org/markup-compatibility/2006" xmlns:r="http://schemas.openxmlformats.org/officeDocument/2006/relationships" xmlns:w="http://schemas.openxmlformats.org/wordprocessingml/2006/main" xmlns:w14="http://schemas.microsoft.com/office/word/2010/wordml" xmlns:w15="http://schemas.microsoft.com/office/word/2012/wordml" xmlns:w16cid="http://schemas.microsoft.com/office/word/2016/wordml/cid" xmlns:w16se="http://schemas.microsoft.com/office/word/2015/wordml/symex" mc:Ignorable="w14 w15 w16se w16cid">
+<w:styles xmlns:mc="http://schemas.openxmlformats.org/markup-compatibility/2006" xmlns:o="urn:schemas-microsoft-com:office:office" xmlns:r="http://schemas.openxmlformats.org/officeDocument/2006/relationships" xmlns:m="http://schemas.openxmlformats.org/officeDocument/2006/math" xmlns:v="urn:schemas-microsoft-com:vml" xmlns:w="http://schemas.openxmlformats.org/wordprocessingml/2006/main" xmlns:w14="http://schemas.microsoft.com/office/word/2010/wordml" xmlns:w10="urn:schemas-microsoft-com:office:word" xmlns:sl="http://schemas.openxmlformats.org/schemaLibrary/2006/main" xmlns:wpsCustomData="http://www.wps.cn/officeDocument/2013/wpsCustomData" mc:Ignorable="w14">
   <w:docDefaults>
     <w:rPrDefault>
       <w:rPr>
-        <w:rFonts w:ascii="Times New Roman" w:eastAsia="宋体" w:hAnsi="Times New Roman" w:cs="Times New Roman"/>
-        <w:lang w:val="en-US" w:eastAsia="zh-CN" w:bidi="ar-SA"/>
+        <w:rFonts w:ascii="Times New Roman" w:hAnsi="Times New Roman" w:eastAsia="宋体" w:cs="Times New Roman"/>
       </w:rPr>
     </w:rPrDefault>
     <w:pPrDefault/>
   </w:docDefaults>
-  <w:latentStyles w:defLockedState="0" w:defUIPriority="99" w:defSemiHidden="0" w:defUnhideWhenUsed="0" w:defQFormat="0" w:count="375">
-    <w:lsdException w:name="Normal" w:uiPriority="0" w:qFormat="1"/>
-    <w:lsdException w:name="heading 1" w:uiPriority="9" w:qFormat="1"/>
-    <w:lsdException w:name="heading 2" w:semiHidden="1" w:uiPriority="9" w:unhideWhenUsed="1" w:qFormat="1"/>
-    <w:lsdException w:name="heading 3" w:semiHidden="1" w:uiPriority="9" w:unhideWhenUsed="1" w:qFormat="1"/>
-    <w:lsdException w:name="heading 4" w:semiHidden="1" w:uiPriority="9" w:unhideWhenUsed="1" w:qFormat="1"/>
-    <w:lsdException w:name="heading 5" w:semiHidden="1" w:uiPriority="9" w:unhideWhenUsed="1" w:qFormat="1"/>
-    <w:lsdException w:name="heading 6" w:semiHidden="1" w:uiPriority="9" w:unhideWhenUsed="1" w:qFormat="1"/>
-    <w:lsdException w:name="heading 7" w:semiHidden="1" w:uiPriority="9" w:unhideWhenUsed="1" w:qFormat="1"/>
-    <w:lsdException w:name="heading 8" w:semiHidden="1" w:uiPriority="9" w:unhideWhenUsed="1" w:qFormat="1"/>
-    <w:lsdException w:name="heading 9" w:semiHidden="1" w:uiPriority="9" w:unhideWhenUsed="1" w:qFormat="1"/>
-    <w:lsdException w:name="index 1" w:semiHidden="1" w:unhideWhenUsed="1"/>
-    <w:lsdException w:name="index 2" w:semiHidden="1" w:unhideWhenUsed="1"/>
-    <w:lsdException w:name="index 3" w:semiHidden="1" w:unhideWhenUsed="1"/>
-    <w:lsdException w:name="index 4" w:semiHidden="1" w:unhideWhenUsed="1"/>
-    <w:lsdException w:name="index 5" w:semiHidden="1" w:unhideWhenUsed="1"/>
-    <w:lsdException w:name="index 6" w:semiHidden="1" w:unhideWhenUsed="1"/>
-    <w:lsdException w:name="index 7" w:semiHidden="1" w:unhideWhenUsed="1"/>
-    <w:lsdException w:name="index 8" w:semiHidden="1" w:unhideWhenUsed="1"/>
-    <w:lsdException w:name="index 9" w:semiHidden="1" w:unhideWhenUsed="1"/>
-    <w:lsdException w:name="toc 1" w:uiPriority="39"/>
-    <w:lsdException w:name="toc 2" w:uiPriority="39" w:unhideWhenUsed="1"/>
-    <w:lsdException w:name="toc 3" w:uiPriority="39" w:unhideWhenUsed="1"/>
-    <w:lsdException w:name="toc 4" w:semiHidden="1" w:uiPriority="39" w:unhideWhenUsed="1"/>
-    <w:lsdException w:name="toc 5" w:semiHidden="1" w:uiPriority="39" w:unhideWhenUsed="1"/>
-    <w:lsdException w:name="toc 6" w:semiHidden="1" w:uiPriority="39" w:unhideWhenUsed="1"/>
-    <w:lsdException w:name="toc 7" w:semiHidden="1" w:uiPriority="39" w:unhideWhenUsed="1"/>
-    <w:lsdException w:name="toc 8" w:semiHidden="1" w:uiPriority="39" w:unhideWhenUsed="1"/>
-    <w:lsdException w:name="toc 9" w:semiHidden="1" w:uiPriority="39" w:unhideWhenUsed="1"/>
-    <w:lsdException w:name="Normal Indent" w:semiHidden="1" w:unhideWhenUsed="1"/>
-    <w:lsdException w:name="footnote text" w:semiHidden="1" w:unhideWhenUsed="1"/>
-    <w:lsdException w:name="annotation text" w:unhideWhenUsed="1"/>
-    <w:lsdException w:name="header" w:unhideWhenUsed="1"/>
-    <w:lsdException w:name="footer" w:unhideWhenUsed="1"/>
-    <w:lsdException w:name="index heading" w:semiHidden="1" w:unhideWhenUsed="1"/>
-    <w:lsdException w:name="caption" w:semiHidden="1" w:uiPriority="35" w:unhideWhenUsed="1" w:qFormat="1"/>
-    <w:lsdException w:name="table of figures" w:semiHidden="1" w:unhideWhenUsed="1"/>
-    <w:lsdException w:name="envelope address" w:semiHidden="1" w:unhideWhenUsed="1"/>
-    <w:lsdException w:name="envelope return" w:semiHidden="1" w:unhideWhenUsed="1"/>
-    <w:lsdException w:name="footnote reference" w:semiHidden="1" w:unhideWhenUsed="1"/>
-    <w:lsdException w:name="annotation reference" w:semiHidden="1" w:unhideWhenUsed="1" w:qFormat="1"/>
-    <w:lsdException w:name="line number" w:semiHidden="1" w:unhideWhenUsed="1"/>
-    <w:lsdException w:name="page number" w:semiHidden="1" w:unhideWhenUsed="1"/>
-    <w:lsdException w:name="endnote reference" w:semiHidden="1" w:unhideWhenUsed="1"/>
-    <w:lsdException w:name="endnote text" w:semiHidden="1" w:unhideWhenUsed="1"/>
-    <w:lsdException w:name="table of authorities" w:semiHidden="1" w:unhideWhenUsed="1"/>
-    <w:lsdException w:name="macro" w:semiHidden="1" w:unhideWhenUsed="1"/>
-    <w:lsdException w:name="toa heading" w:semiHidden="1" w:unhideWhenUsed="1"/>
-    <w:lsdException w:name="List" w:semiHidden="1" w:unhideWhenUsed="1"/>
-    <w:lsdException w:name="List Bullet" w:semiHidden="1" w:unhideWhenUsed="1"/>
-    <w:lsdException w:name="List Number" w:semiHidden="1" w:unhideWhenUsed="1"/>
-    <w:lsdException w:name="List 2" w:semiHidden="1" w:unhideWhenUsed="1"/>
-    <w:lsdException w:name="List 3" w:semiHidden="1" w:unhideWhenUsed="1"/>
-    <w:lsdException w:name="List 4" w:semiHidden="1" w:unhideWhenUsed="1"/>
-    <w:lsdException w:name="List 5" w:semiHidden="1" w:unhideWhenUsed="1"/>
-    <w:lsdException w:name="List Bullet 2" w:semiHidden="1" w:unhideWhenUsed="1"/>
-    <w:lsdException w:name="List Bullet 3" w:semiHidden="1" w:unhideWhenUsed="1"/>
-    <w:lsdException w:name="List Bullet 4" w:semiHidden="1" w:unhideWhenUsed="1"/>
-    <w:lsdException w:name="List Bullet 5" w:semiHidden="1" w:unhideWhenUsed="1"/>
-    <w:lsdException w:name="List Number 2" w:semiHidden="1" w:unhideWhenUsed="1"/>
-    <w:lsdException w:name="List Number 3" w:semiHidden="1" w:unhideWhenUsed="1"/>
-    <w:lsdException w:name="List Number 4" w:semiHidden="1" w:unhideWhenUsed="1"/>
-    <w:lsdException w:name="List Number 5" w:semiHidden="1" w:unhideWhenUsed="1"/>
-    <w:lsdException w:name="Title" w:uiPriority="10" w:qFormat="1"/>
-    <w:lsdException w:name="Closing" w:semiHidden="1" w:unhideWhenUsed="1"/>
-    <w:lsdException w:name="Signature" w:semiHidden="1" w:unhideWhenUsed="1"/>
-    <w:lsdException w:name="Default Paragraph Font" w:semiHidden="1" w:uiPriority="1" w:unhideWhenUsed="1" w:qFormat="1"/>
-    <w:lsdException w:name="Body Text" w:semiHidden="1" w:unhideWhenUsed="1"/>
-    <w:lsdException w:name="Body Text Indent" w:semiHidden="1" w:unhideWhenUsed="1"/>
-    <w:lsdException w:name="List Continue" w:semiHidden="1" w:unhideWhenUsed="1"/>
-    <w:lsdException w:name="List Continue 2" w:semiHidden="1" w:unhideWhenUsed="1"/>
-    <w:lsdException w:name="List Continue 3" w:semiHidden="1" w:unhideWhenUsed="1"/>
-    <w:lsdException w:name="List Continue 4" w:semiHidden="1" w:unhideWhenUsed="1"/>
-    <w:lsdException w:name="List Continue 5" w:semiHidden="1" w:unhideWhenUsed="1"/>
-    <w:lsdException w:name="Message Header" w:semiHidden="1" w:unhideWhenUsed="1"/>
-    <w:lsdException w:name="Subtitle" w:uiPriority="11"/>
-    <w:lsdException w:name="Salutation" w:semiHidden="1" w:unhideWhenUsed="1"/>
-    <w:lsdException w:name="Date" w:semiHidden="1" w:unhideWhenUsed="1"/>
-    <w:lsdException w:name="Body Text First Indent" w:semiHidden="1" w:unhideWhenUsed="1"/>
-    <w:lsdException w:name="Body Text First Indent 2" w:semiHidden="1" w:unhideWhenUsed="1"/>
-    <w:lsdException w:name="Note Heading" w:semiHidden="1" w:unhideWhenUsed="1"/>
-    <w:lsdException w:name="Body Text 2" w:semiHidden="1" w:unhideWhenUsed="1"/>
-    <w:lsdException w:name="Body Text 3" w:semiHidden="1" w:unhideWhenUsed="1"/>
-    <w:lsdException w:name="Body Text Indent 2" w:semiHidden="1" w:unhideWhenUsed="1"/>
-    <w:lsdException w:name="Body Text Indent 3" w:uiPriority="0"/>
-    <w:lsdException w:name="Block Text" w:semiHidden="1" w:unhideWhenUsed="1"/>
-    <w:lsdException w:name="FollowedHyperlink" w:semiHidden="1" w:unhideWhenUsed="1" w:qFormat="1"/>
-    <w:lsdException w:name="Strong" w:uiPriority="22"/>
-    <w:lsdException w:name="Emphasis" w:uiPriority="20"/>
-    <w:lsdException w:name="Document Map" w:semiHidden="1" w:unhideWhenUsed="1"/>
-    <w:lsdException w:name="Plain Text" w:semiHidden="1" w:unhideWhenUsed="1"/>
-    <w:lsdException w:name="E-mail Signature" w:semiHidden="1" w:unhideWhenUsed="1"/>
-    <w:lsdException w:name="HTML Top of Form" w:semiHidden="1" w:unhideWhenUsed="1"/>
-    <w:lsdException w:name="HTML Bottom of Form" w:semiHidden="1" w:unhideWhenUsed="1"/>
-    <w:lsdException w:name="Normal (Web)" w:unhideWhenUsed="1"/>
-    <w:lsdException w:name="HTML Acronym" w:semiHidden="1" w:unhideWhenUsed="1"/>
-    <w:lsdException w:name="HTML Address" w:semiHidden="1" w:unhideWhenUsed="1"/>
-    <w:lsdException w:name="HTML Cite" w:semiHidden="1" w:unhideWhenUsed="1"/>
-    <w:lsdException w:name="HTML Code" w:semiHidden="1" w:unhideWhenUsed="1"/>
-    <w:lsdException w:name="HTML Definition" w:semiHidden="1" w:unhideWhenUsed="1"/>
-    <w:lsdException w:name="HTML Keyboard" w:semiHidden="1" w:unhideWhenUsed="1"/>
-    <w:lsdException w:name="HTML Preformatted" w:semiHidden="1" w:unhideWhenUsed="1"/>
-    <w:lsdException w:name="HTML Sample" w:semiHidden="1" w:unhideWhenUsed="1"/>
-    <w:lsdException w:name="HTML Typewriter" w:semiHidden="1" w:unhideWhenUsed="1"/>
-    <w:lsdException w:name="HTML Variable" w:semiHidden="1" w:unhideWhenUsed="1"/>
-    <w:lsdException w:name="Normal Table" w:semiHidden="1" w:unhideWhenUsed="1" w:qFormat="1"/>
-    <w:lsdException w:name="annotation subject" w:semiHidden="1" w:unhideWhenUsed="1" w:qFormat="1"/>
-    <w:lsdException w:name="No List" w:semiHidden="1" w:unhideWhenUsed="1"/>
-    <w:lsdException w:name="Outline List 1" w:semiHidden="1" w:unhideWhenUsed="1"/>
-    <w:lsdException w:name="Outline List 2" w:semiHidden="1" w:unhideWhenUsed="1"/>
-    <w:lsdException w:name="Outline List 3" w:semiHidden="1" w:unhideWhenUsed="1"/>
-    <w:lsdException w:name="Table Simple 1" w:semiHidden="1" w:unhideWhenUsed="1"/>
-    <w:lsdException w:name="Table Simple 2" w:semiHidden="1" w:unhideWhenUsed="1"/>
-    <w:lsdException w:name="Table Simple 3" w:semiHidden="1" w:unhideWhenUsed="1"/>
-    <w:lsdException w:name="Table Classic 1" w:semiHidden="1" w:unhideWhenUsed="1"/>
-    <w:lsdException w:name="Table Classic 2" w:semiHidden="1" w:unhideWhenUsed="1"/>
-    <w:lsdException w:name="Table Classic 3" w:semiHidden="1" w:unhideWhenUsed="1"/>
-    <w:lsdException w:name="Table Classic 4" w:semiHidden="1" w:unhideWhenUsed="1"/>
-    <w:lsdException w:name="Table Colorful 1" w:semiHidden="1" w:unhideWhenUsed="1"/>
-    <w:lsdException w:name="Table Colorful 2" w:semiHidden="1" w:unhideWhenUsed="1"/>
-    <w:lsdException w:name="Table Colorful 3" w:semiHidden="1" w:unhideWhenUsed="1"/>
-    <w:lsdException w:name="Table Columns 1" w:semiHidden="1" w:unhideWhenUsed="1"/>
-    <w:lsdException w:name="Table Columns 2" w:semiHidden="1" w:unhideWhenUsed="1"/>
-    <w:lsdException w:name="Table Columns 3" w:semiHidden="1" w:unhideWhenUsed="1"/>
-    <w:lsdException w:name="Table Columns 4" w:semiHidden="1" w:unhideWhenUsed="1"/>
-    <w:lsdException w:name="Table Columns 5" w:semiHidden="1" w:unhideWhenUsed="1"/>
-    <w:lsdException w:name="Table Grid 1" w:semiHidden="1" w:unhideWhenUsed="1"/>
-    <w:lsdException w:name="Table Grid 2" w:semiHidden="1" w:unhideWhenUsed="1"/>
-    <w:lsdException w:name="Table Grid 3" w:semiHidden="1" w:unhideWhenUsed="1"/>
-    <w:lsdException w:name="Table Grid 4" w:semiHidden="1" w:unhideWhenUsed="1"/>
-    <w:lsdException w:name="Table Grid 5" w:semiHidden="1" w:unhideWhenUsed="1"/>
-    <w:lsdException w:name="Table Grid 6" w:semiHidden="1" w:unhideWhenUsed="1"/>
-    <w:lsdException w:name="Table Grid 7" w:semiHidden="1" w:unhideWhenUsed="1"/>
-    <w:lsdException w:name="Table Grid 8" w:semiHidden="1" w:unhideWhenUsed="1"/>
-    <w:lsdException w:name="Table List 1" w:semiHidden="1" w:unhideWhenUsed="1"/>
-    <w:lsdException w:name="Table List 2" w:semiHidden="1" w:unhideWhenUsed="1"/>
-    <w:lsdException w:name="Table List 3" w:semiHidden="1" w:unhideWhenUsed="1"/>
-    <w:lsdException w:name="Table List 4" w:semiHidden="1" w:unhideWhenUsed="1"/>
-    <w:lsdException w:name="Table List 5" w:semiHidden="1" w:unhideWhenUsed="1"/>
-    <w:lsdException w:name="Table List 6" w:semiHidden="1" w:unhideWhenUsed="1"/>
-    <w:lsdException w:name="Table List 7" w:semiHidden="1" w:unhideWhenUsed="1"/>
-    <w:lsdException w:name="Table List 8" w:semiHidden="1" w:unhideWhenUsed="1"/>
-    <w:lsdException w:name="Table 3D effects 1" w:semiHidden="1" w:unhideWhenUsed="1"/>
-    <w:lsdException w:name="Table 3D effects 2" w:semiHidden="1" w:unhideWhenUsed="1"/>
-    <w:lsdException w:name="Table 3D effects 3" w:semiHidden="1" w:unhideWhenUsed="1"/>
-    <w:lsdException w:name="Table Contemporary" w:semiHidden="1" w:unhideWhenUsed="1"/>
-    <w:lsdException w:name="Table Elegant" w:semiHidden="1" w:unhideWhenUsed="1"/>
-    <w:lsdException w:name="Table Professional" w:semiHidden="1" w:unhideWhenUsed="1"/>
-    <w:lsdException w:name="Table Subtle 1" w:semiHidden="1" w:unhideWhenUsed="1"/>
-    <w:lsdException w:name="Table Subtle 2" w:semiHidden="1" w:unhideWhenUsed="1"/>
-    <w:lsdException w:name="Table Web 1" w:semiHidden="1" w:unhideWhenUsed="1"/>
-    <w:lsdException w:name="Table Web 2" w:semiHidden="1" w:unhideWhenUsed="1"/>
-    <w:lsdException w:name="Table Web 3" w:semiHidden="1" w:unhideWhenUsed="1"/>
-    <w:lsdException w:name="Balloon Text" w:semiHidden="1" w:unhideWhenUsed="1" w:qFormat="1"/>
-    <w:lsdException w:name="Table Grid" w:uiPriority="39" w:qFormat="1"/>
-    <w:lsdException w:name="Table Theme" w:semiHidden="1" w:unhideWhenUsed="1"/>
-    <w:lsdException w:name="Placeholder Text" w:semiHidden="1"/>
-    <w:lsdException w:name="Light Shading" w:uiPriority="60"/>
-    <w:lsdException w:name="Light List" w:uiPriority="61"/>
-    <w:lsdException w:name="Light Grid" w:uiPriority="62"/>
-    <w:lsdException w:name="Medium Shading 1" w:uiPriority="63"/>
-    <w:lsdException w:name="Medium Shading 2" w:uiPriority="64"/>
-    <w:lsdException w:name="Medium List 1" w:uiPriority="65"/>
-    <w:lsdException w:name="Medium List 2" w:uiPriority="66"/>
-    <w:lsdException w:name="Medium Grid 1" w:uiPriority="67"/>
-    <w:lsdException w:name="Medium Grid 2" w:uiPriority="68"/>
-    <w:lsdException w:name="Medium Grid 3" w:uiPriority="69"/>
-    <w:lsdException w:name="Dark List" w:uiPriority="70"/>
-    <w:lsdException w:name="Colorful Shading" w:uiPriority="71"/>
-    <w:lsdException w:name="Colorful List" w:uiPriority="72"/>
-    <w:lsdException w:name="Colorful Grid" w:uiPriority="73"/>
-    <w:lsdException w:name="Light Shading Accent 1" w:uiPriority="60"/>
-    <w:lsdException w:name="Light List Accent 1" w:uiPriority="61"/>
-    <w:lsdException w:name="Light Grid Accent 1" w:uiPriority="62"/>
-    <w:lsdException w:name="Medium Shading 1 Accent 1" w:uiPriority="63"/>
-    <w:lsdException w:name="Medium Shading 2 Accent 1" w:uiPriority="64"/>
-    <w:lsdException w:name="Medium List 1 Accent 1" w:uiPriority="65"/>
-    <w:lsdException w:name="Revision" w:semiHidden="1"/>
-    <w:lsdException w:name="List Paragraph" w:uiPriority="34"/>
-    <w:lsdException w:name="Medium List 2 Accent 1" w:uiPriority="66"/>
-    <w:lsdException w:name="Medium Grid 1 Accent 1" w:uiPriority="67"/>
-    <w:lsdException w:name="Medium Grid 2 Accent 1" w:uiPriority="68"/>
-    <w:lsdException w:name="Medium Grid 3 Accent 1" w:uiPriority="69"/>
-    <w:lsdException w:name="Dark List Accent 1" w:uiPriority="70"/>
-    <w:lsdException w:name="Colorful Shading Accent 1" w:uiPriority="71"/>
-    <w:lsdException w:name="Colorful List Accent 1" w:uiPriority="72"/>
-    <w:lsdException w:name="Colorful Grid Accent 1" w:uiPriority="73"/>
-    <w:lsdException w:name="Light Shading Accent 2" w:uiPriority="60"/>
-    <w:lsdException w:name="Light List Accent 2" w:uiPriority="61"/>
-    <w:lsdException w:name="Light Grid Accent 2" w:uiPriority="62"/>
-    <w:lsdException w:name="Medium Shading 1 Accent 2" w:uiPriority="63"/>
-    <w:lsdException w:name="Medium Shading 2 Accent 2" w:uiPriority="64"/>
-    <w:lsdException w:name="Medium List 1 Accent 2" w:uiPriority="65"/>
-    <w:lsdException w:name="Medium List 2 Accent 2" w:uiPriority="66"/>
-    <w:lsdException w:name="Medium Grid 1 Accent 2" w:uiPriority="67"/>
-    <w:lsdException w:name="Medium Grid 2 Accent 2" w:uiPriority="68"/>
-    <w:lsdException w:name="Medium Grid 3 Accent 2" w:uiPriority="69"/>
-    <w:lsdException w:name="Dark List Accent 2" w:uiPriority="70"/>
-    <w:lsdException w:name="Colorful Shading Accent 2" w:uiPriority="71"/>
-    <w:lsdException w:name="Colorful List Accent 2" w:uiPriority="72"/>
-    <w:lsdException w:name="Colorful Grid Accent 2" w:uiPriority="73"/>
-    <w:lsdException w:name="Light Shading Accent 3" w:uiPriority="60"/>
-    <w:lsdException w:name="Light List Accent 3" w:uiPriority="61"/>
-    <w:lsdException w:name="Light Grid Accent 3" w:uiPriority="62"/>
-    <w:lsdException w:name="Medium Shading 1 Accent 3" w:uiPriority="63"/>
-    <w:lsdException w:name="Medium Shading 2 Accent 3" w:uiPriority="64"/>
-    <w:lsdException w:name="Medium List 1 Accent 3" w:uiPriority="65"/>
-    <w:lsdException w:name="Medium List 2 Accent 3" w:uiPriority="66"/>
-    <w:lsdException w:name="Medium Grid 1 Accent 3" w:uiPriority="67"/>
-    <w:lsdException w:name="Medium Grid 2 Accent 3" w:uiPriority="68"/>
-    <w:lsdException w:name="Medium Grid 3 Accent 3" w:uiPriority="69"/>
-    <w:lsdException w:name="Dark List Accent 3" w:uiPriority="70"/>
-    <w:lsdException w:name="Colorful Shading Accent 3" w:uiPriority="71"/>
-    <w:lsdException w:name="Colorful List Accent 3" w:uiPriority="72"/>
-    <w:lsdException w:name="Colorful Grid Accent 3" w:uiPriority="73"/>
-    <w:lsdException w:name="Light Shading Accent 4" w:uiPriority="60"/>
-    <w:lsdException w:name="Light List Accent 4" w:uiPriority="61"/>
-    <w:lsdException w:name="Light Grid Accent 4" w:uiPriority="62"/>
-    <w:lsdException w:name="Medium Shading 1 Accent 4" w:uiPriority="63"/>
-    <w:lsdException w:name="Medium Shading 2 Accent 4" w:uiPriority="64"/>
-    <w:lsdException w:name="Medium List 1 Accent 4" w:uiPriority="65"/>
-    <w:lsdException w:name="Medium List 2 Accent 4" w:uiPriority="66"/>
-    <w:lsdException w:name="Medium Grid 1 Accent 4" w:uiPriority="67"/>
-    <w:lsdException w:name="Medium Grid 2 Accent 4" w:uiPriority="68"/>
-    <w:lsdException w:name="Medium Grid 3 Accent 4" w:uiPriority="69"/>
-    <w:lsdException w:name="Dark List Accent 4" w:uiPriority="70"/>
-    <w:lsdException w:name="Colorful Shading Accent 4" w:uiPriority="71"/>
-    <w:lsdException w:name="Colorful List Accent 4" w:uiPriority="72"/>
-    <w:lsdException w:name="Colorful Grid Accent 4" w:uiPriority="73"/>
-    <w:lsdException w:name="Light Shading Accent 5" w:uiPriority="60"/>
-    <w:lsdException w:name="Light List Accent 5" w:uiPriority="61"/>
-    <w:lsdException w:name="Light Grid Accent 5" w:uiPriority="62"/>
-    <w:lsdException w:name="Medium Shading 1 Accent 5" w:uiPriority="63"/>
-    <w:lsdException w:name="Medium Shading 2 Accent 5" w:uiPriority="64"/>
-    <w:lsdException w:name="Medium List 1 Accent 5" w:uiPriority="65"/>
-    <w:lsdException w:name="Medium List 2 Accent 5" w:uiPriority="66"/>
-    <w:lsdException w:name="Medium Grid 1 Accent 5" w:uiPriority="67"/>
-    <w:lsdException w:name="Medium Grid 2 Accent 5" w:uiPriority="68"/>
-    <w:lsdException w:name="Medium Grid 3 Accent 5" w:uiPriority="69"/>
-    <w:lsdException w:name="Dark List Accent 5" w:uiPriority="70"/>
-    <w:lsdException w:name="Colorful Shading Accent 5" w:uiPriority="71"/>
-    <w:lsdException w:name="Colorful List Accent 5" w:uiPriority="72"/>
-    <w:lsdException w:name="Colorful Grid Accent 5" w:uiPriority="73"/>
-    <w:lsdException w:name="Light Shading Accent 6" w:uiPriority="60"/>
-    <w:lsdException w:name="Light List Accent 6" w:uiPriority="61"/>
-    <w:lsdException w:name="Light Grid Accent 6" w:uiPriority="62"/>
-    <w:lsdException w:name="Medium Shading 1 Accent 6" w:uiPriority="63"/>
-    <w:lsdException w:name="Medium Shading 2 Accent 6" w:uiPriority="64"/>
-    <w:lsdException w:name="Medium List 1 Accent 6" w:uiPriority="65"/>
-    <w:lsdException w:name="Medium List 2 Accent 6" w:uiPriority="66"/>
-    <w:lsdException w:name="Medium Grid 1 Accent 6" w:uiPriority="67"/>
-    <w:lsdException w:name="Medium Grid 2 Accent 6" w:uiPriority="68"/>
-    <w:lsdException w:name="Medium Grid 3 Accent 6" w:uiPriority="69"/>
-    <w:lsdException w:name="Dark List Accent 6" w:uiPriority="70"/>
-    <w:lsdException w:name="Colorful Shading Accent 6" w:uiPriority="71"/>
-    <w:lsdException w:name="Colorful List Accent 6" w:uiPriority="72"/>
-    <w:lsdException w:name="Colorful Grid Accent 6" w:uiPriority="73"/>
-    <w:lsdException w:name="Subtle Emphasis" w:uiPriority="19"/>
-    <w:lsdException w:name="Intense Emphasis" w:uiPriority="21"/>
-    <w:lsdException w:name="Subtle Reference" w:uiPriority="31"/>
-    <w:lsdException w:name="Intense Reference" w:uiPriority="32"/>
-    <w:lsdException w:name="Book Title" w:uiPriority="33"/>
-    <w:lsdException w:name="Bibliography" w:semiHidden="1" w:uiPriority="37" w:unhideWhenUsed="1"/>
-    <w:lsdException w:name="TOC Heading" w:semiHidden="1" w:uiPriority="39" w:unhideWhenUsed="1" w:qFormat="1"/>
-    <w:lsdException w:name="Plain Table 1" w:uiPriority="41"/>
-    <w:lsdException w:name="Plain Table 2" w:uiPriority="42"/>
-    <w:lsdException w:name="Plain Table 3" w:uiPriority="43"/>
-    <w:lsdException w:name="Plain Table 4" w:uiPriority="44"/>
-    <w:lsdException w:name="Plain Table 5" w:uiPriority="45"/>
-    <w:lsdException w:name="Grid Table Light" w:uiPriority="40"/>
-    <w:lsdException w:name="Grid Table 1 Light" w:uiPriority="46"/>
-    <w:lsdException w:name="Grid Table 2" w:uiPriority="47"/>
-    <w:lsdException w:name="Grid Table 3" w:uiPriority="48"/>
-    <w:lsdException w:name="Grid Table 4" w:uiPriority="49"/>
-    <w:lsdException w:name="Grid Table 5 Dark" w:uiPriority="50"/>
-    <w:lsdException w:name="Grid Table 6 Colorful" w:uiPriority="51"/>
-    <w:lsdException w:name="Grid Table 7 Colorful" w:uiPriority="52"/>
-    <w:lsdException w:name="Grid Table 1 Light Accent 1" w:uiPriority="46"/>
-    <w:lsdException w:name="Grid Table 2 Accent 1" w:uiPriority="47"/>
-    <w:lsdException w:name="Grid Table 3 Accent 1" w:uiPriority="48"/>
-    <w:lsdException w:name="Grid Table 4 Accent 1" w:uiPriority="49"/>
-    <w:lsdException w:name="Grid Table 5 Dark Accent 1" w:uiPriority="50"/>
-    <w:lsdException w:name="Grid Table 6 Colorful Accent 1" w:uiPriority="51"/>
-    <w:lsdException w:name="Grid Table 7 Colorful Accent 1" w:uiPriority="52"/>
-    <w:lsdException w:name="Grid Table 1 Light Accent 2" w:uiPriority="46"/>
-    <w:lsdException w:name="Grid Table 2 Accent 2" w:uiPriority="47"/>
-    <w:lsdException w:name="Grid Table 3 Accent 2" w:uiPriority="48"/>
-    <w:lsdException w:name="Grid Table 4 Accent 2" w:uiPriority="49"/>
-    <w:lsdException w:name="Grid Table 5 Dark Accent 2" w:uiPriority="50"/>
-    <w:lsdException w:name="Grid Table 6 Colorful Accent 2" w:uiPriority="51"/>
-    <w:lsdException w:name="Grid Table 7 Colorful Accent 2" w:uiPriority="52"/>
-    <w:lsdException w:name="Grid Table 1 Light Accent 3" w:uiPriority="46"/>
-    <w:lsdException w:name="Grid Table 2 Accent 3" w:uiPriority="47"/>
-    <w:lsdException w:name="Grid Table 3 Accent 3" w:uiPriority="48"/>
-    <w:lsdException w:name="Grid Table 4 Accent 3" w:uiPriority="49"/>
-    <w:lsdException w:name="Grid Table 5 Dark Accent 3" w:uiPriority="50"/>
-    <w:lsdException w:name="Grid Table 6 Colorful Accent 3" w:uiPriority="51"/>
-    <w:lsdException w:name="Grid Table 7 Colorful Accent 3" w:uiPriority="52"/>
-    <w:lsdException w:name="Grid Table 1 Light Accent 4" w:uiPriority="46"/>
-    <w:lsdException w:name="Grid Table 2 Accent 4" w:uiPriority="47"/>
-    <w:lsdException w:name="Grid Table 3 Accent 4" w:uiPriority="48"/>
-    <w:lsdException w:name="Grid Table 4 Accent 4" w:uiPriority="49"/>
-    <w:lsdException w:name="Grid Table 5 Dark Accent 4" w:uiPriority="50"/>
-    <w:lsdException w:name="Grid Table 6 Colorful Accent 4" w:uiPriority="51"/>
-    <w:lsdException w:name="Grid Table 7 Colorful Accent 4" w:uiPriority="52"/>
-    <w:lsdException w:name="Grid Table 1 Light Accent 5" w:uiPriority="46"/>
-    <w:lsdException w:name="Grid Table 2 Accent 5" w:uiPriority="47"/>
-    <w:lsdException w:name="Grid Table 3 Accent 5" w:uiPriority="48"/>
-    <w:lsdException w:name="Grid Table 4 Accent 5" w:uiPriority="49"/>
-    <w:lsdException w:name="Grid Table 5 Dark Accent 5" w:uiPriority="50"/>
-    <w:lsdException w:name="Grid Table 6 Colorful Accent 5" w:uiPriority="51"/>
-    <w:lsdException w:name="Grid Table 7 Colorful Accent 5" w:uiPriority="52"/>
-    <w:lsdException w:name="Grid Table 1 Light Accent 6" w:uiPriority="46"/>
-    <w:lsdException w:name="Grid Table 2 Accent 6" w:uiPriority="47"/>
-    <w:lsdException w:name="Grid Table 3 Accent 6" w:uiPriority="48"/>
-    <w:lsdException w:name="Grid Table 4 Accent 6" w:uiPriority="49"/>
-    <w:lsdException w:name="Grid Table 5 Dark Accent 6" w:uiPriority="50"/>
-    <w:lsdException w:name="Grid Table 6 Colorful Accent 6" w:uiPriority="51"/>
-    <w:lsdException w:name="Grid Table 7 Colorful Accent 6" w:uiPriority="52"/>
-    <w:lsdException w:name="List Table 1 Light" w:uiPriority="46"/>
-    <w:lsdException w:name="List Table 2" w:uiPriority="47"/>
-    <w:lsdException w:name="List Table 3" w:uiPriority="48"/>
-    <w:lsdException w:name="List Table 4" w:uiPriority="49"/>
-    <w:lsdException w:name="List Table 5 Dark" w:uiPriority="50"/>
-    <w:lsdException w:name="List Table 6 Colorful" w:uiPriority="51"/>
-    <w:lsdException w:name="List Table 7 Colorful" w:uiPriority="52"/>
-    <w:lsdException w:name="List Table 1 Light Accent 1" w:uiPriority="46"/>
-    <w:lsdException w:name="List Table 2 Accent 1" w:uiPriority="47"/>
-    <w:lsdException w:name="List Table 3 Accent 1" w:uiPriority="48"/>
-    <w:lsdException w:name="List Table 4 Accent 1" w:uiPriority="49"/>
-    <w:lsdException w:name="List Table 5 Dark Accent 1" w:uiPriority="50"/>
-    <w:lsdException w:name="List Table 6 Colorful Accent 1" w:uiPriority="51"/>
-    <w:lsdException w:name="List Table 7 Colorful Accent 1" w:uiPriority="52"/>
-    <w:lsdException w:name="List Table 1 Light Accent 2" w:uiPriority="46"/>
-    <w:lsdException w:name="List Table 2 Accent 2" w:uiPriority="47"/>
-    <w:lsdException w:name="List Table 3 Accent 2" w:uiPriority="48"/>
-    <w:lsdException w:name="List Table 4 Accent 2" w:uiPriority="49"/>
-    <w:lsdException w:name="List Table 5 Dark Accent 2" w:uiPriority="50"/>
-    <w:lsdException w:name="List Table 6 Colorful Accent 2" w:uiPriority="51"/>
-    <w:lsdException w:name="List Table 7 Colorful Accent 2" w:uiPriority="52"/>
-    <w:lsdException w:name="List Table 1 Light Accent 3" w:uiPriority="46"/>
-    <w:lsdException w:name="List Table 2 Accent 3" w:uiPriority="47"/>
-    <w:lsdException w:name="List Table 3 Accent 3" w:uiPriority="48"/>
-    <w:lsdException w:name="List Table 4 Accent 3" w:uiPriority="49"/>
-    <w:lsdException w:name="List Table 5 Dark Accent 3" w:uiPriority="50"/>
-    <w:lsdException w:name="List Table 6 Colorful Accent 3" w:uiPriority="51"/>
-    <w:lsdException w:name="List Table 7 Colorful Accent 3" w:uiPriority="52"/>
-    <w:lsdException w:name="List Table 1 Light Accent 4" w:uiPriority="46"/>
-    <w:lsdException w:name="List Table 2 Accent 4" w:uiPriority="47"/>
-    <w:lsdException w:name="List Table 3 Accent 4" w:uiPriority="48"/>
-    <w:lsdException w:name="List Table 4 Accent 4" w:uiPriority="49"/>
-    <w:lsdException w:name="List Table 5 Dark Accent 4" w:uiPriority="50"/>
-    <w:lsdException w:name="List Table 6 Colorful Accent 4" w:uiPriority="51"/>
-    <w:lsdException w:name="List Table 7 Colorful Accent 4" w:uiPriority="52"/>
-    <w:lsdException w:name="List Table 1 Light Accent 5" w:uiPriority="46"/>
-    <w:lsdException w:name="List Table 2 Accent 5" w:uiPriority="47"/>
-    <w:lsdException w:name="List Table 3 Accent 5" w:uiPriority="48"/>
-    <w:lsdException w:name="List Table 4 Accent 5" w:uiPriority="49"/>
-    <w:lsdException w:name="List Table 5 Dark Accent 5" w:uiPriority="50"/>
-    <w:lsdException w:name="List Table 6 Colorful Accent 5" w:uiPriority="51"/>
-    <w:lsdException w:name="List Table 7 Colorful Accent 5" w:uiPriority="52"/>
-    <w:lsdException w:name="List Table 1 Light Accent 6" w:uiPriority="46"/>
-    <w:lsdException w:name="List Table 2 Accent 6" w:uiPriority="47"/>
-    <w:lsdException w:name="List Table 3 Accent 6" w:uiPriority="48"/>
-    <w:lsdException w:name="List Table 4 Accent 6" w:uiPriority="49"/>
-    <w:lsdException w:name="List Table 5 Dark Accent 6" w:uiPriority="50"/>
-    <w:lsdException w:name="List Table 6 Colorful Accent 6" w:uiPriority="51"/>
-    <w:lsdException w:name="List Table 7 Colorful Accent 6" w:uiPriority="52"/>
-    <w:lsdException w:name="Mention" w:semiHidden="1" w:unhideWhenUsed="1"/>
-    <w:lsdException w:name="Smart Hyperlink" w:semiHidden="1" w:unhideWhenUsed="1"/>
-    <w:lsdException w:name="Hashtag" w:semiHidden="1" w:unhideWhenUsed="1"/>
-    <w:lsdException w:name="Unresolved Mention" w:semiHidden="1" w:unhideWhenUsed="1"/>
+  <w:latentStyles w:count="260" w:defQFormat="0" w:defUnhideWhenUsed="1" w:defSemiHidden="1" w:defUIPriority="99" w:defLockedState="0">
+    <w:lsdException w:qFormat="1" w:unhideWhenUsed="0" w:uiPriority="0" w:semiHidden="0" w:name="Normal"/>
+    <w:lsdException w:qFormat="1" w:unhideWhenUsed="0" w:uiPriority="9" w:semiHidden="0" w:name="heading 1"/>
+    <w:lsdException w:qFormat="1" w:uiPriority="9" w:name="heading 2"/>
+    <w:lsdException w:qFormat="1" w:uiPriority="9" w:name="heading 3"/>
+    <w:lsdException w:qFormat="1" w:uiPriority="9" w:name="heading 4"/>
+    <w:lsdException w:qFormat="1" w:uiPriority="9" w:name="heading 5"/>
+    <w:lsdException w:qFormat="1" w:uiPriority="9" w:name="heading 6"/>
+    <w:lsdException w:qFormat="1" w:uiPriority="9" w:name="heading 7"/>
+    <w:lsdException w:qFormat="1" w:uiPriority="9" w:name="heading 8"/>
+    <w:lsdException w:qFormat="1" w:uiPriority="9" w:name="heading 9"/>
+    <w:lsdException w:uiPriority="99" w:name="index 1"/>
+    <w:lsdException w:uiPriority="99" w:name="index 2"/>
+    <w:lsdException w:uiPriority="99" w:name="index 3"/>
+    <w:lsdException w:uiPriority="99" w:name="index 4"/>
+    <w:lsdException w:uiPriority="99" w:name="index 5"/>
+    <w:lsdException w:uiPriority="99" w:name="index 6"/>
+    <w:lsdException w:uiPriority="99" w:name="index 7"/>
+    <w:lsdException w:uiPriority="99" w:name="index 8"/>
+    <w:lsdException w:uiPriority="99" w:name="index 9"/>
+    <w:lsdException w:qFormat="1" w:unhideWhenUsed="0" w:uiPriority="39" w:semiHidden="0" w:name="toc 1"/>
+    <w:lsdException w:qFormat="1" w:uiPriority="39" w:semiHidden="0" w:name="toc 2"/>
+    <w:lsdException w:qFormat="1" w:uiPriority="39" w:semiHidden="0" w:name="toc 3"/>
+    <w:lsdException w:uiPriority="39" w:name="toc 4"/>
+    <w:lsdException w:uiPriority="39" w:name="toc 5"/>
+    <w:lsdException w:uiPriority="39" w:name="toc 6"/>
+    <w:lsdException w:uiPriority="39" w:name="toc 7"/>
+    <w:lsdException w:uiPriority="39" w:name="toc 8"/>
+    <w:lsdException w:uiPriority="39" w:name="toc 9"/>
+    <w:lsdException w:uiPriority="99" w:name="Normal Indent"/>
+    <w:lsdException w:uiPriority="99" w:name="footnote text"/>
+    <w:lsdException w:qFormat="1" w:uiPriority="99" w:semiHidden="0" w:name="annotation text"/>
+    <w:lsdException w:qFormat="1" w:uiPriority="99" w:semiHidden="0" w:name="header"/>
+    <w:lsdException w:qFormat="1" w:uiPriority="99" w:semiHidden="0" w:name="footer"/>
+    <w:lsdException w:uiPriority="99" w:name="index heading"/>
+    <w:lsdException w:qFormat="1" w:uiPriority="35" w:name="caption"/>
+    <w:lsdException w:uiPriority="99" w:name="table of figures"/>
+    <w:lsdException w:uiPriority="99" w:name="envelope address"/>
+    <w:lsdException w:uiPriority="99" w:name="envelope return"/>
+    <w:lsdException w:uiPriority="99" w:name="footnote reference"/>
+    <w:lsdException w:qFormat="1" w:uiPriority="99" w:name="annotation reference"/>
+    <w:lsdException w:uiPriority="99" w:name="line number"/>
+    <w:lsdException w:uiPriority="99" w:name="page number"/>
+    <w:lsdException w:uiPriority="99" w:name="endnote reference"/>
+    <w:lsdException w:uiPriority="99" w:name="endnote text"/>
+    <w:lsdException w:uiPriority="99" w:name="table of authorities"/>
+    <w:lsdException w:uiPriority="99" w:name="macro"/>
+    <w:lsdException w:uiPriority="99" w:name="toa heading"/>
+    <w:lsdException w:uiPriority="99" w:name="List"/>
+    <w:lsdException w:uiPriority="99" w:name="List Bullet"/>
+    <w:lsdException w:uiPriority="99" w:name="List Number"/>
+    <w:lsdException w:uiPriority="99" w:name="List 2"/>
+    <w:lsdException w:uiPriority="99" w:name="List 3"/>
+    <w:lsdException w:uiPriority="99" w:name="List 4"/>
+    <w:lsdException w:uiPriority="99" w:name="List 5"/>
+    <w:lsdException w:uiPriority="99" w:name="List Bullet 2"/>
+    <w:lsdException w:uiPriority="99" w:name="List Bullet 3"/>
+    <w:lsdException w:uiPriority="99" w:name="List Bullet 4"/>
+    <w:lsdException w:uiPriority="99" w:name="List Bullet 5"/>
+    <w:lsdException w:uiPriority="99" w:name="List Number 2"/>
+    <w:lsdException w:uiPriority="99" w:name="List Number 3"/>
+    <w:lsdException w:uiPriority="99" w:name="List Number 4"/>
+    <w:lsdException w:uiPriority="99" w:name="List Number 5"/>
+    <w:lsdException w:qFormat="1" w:unhideWhenUsed="0" w:uiPriority="10" w:semiHidden="0" w:name="Title"/>
+    <w:lsdException w:uiPriority="99" w:name="Closing"/>
+    <w:lsdException w:uiPriority="99" w:name="Signature"/>
+    <w:lsdException w:qFormat="1" w:uiPriority="1" w:name="Default Paragraph Font"/>
+    <w:lsdException w:uiPriority="99" w:name="Body Text"/>
+    <w:lsdException w:uiPriority="99" w:name="Body Text Indent"/>
+    <w:lsdException w:uiPriority="99" w:name="List Continue"/>
+    <w:lsdException w:uiPriority="99" w:name="List Continue 2"/>
+    <w:lsdException w:uiPriority="99" w:name="List Continue 3"/>
+    <w:lsdException w:uiPriority="99" w:name="List Continue 4"/>
+    <w:lsdException w:uiPriority="99" w:name="List Continue 5"/>
+    <w:lsdException w:uiPriority="99" w:name="Message Header"/>
+    <w:lsdException w:unhideWhenUsed="0" w:uiPriority="11" w:semiHidden="0" w:name="Subtitle"/>
+    <w:lsdException w:uiPriority="99" w:name="Salutation"/>
+    <w:lsdException w:uiPriority="99" w:name="Date"/>
+    <w:lsdException w:uiPriority="99" w:name="Body Text First Indent"/>
+    <w:lsdException w:uiPriority="99" w:name="Body Text First Indent 2"/>
+    <w:lsdException w:uiPriority="99" w:name="Note Heading"/>
+    <w:lsdException w:uiPriority="99" w:name="Body Text 2"/>
+    <w:lsdException w:uiPriority="99" w:name="Body Text 3"/>
+    <w:lsdException w:uiPriority="99" w:name="Body Text Indent 2"/>
+    <w:lsdException w:qFormat="1" w:unhideWhenUsed="0" w:uiPriority="0" w:semiHidden="0" w:name="Body Text Indent 3"/>
+    <w:lsdException w:uiPriority="99" w:name="Block Text"/>
+    <w:lsdException w:qFormat="1" w:unhideWhenUsed="0" w:uiPriority="99" w:semiHidden="0" w:name="Hyperlink"/>
+    <w:lsdException w:qFormat="1" w:uiPriority="99" w:name="FollowedHyperlink"/>
+    <w:lsdException w:unhideWhenUsed="0" w:uiPriority="22" w:semiHidden="0" w:name="Strong"/>
+    <w:lsdException w:unhideWhenUsed="0" w:uiPriority="20" w:semiHidden="0" w:name="Emphasis"/>
+    <w:lsdException w:uiPriority="99" w:name="Document Map"/>
+    <w:lsdException w:uiPriority="99" w:name="Plain Text"/>
+    <w:lsdException w:uiPriority="99" w:name="E-mail Signature"/>
+    <w:lsdException w:qFormat="1" w:uiPriority="99" w:semiHidden="0" w:name="Normal (Web)"/>
+    <w:lsdException w:uiPriority="99" w:name="HTML Acronym"/>
+    <w:lsdException w:uiPriority="99" w:name="HTML Address"/>
+    <w:lsdException w:uiPriority="99" w:name="HTML Cite"/>
+    <w:lsdException w:uiPriority="99" w:name="HTML Code"/>
+    <w:lsdException w:uiPriority="99" w:name="HTML Definition"/>
+    <w:lsdException w:uiPriority="99" w:name="HTML Keyboard"/>
+    <w:lsdException w:uiPriority="99" w:name="HTML Preformatted"/>
+    <w:lsdException w:uiPriority="99" w:name="HTML Sample"/>
+    <w:lsdException w:uiPriority="99" w:name="HTML Typewriter"/>
+    <w:lsdException w:uiPriority="99" w:name="HTML Variable"/>
+    <w:lsdException w:qFormat="1" w:uiPriority="99" w:name="Normal Table"/>
+    <w:lsdException w:qFormat="1" w:uiPriority="99" w:name="annotation subject"/>
+    <w:lsdException w:uiPriority="99" w:name="Table Simple 1"/>
+    <w:lsdException w:uiPriority="99" w:name="Table Simple 2"/>
+    <w:lsdException w:uiPriority="99" w:name="Table Simple 3"/>
+    <w:lsdException w:uiPriority="99" w:name="Table Classic 1"/>
+    <w:lsdException w:uiPriority="99" w:name="Table Classic 2"/>
+    <w:lsdException w:uiPriority="99" w:name="Table Classic 3"/>
+    <w:lsdException w:uiPriority="99" w:name="Table Classic 4"/>
+    <w:lsdException w:uiPriority="99" w:name="Table Colorful 1"/>
+    <w:lsdException w:uiPriority="99" w:name="Table Colorful 2"/>
+    <w:lsdException w:uiPriority="99" w:name="Table Colorful 3"/>
+    <w:lsdException w:uiPriority="99" w:name="Table Columns 1"/>
+    <w:lsdException w:uiPriority="99" w:name="Table Columns 2"/>
+    <w:lsdException w:uiPriority="99" w:name="Table Columns 3"/>
+    <w:lsdException w:uiPriority="99" w:name="Table Columns 4"/>
+    <w:lsdException w:uiPriority="99" w:name="Table Columns 5"/>
+    <w:lsdException w:uiPriority="99" w:name="Table Grid 1"/>
+    <w:lsdException w:uiPriority="99" w:name="Table Grid 2"/>
+    <w:lsdException w:uiPriority="99" w:name="Table Grid 3"/>
+    <w:lsdException w:uiPriority="99" w:name="Table Grid 4"/>
+    <w:lsdException w:uiPriority="99" w:name="Table Grid 5"/>
+    <w:lsdException w:uiPriority="99" w:name="Table Grid 6"/>
+    <w:lsdException w:uiPriority="99" w:name="Table Grid 7"/>
+    <w:lsdException w:uiPriority="99" w:name="Table Grid 8"/>
+    <w:lsdException w:uiPriority="99" w:name="Table List 1"/>
+    <w:lsdException w:uiPriority="99" w:name="Table List 2"/>
+    <w:lsdException w:uiPriority="99" w:name="Table List 3"/>
+    <w:lsdException w:uiPriority="99" w:name="Table List 4"/>
+    <w:lsdException w:uiPriority="99" w:name="Table List 5"/>
+    <w:lsdException w:uiPriority="99" w:name="Table List 6"/>
+    <w:lsdException w:uiPriority="99" w:name="Table List 7"/>
+    <w:lsdException w:uiPriority="99" w:name="Table List 8"/>
+    <w:lsdException w:uiPriority="99" w:name="Table 3D effects 1"/>
+    <w:lsdException w:uiPriority="99" w:name="Table 3D effects 2"/>
+    <w:lsdException w:uiPriority="99" w:name="Table 3D effects 3"/>
+    <w:lsdException w:uiPriority="99" w:name="Table Contemporary"/>
+    <w:lsdException w:uiPriority="99" w:name="Table Elegant"/>
+    <w:lsdException w:uiPriority="99" w:name="Table Professional"/>
+    <w:lsdException w:uiPriority="99" w:name="Table Subtle 1"/>
+    <w:lsdException w:uiPriority="99" w:name="Table Subtle 2"/>
+    <w:lsdException w:uiPriority="99" w:name="Table Web 1"/>
+    <w:lsdException w:uiPriority="99" w:name="Table Web 2"/>
+    <w:lsdException w:uiPriority="99" w:name="Table Web 3"/>
+    <w:lsdException w:qFormat="1" w:uiPriority="99" w:name="Balloon Text"/>
+    <w:lsdException w:qFormat="1" w:unhideWhenUsed="0" w:uiPriority="39" w:semiHidden="0" w:name="Table Grid"/>
+    <w:lsdException w:uiPriority="99" w:name="Table Theme"/>
+    <w:lsdException w:unhideWhenUsed="0" w:uiPriority="60" w:semiHidden="0" w:name="Light Shading"/>
+    <w:lsdException w:unhideWhenUsed="0" w:uiPriority="61" w:semiHidden="0" w:name="Light List"/>
+    <w:lsdException w:unhideWhenUsed="0" w:uiPriority="62" w:semiHidden="0" w:name="Light Grid"/>
+    <w:lsdException w:unhideWhenUsed="0" w:uiPriority="63" w:semiHidden="0" w:name="Medium Shading 1"/>
+    <w:lsdException w:unhideWhenUsed="0" w:uiPriority="64" w:semiHidden="0" w:name="Medium Shading 2"/>
+    <w:lsdException w:unhideWhenUsed="0" w:uiPriority="65" w:semiHidden="0" w:name="Medium List 1"/>
+    <w:lsdException w:unhideWhenUsed="0" w:uiPriority="66" w:semiHidden="0" w:name="Medium List 2"/>
+    <w:lsdException w:unhideWhenUsed="0" w:uiPriority="67" w:semiHidden="0" w:name="Medium Grid 1"/>
+    <w:lsdException w:unhideWhenUsed="0" w:uiPriority="68" w:semiHidden="0" w:name="Medium Grid 2"/>
+    <w:lsdException w:unhideWhenUsed="0" w:uiPriority="69" w:semiHidden="0" w:name="Medium Grid 3"/>
+    <w:lsdException w:unhideWhenUsed="0" w:uiPriority="70" w:semiHidden="0" w:name="Dark List"/>
+    <w:lsdException w:unhideWhenUsed="0" w:uiPriority="71" w:semiHidden="0" w:name="Colorful Shading"/>
+    <w:lsdException w:unhideWhenUsed="0" w:uiPriority="72" w:semiHidden="0" w:name="Colorful List"/>
+    <w:lsdException w:unhideWhenUsed="0" w:uiPriority="73" w:semiHidden="0" w:name="Colorful Grid"/>
+    <w:lsdException w:unhideWhenUsed="0" w:uiPriority="60" w:semiHidden="0" w:name="Light Shading Accent 1"/>
+    <w:lsdException w:unhideWhenUsed="0" w:uiPriority="61" w:semiHidden="0" w:name="Light List Accent 1"/>
+    <w:lsdException w:unhideWhenUsed="0" w:uiPriority="62" w:semiHidden="0" w:name="Light Grid Accent 1"/>
+    <w:lsdException w:unhideWhenUsed="0" w:uiPriority="63" w:semiHidden="0" w:name="Medium Shading 1 Accent 1"/>
+    <w:lsdException w:unhideWhenUsed="0" w:uiPriority="64" w:semiHidden="0" w:name="Medium Shading 2 Accent 1"/>
+    <w:lsdException w:unhideWhenUsed="0" w:uiPriority="65" w:semiHidden="0" w:name="Medium List 1 Accent 1"/>
+    <w:lsdException w:qFormat="1" w:unhideWhenUsed="0" w:uiPriority="34" w:semiHidden="0" w:name="List Paragraph"/>
+    <w:lsdException w:unhideWhenUsed="0" w:uiPriority="66" w:semiHidden="0" w:name="Medium List 2 Accent 1"/>
+    <w:lsdException w:unhideWhenUsed="0" w:uiPriority="67" w:semiHidden="0" w:name="Medium Grid 1 Accent 1"/>
+    <w:lsdException w:unhideWhenUsed="0" w:uiPriority="68" w:semiHidden="0" w:name="Medium Grid 2 Accent 1"/>
+    <w:lsdException w:unhideWhenUsed="0" w:uiPriority="69" w:semiHidden="0" w:name="Medium Grid 3 Accent 1"/>
+    <w:lsdException w:unhideWhenUsed="0" w:uiPriority="70" w:semiHidden="0" w:name="Dark List Accent 1"/>
+    <w:lsdException w:unhideWhenUsed="0" w:uiPriority="71" w:semiHidden="0" w:name="Colorful Shading Accent 1"/>
+    <w:lsdException w:unhideWhenUsed="0" w:uiPriority="72" w:semiHidden="0" w:name="Colorful List Accent 1"/>
+    <w:lsdException w:unhideWhenUsed="0" w:uiPriority="73" w:semiHidden="0" w:name="Colorful Grid Accent 1"/>
+    <w:lsdException w:unhideWhenUsed="0" w:uiPriority="60" w:semiHidden="0" w:name="Light Shading Accent 2"/>
+    <w:lsdException w:unhideWhenUsed="0" w:uiPriority="61" w:semiHidden="0" w:name="Light List Accent 2"/>
+    <w:lsdException w:unhideWhenUsed="0" w:uiPriority="62" w:semiHidden="0" w:name="Light Grid Accent 2"/>
+    <w:lsdException w:unhideWhenUsed="0" w:uiPriority="63" w:semiHidden="0" w:name="Medium Shading 1 Accent 2"/>
+    <w:lsdException w:unhideWhenUsed="0" w:uiPriority="64" w:semiHidden="0" w:name="Medium Shading 2 Accent 2"/>
+    <w:lsdException w:unhideWhenUsed="0" w:uiPriority="65" w:semiHidden="0" w:name="Medium List 1 Accent 2"/>
+    <w:lsdException w:unhideWhenUsed="0" w:uiPriority="66" w:semiHidden="0" w:name="Medium List 2 Accent 2"/>
+    <w:lsdException w:unhideWhenUsed="0" w:uiPriority="67" w:semiHidden="0" w:name="Medium Grid 1 Accent 2"/>
+    <w:lsdException w:unhideWhenUsed="0" w:uiPriority="68" w:semiHidden="0" w:name="Medium Grid 2 Accent 2"/>
+    <w:lsdException w:unhideWhenUsed="0" w:uiPriority="69" w:semiHidden="0" w:name="Medium Grid 3 Accent 2"/>
+    <w:lsdException w:unhideWhenUsed="0" w:uiPriority="70" w:semiHidden="0" w:name="Dark List Accent 2"/>
+    <w:lsdException w:unhideWhenUsed="0" w:uiPriority="71" w:semiHidden="0" w:name="Colorful Shading Accent 2"/>
+    <w:lsdException w:unhideWhenUsed="0" w:uiPriority="72" w:semiHidden="0" w:name="Colorful List Accent 2"/>
+    <w:lsdException w:unhideWhenUsed="0" w:uiPriority="73" w:semiHidden="0" w:name="Colorful Grid Accent 2"/>
+    <w:lsdException w:unhideWhenUsed="0" w:uiPriority="60" w:semiHidden="0" w:name="Light Shading Accent 3"/>
+    <w:lsdException w:unhideWhenUsed="0" w:uiPriority="61" w:semiHidden="0" w:name="Light List Accent 3"/>
+    <w:lsdException w:unhideWhenUsed="0" w:uiPriority="62" w:semiHidden="0" w:name="Light Grid Accent 3"/>
+    <w:lsdException w:unhideWhenUsed="0" w:uiPriority="63" w:semiHidden="0" w:name="Medium Shading 1 Accent 3"/>
+    <w:lsdException w:unhideWhenUsed="0" w:uiPriority="64" w:semiHidden="0" w:name="Medium Shading 2 Accent 3"/>
+    <w:lsdException w:unhideWhenUsed="0" w:uiPriority="65" w:semiHidden="0" w:name="Medium List 1 Accent 3"/>
+    <w:lsdException w:unhideWhenUsed="0" w:uiPriority="66" w:semiHidden="0" w:name="Medium List 2 Accent 3"/>
+    <w:lsdException w:unhideWhenUsed="0" w:uiPriority="67" w:semiHidden="0" w:name="Medium Grid 1 Accent 3"/>
+    <w:lsdException w:unhideWhenUsed="0" w:uiPriority="68" w:semiHidden="0" w:name="Medium Grid 2 Accent 3"/>
+    <w:lsdException w:unhideWhenUsed="0" w:uiPriority="69" w:semiHidden="0" w:name="Medium Grid 3 Accent 3"/>
+    <w:lsdException w:unhideWhenUsed="0" w:uiPriority="70" w:semiHidden="0" w:name="Dark List Accent 3"/>
+    <w:lsdException w:unhideWhenUsed="0" w:uiPriority="71" w:semiHidden="0" w:name="Colorful Shading Accent 3"/>
+    <w:lsdException w:unhideWhenUsed="0" w:uiPriority="72" w:semiHidden="0" w:name="Colorful List Accent 3"/>
+    <w:lsdException w:unhideWhenUsed="0" w:uiPriority="73" w:semiHidden="0" w:name="Colorful Grid Accent 3"/>
+    <w:lsdException w:unhideWhenUsed="0" w:uiPriority="60" w:semiHidden="0" w:name="Light Shading Accent 4"/>
+    <w:lsdException w:unhideWhenUsed="0" w:uiPriority="61" w:semiHidden="0" w:name="Light List Accent 4"/>
+    <w:lsdException w:unhideWhenUsed="0" w:uiPriority="62" w:semiHidden="0" w:name="Light Grid Accent 4"/>
+    <w:lsdException w:unhideWhenUsed="0" w:uiPriority="63" w:semiHidden="0" w:name="Medium Shading 1 Accent 4"/>
+    <w:lsdException w:unhideWhenUsed="0" w:uiPriority="64" w:semiHidden="0" w:name="Medium Shading 2 Accent 4"/>
+    <w:lsdException w:unhideWhenUsed="0" w:uiPriority="65" w:semiHidden="0" w:name="Medium List 1 Accent 4"/>
+    <w:lsdException w:unhideWhenUsed="0" w:uiPriority="66" w:semiHidden="0" w:name="Medium List 2 Accent 4"/>
+    <w:lsdException w:unhideWhenUsed="0" w:uiPriority="67" w:semiHidden="0" w:name="Medium Grid 1 Accent 4"/>
+    <w:lsdException w:unhideWhenUsed="0" w:uiPriority="68" w:semiHidden="0" w:name="Medium Grid 2 Accent 4"/>
+    <w:lsdException w:unhideWhenUsed="0" w:uiPriority="69" w:semiHidden="0" w:name="Medium Grid 3 Accent 4"/>
+    <w:lsdException w:unhideWhenUsed="0" w:uiPriority="70" w:semiHidden="0" w:name="Dark List Accent 4"/>
+    <w:lsdException w:unhideWhenUsed="0" w:uiPriority="71" w:semiHidden="0" w:name="Colorful Shading Accent 4"/>
+    <w:lsdException w:unhideWhenUsed="0" w:uiPriority="72" w:semiHidden="0" w:name="Colorful List Accent 4"/>
+    <w:lsdException w:unhideWhenUsed="0" w:uiPriority="73" w:semiHidden="0" w:name="Colorful Grid Accent 4"/>
+    <w:lsdException w:unhideWhenUsed="0" w:uiPriority="60" w:semiHidden="0" w:name="Light Shading Accent 5"/>
+    <w:lsdException w:unhideWhenUsed="0" w:uiPriority="61" w:semiHidden="0" w:name="Light List Accent 5"/>
+    <w:lsdException w:unhideWhenUsed="0" w:uiPriority="62" w:semiHidden="0" w:name="Light Grid Accent 5"/>
+    <w:lsdException w:unhideWhenUsed="0" w:uiPriority="63" w:semiHidden="0" w:name="Medium Shading 1 Accent 5"/>
+    <w:lsdException w:unhideWhenUsed="0" w:uiPriority="64" w:semiHidden="0" w:name="Medium Shading 2 Accent 5"/>
+    <w:lsdException w:unhideWhenUsed="0" w:uiPriority="65" w:semiHidden="0" w:name="Medium List 1 Accent 5"/>
+    <w:lsdException w:unhideWhenUsed="0" w:uiPriority="66" w:semiHidden="0" w:name="Medium List 2 Accent 5"/>
+    <w:lsdException w:unhideWhenUsed="0" w:uiPriority="67" w:semiHidden="0" w:name="Medium Grid 1 Accent 5"/>
+    <w:lsdException w:unhideWhenUsed="0" w:uiPriority="68" w:semiHidden="0" w:name="Medium Grid 2 Accent 5"/>
+    <w:lsdException w:unhideWhenUsed="0" w:uiPriority="69" w:semiHidden="0" w:name="Medium Grid 3 Accent 5"/>
+    <w:lsdException w:unhideWhenUsed="0" w:uiPriority="70" w:semiHidden="0" w:name="Dark List Accent 5"/>
+    <w:lsdException w:unhideWhenUsed="0" w:uiPriority="71" w:semiHidden="0" w:name="Colorful Shading Accent 5"/>
+    <w:lsdException w:unhideWhenUsed="0" w:uiPriority="72" w:semiHidden="0" w:name="Colorful List Accent 5"/>
+    <w:lsdException w:unhideWhenUsed="0" w:uiPriority="73" w:semiHidden="0" w:name="Colorful Grid Accent 5"/>
+    <w:lsdException w:unhideWhenUsed="0" w:uiPriority="60" w:semiHidden="0" w:name="Light Shading Accent 6"/>
+    <w:lsdException w:unhideWhenUsed="0" w:uiPriority="61" w:semiHidden="0" w:name="Light List Accent 6"/>
+    <w:lsdException w:unhideWhenUsed="0" w:uiPriority="62" w:semiHidden="0" w:name="Light Grid Accent 6"/>
+    <w:lsdException w:unhideWhenUsed="0" w:uiPriority="63" w:semiHidden="0" w:name="Medium Shading 1 Accent 6"/>
+    <w:lsdException w:unhideWhenUsed="0" w:uiPriority="64" w:semiHidden="0" w:name="Medium Shading 2 Accent 6"/>
+    <w:lsdException w:unhideWhenUsed="0" w:uiPriority="65" w:semiHidden="0" w:name="Medium List 1 Accent 6"/>
+    <w:lsdException w:unhideWhenUsed="0" w:uiPriority="66" w:semiHidden="0" w:name="Medium List 2 Accent 6"/>
+    <w:lsdException w:unhideWhenUsed="0" w:uiPriority="67" w:semiHidden="0" w:name="Medium Grid 1 Accent 6"/>
+    <w:lsdException w:unhideWhenUsed="0" w:uiPriority="68" w:semiHidden="0" w:name="Medium Grid 2 Accent 6"/>
+    <w:lsdException w:unhideWhenUsed="0" w:uiPriority="69" w:semiHidden="0" w:name="Medium Grid 3 Accent 6"/>
+    <w:lsdException w:unhideWhenUsed="0" w:uiPriority="70" w:semiHidden="0" w:name="Dark List Accent 6"/>
+    <w:lsdException w:unhideWhenUsed="0" w:uiPriority="71" w:semiHidden="0" w:name="Colorful Shading Accent 6"/>
+    <w:lsdException w:unhideWhenUsed="0" w:uiPriority="72" w:semiHidden="0" w:name="Colorful List Accent 6"/>
+    <w:lsdException w:unhideWhenUsed="0" w:uiPriority="73" w:semiHidden="0" w:name="Colorful Grid Accent 6"/>
   </w:latentStyles>
-  <w:style w:type="paragraph" w:default="1" w:styleId="a">
+  <w:style w:type="paragraph" w:default="1" w:styleId="1">
     <w:name w:val="Normal"/>
     <w:qFormat/>
-    <w:rsid w:val="00133A72"/>
+    <w:uiPriority w:val="0"/>
     <w:pPr>
       <w:widowControl w:val="0"/>
       <w:jc w:val="both"/>
     </w:pPr>
     <w:rPr>
-      <w:rFonts w:eastAsia="Times New Roman" w:cstheme="minorBidi"/>
+      <w:rFonts w:ascii="Times New Roman" w:hAnsi="Times New Roman" w:eastAsia="Times New Roman" w:cstheme="minorBidi"/>
       <w:kern w:val="2"/>
       <w:szCs w:val="22"/>
+      <w:lang w:val="en-US" w:eastAsia="zh-CN" w:bidi="ar-SA"/>
     </w:rPr>
   </w:style>
-  <w:style w:type="paragraph" w:styleId="1">
+  <w:style w:type="paragraph" w:styleId="2">
     <w:name w:val="heading 1"/>
-    <w:basedOn w:val="a"/>
-    <w:next w:val="a"/>
-    <w:link w:val="10"/>
+    <w:basedOn w:val="1"/>
+    <w:next w:val="1"/>
+    <w:link w:val="22"/>
+    <w:qFormat/>
     <w:uiPriority w:val="9"/>
-    <w:qFormat/>
     <w:pPr>
       <w:keepNext/>
       <w:keepLines/>
-      <w:spacing w:beforeLines="50" w:before="50" w:afterLines="50" w:after="50"/>
+      <w:spacing w:before="50" w:beforeLines="50" w:after="50" w:afterLines="50"/>
       <w:outlineLvl w:val="0"/>
     </w:pPr>
     <w:rPr>
@@ -11506,19 +10252,20 @@
       <w:szCs w:val="44"/>
     </w:rPr>
   </w:style>
-  <w:style w:type="character" w:default="1" w:styleId="a0">
+  <w:style w:type="character" w:default="1" w:styleId="3">
     <w:name w:val="Default Paragraph Font"/>
-    <w:uiPriority w:val="1"/>
     <w:semiHidden/>
     <w:unhideWhenUsed/>
+    <w:qFormat/>
+    <w:uiPriority w:val="1"/>
   </w:style>
-  <w:style w:type="table" w:default="1" w:styleId="a1">
+  <w:style w:type="table" w:default="1" w:styleId="4">
     <w:name w:val="Normal Table"/>
-    <w:uiPriority w:val="99"/>
     <w:semiHidden/>
     <w:unhideWhenUsed/>
+    <w:qFormat/>
+    <w:uiPriority w:val="99"/>
     <w:tblPr>
-      <w:tblInd w:w="0" w:type="dxa"/>
       <w:tblCellMar>
         <w:top w:w="0" w:type="dxa"/>
         <w:left w:w="108" w:type="dxa"/>
@@ -11527,32 +10274,28 @@
       </w:tblCellMar>
     </w:tblPr>
   </w:style>
-  <w:style w:type="numbering" w:default="1" w:styleId="a2">
-    <w:name w:val="No List"/>
-    <w:uiPriority w:val="99"/>
-    <w:semiHidden/>
-    <w:unhideWhenUsed/>
-  </w:style>
-  <w:style w:type="paragraph" w:styleId="a3">
+  <w:style w:type="paragraph" w:styleId="5">
     <w:name w:val="Balloon Text"/>
-    <w:basedOn w:val="a"/>
-    <w:link w:val="a4"/>
-    <w:uiPriority w:val="99"/>
+    <w:basedOn w:val="1"/>
+    <w:link w:val="21"/>
     <w:semiHidden/>
     <w:unhideWhenUsed/>
     <w:qFormat/>
+    <w:uiPriority w:val="99"/>
     <w:rPr>
       <w:sz w:val="18"/>
       <w:szCs w:val="18"/>
     </w:rPr>
   </w:style>
-  <w:style w:type="paragraph" w:styleId="3">
+  <w:style w:type="paragraph" w:styleId="6">
     <w:name w:val="Body Text Indent 3"/>
-    <w:basedOn w:val="a"/>
-    <w:link w:val="30"/>
+    <w:basedOn w:val="1"/>
+    <w:link w:val="26"/>
+    <w:qFormat/>
+    <w:uiPriority w:val="0"/>
     <w:pPr>
       <w:spacing w:line="420" w:lineRule="exact"/>
-      <w:ind w:firstLineChars="200" w:firstLine="560"/>
+      <w:ind w:firstLine="560" w:firstLineChars="200"/>
     </w:pPr>
     <w:rPr>
       <w:rFonts w:eastAsia="宋体" w:cs="Times New Roman"/>
@@ -11560,60 +10303,67 @@
       <w:szCs w:val="28"/>
     </w:rPr>
   </w:style>
-  <w:style w:type="character" w:styleId="a5">
+  <w:style w:type="character" w:styleId="7">
     <w:name w:val="annotation reference"/>
-    <w:basedOn w:val="a0"/>
-    <w:uiPriority w:val="99"/>
+    <w:basedOn w:val="3"/>
     <w:semiHidden/>
     <w:unhideWhenUsed/>
     <w:qFormat/>
+    <w:uiPriority w:val="99"/>
     <w:rPr>
       <w:sz w:val="21"/>
       <w:szCs w:val="21"/>
     </w:rPr>
   </w:style>
-  <w:style w:type="paragraph" w:styleId="a6">
+  <w:style w:type="paragraph" w:styleId="8">
     <w:name w:val="annotation text"/>
-    <w:basedOn w:val="a"/>
-    <w:link w:val="a7"/>
+    <w:basedOn w:val="1"/>
+    <w:link w:val="23"/>
+    <w:unhideWhenUsed/>
+    <w:qFormat/>
     <w:uiPriority w:val="99"/>
-    <w:unhideWhenUsed/>
     <w:pPr>
       <w:jc w:val="left"/>
     </w:pPr>
   </w:style>
-  <w:style w:type="paragraph" w:styleId="a8">
+  <w:style w:type="paragraph" w:styleId="9">
     <w:name w:val="annotation subject"/>
-    <w:basedOn w:val="a6"/>
-    <w:next w:val="a6"/>
-    <w:link w:val="a9"/>
-    <w:uiPriority w:val="99"/>
+    <w:basedOn w:val="8"/>
+    <w:next w:val="8"/>
+    <w:link w:val="24"/>
     <w:semiHidden/>
     <w:unhideWhenUsed/>
     <w:qFormat/>
+    <w:uiPriority w:val="99"/>
     <w:rPr>
       <w:b/>
       <w:bCs/>
     </w:rPr>
   </w:style>
-  <w:style w:type="character" w:styleId="aa">
+  <w:style w:type="character" w:styleId="10">
     <w:name w:val="FollowedHyperlink"/>
-    <w:basedOn w:val="a0"/>
-    <w:uiPriority w:val="99"/>
+    <w:basedOn w:val="3"/>
     <w:semiHidden/>
     <w:unhideWhenUsed/>
     <w:qFormat/>
+    <w:uiPriority w:val="99"/>
     <w:rPr>
       <w:color w:val="954F72" w:themeColor="followedHyperlink"/>
       <w:u w:val="single"/>
+      <w14:textFill>
+        <w14:solidFill>
+          <w14:schemeClr w14:val="folHlink"/>
+        </w14:solidFill>
+      </w14:textFill>
     </w:rPr>
   </w:style>
-  <w:style w:type="paragraph" w:styleId="ab">
+  <w:style w:type="paragraph" w:styleId="11">
     <w:name w:val="footer"/>
-    <w:basedOn w:val="a"/>
-    <w:link w:val="ac"/>
+    <w:basedOn w:val="1"/>
+    <w:link w:val="20"/>
+    <w:unhideWhenUsed/>
+    <w:qFormat/>
     <w:uiPriority w:val="99"/>
-    <w:unhideWhenUsed/>
     <w:pPr>
       <w:tabs>
         <w:tab w:val="center" w:pos="4153"/>
@@ -11627,15 +10377,16 @@
       <w:szCs w:val="18"/>
     </w:rPr>
   </w:style>
-  <w:style w:type="paragraph" w:styleId="ad">
+  <w:style w:type="paragraph" w:styleId="12">
     <w:name w:val="header"/>
-    <w:basedOn w:val="a"/>
-    <w:link w:val="ae"/>
+    <w:basedOn w:val="1"/>
+    <w:link w:val="19"/>
+    <w:unhideWhenUsed/>
+    <w:qFormat/>
     <w:uiPriority w:val="99"/>
-    <w:unhideWhenUsed/>
     <w:pPr>
       <w:pBdr>
-        <w:bottom w:val="single" w:sz="6" w:space="1" w:color="auto"/>
+        <w:bottom w:val="single" w:color="auto" w:sz="6" w:space="1"/>
       </w:pBdr>
       <w:tabs>
         <w:tab w:val="center" w:pos="4153"/>
@@ -11649,19 +10400,21 @@
       <w:szCs w:val="18"/>
     </w:rPr>
   </w:style>
-  <w:style w:type="character" w:styleId="af">
+  <w:style w:type="character" w:styleId="13">
     <w:name w:val="Hyperlink"/>
+    <w:qFormat/>
     <w:uiPriority w:val="99"/>
     <w:rPr>
       <w:color w:val="0000FF"/>
       <w:u w:val="single"/>
     </w:rPr>
   </w:style>
-  <w:style w:type="paragraph" w:styleId="af0">
+  <w:style w:type="paragraph" w:styleId="14">
     <w:name w:val="Normal (Web)"/>
-    <w:basedOn w:val="a"/>
+    <w:basedOn w:val="1"/>
+    <w:unhideWhenUsed/>
+    <w:qFormat/>
     <w:uiPriority w:val="99"/>
-    <w:unhideWhenUsed/>
     <w:pPr>
       <w:widowControl/>
       <w:spacing w:before="100" w:beforeAutospacing="1" w:after="100" w:afterAutospacing="1"/>
@@ -11675,26 +10428,27 @@
       <w:lang w:val="zh-CN"/>
     </w:rPr>
   </w:style>
-  <w:style w:type="table" w:styleId="af1">
+  <w:style w:type="table" w:styleId="15">
     <w:name w:val="Table Grid"/>
-    <w:basedOn w:val="a1"/>
+    <w:basedOn w:val="4"/>
+    <w:qFormat/>
     <w:uiPriority w:val="39"/>
-    <w:qFormat/>
     <w:tblPr>
       <w:tblBorders>
-        <w:top w:val="single" w:sz="4" w:space="0" w:color="auto"/>
-        <w:left w:val="single" w:sz="4" w:space="0" w:color="auto"/>
-        <w:bottom w:val="single" w:sz="4" w:space="0" w:color="auto"/>
-        <w:right w:val="single" w:sz="4" w:space="0" w:color="auto"/>
-        <w:insideH w:val="single" w:sz="4" w:space="0" w:color="auto"/>
-        <w:insideV w:val="single" w:sz="4" w:space="0" w:color="auto"/>
+        <w:top w:val="single" w:color="auto" w:sz="4" w:space="0"/>
+        <w:left w:val="single" w:color="auto" w:sz="4" w:space="0"/>
+        <w:bottom w:val="single" w:color="auto" w:sz="4" w:space="0"/>
+        <w:right w:val="single" w:color="auto" w:sz="4" w:space="0"/>
+        <w:insideH w:val="single" w:color="auto" w:sz="4" w:space="0"/>
+        <w:insideV w:val="single" w:color="auto" w:sz="4" w:space="0"/>
       </w:tblBorders>
     </w:tblPr>
   </w:style>
-  <w:style w:type="paragraph" w:styleId="TOC1">
+  <w:style w:type="paragraph" w:styleId="16">
     <w:name w:val="toc 1"/>
-    <w:basedOn w:val="a"/>
-    <w:next w:val="a"/>
+    <w:basedOn w:val="1"/>
+    <w:next w:val="1"/>
+    <w:qFormat/>
     <w:uiPriority w:val="39"/>
     <w:pPr>
       <w:tabs>
@@ -11709,12 +10463,13 @@
       <w:szCs w:val="28"/>
     </w:rPr>
   </w:style>
-  <w:style w:type="paragraph" w:styleId="TOC2">
+  <w:style w:type="paragraph" w:styleId="17">
     <w:name w:val="toc 2"/>
-    <w:basedOn w:val="a"/>
-    <w:next w:val="a"/>
+    <w:basedOn w:val="1"/>
+    <w:next w:val="1"/>
+    <w:unhideWhenUsed/>
+    <w:qFormat/>
     <w:uiPriority w:val="39"/>
-    <w:unhideWhenUsed/>
     <w:pPr>
       <w:widowControl/>
       <w:spacing w:after="100" w:line="259" w:lineRule="auto"/>
@@ -11727,12 +10482,13 @@
       <w:sz w:val="22"/>
     </w:rPr>
   </w:style>
-  <w:style w:type="paragraph" w:styleId="TOC3">
+  <w:style w:type="paragraph" w:styleId="18">
     <w:name w:val="toc 3"/>
-    <w:basedOn w:val="a"/>
-    <w:next w:val="a"/>
+    <w:basedOn w:val="1"/>
+    <w:next w:val="1"/>
+    <w:unhideWhenUsed/>
+    <w:qFormat/>
     <w:uiPriority w:val="39"/>
-    <w:unhideWhenUsed/>
     <w:pPr>
       <w:widowControl/>
       <w:spacing w:after="100" w:line="259" w:lineRule="auto"/>
@@ -11745,46 +10501,46 @@
       <w:sz w:val="22"/>
     </w:rPr>
   </w:style>
-  <w:style w:type="character" w:customStyle="1" w:styleId="ae">
+  <w:style w:type="character" w:customStyle="1" w:styleId="19">
     <w:name w:val="页眉 字符"/>
-    <w:basedOn w:val="a0"/>
-    <w:link w:val="ad"/>
+    <w:basedOn w:val="3"/>
+    <w:link w:val="12"/>
+    <w:qFormat/>
     <w:uiPriority w:val="99"/>
-    <w:qFormat/>
     <w:rPr>
       <w:sz w:val="18"/>
       <w:szCs w:val="18"/>
     </w:rPr>
   </w:style>
-  <w:style w:type="character" w:customStyle="1" w:styleId="ac">
+  <w:style w:type="character" w:customStyle="1" w:styleId="20">
     <w:name w:val="页脚 字符"/>
-    <w:basedOn w:val="a0"/>
-    <w:link w:val="ab"/>
+    <w:basedOn w:val="3"/>
+    <w:link w:val="11"/>
+    <w:qFormat/>
     <w:uiPriority w:val="99"/>
-    <w:qFormat/>
     <w:rPr>
       <w:sz w:val="18"/>
       <w:szCs w:val="18"/>
     </w:rPr>
   </w:style>
-  <w:style w:type="character" w:customStyle="1" w:styleId="a4">
+  <w:style w:type="character" w:customStyle="1" w:styleId="21">
     <w:name w:val="批注框文本 字符"/>
-    <w:basedOn w:val="a0"/>
-    <w:link w:val="a3"/>
-    <w:uiPriority w:val="99"/>
+    <w:basedOn w:val="3"/>
+    <w:link w:val="5"/>
     <w:semiHidden/>
     <w:qFormat/>
+    <w:uiPriority w:val="99"/>
     <w:rPr>
       <w:sz w:val="18"/>
       <w:szCs w:val="18"/>
     </w:rPr>
   </w:style>
-  <w:style w:type="character" w:customStyle="1" w:styleId="10">
+  <w:style w:type="character" w:customStyle="1" w:styleId="22">
     <w:name w:val="标题 1 字符"/>
-    <w:basedOn w:val="a0"/>
-    <w:link w:val="1"/>
+    <w:basedOn w:val="3"/>
+    <w:link w:val="2"/>
+    <w:qFormat/>
     <w:uiPriority w:val="9"/>
-    <w:qFormat/>
     <w:rPr>
       <w:rFonts w:eastAsia="黑体"/>
       <w:b/>
@@ -11794,82 +10550,86 @@
       <w:szCs w:val="44"/>
     </w:rPr>
   </w:style>
-  <w:style w:type="character" w:customStyle="1" w:styleId="a7">
+  <w:style w:type="character" w:customStyle="1" w:styleId="23">
     <w:name w:val="批注文字 字符"/>
-    <w:basedOn w:val="a0"/>
-    <w:link w:val="a6"/>
+    <w:basedOn w:val="3"/>
+    <w:link w:val="8"/>
+    <w:qFormat/>
     <w:uiPriority w:val="99"/>
-    <w:qFormat/>
   </w:style>
-  <w:style w:type="character" w:customStyle="1" w:styleId="a9">
+  <w:style w:type="character" w:customStyle="1" w:styleId="24">
     <w:name w:val="批注主题 字符"/>
-    <w:basedOn w:val="a7"/>
-    <w:link w:val="a8"/>
-    <w:uiPriority w:val="99"/>
+    <w:basedOn w:val="23"/>
+    <w:link w:val="9"/>
     <w:semiHidden/>
     <w:qFormat/>
+    <w:uiPriority w:val="99"/>
     <w:rPr>
       <w:b/>
       <w:bCs/>
     </w:rPr>
   </w:style>
-  <w:style w:type="paragraph" w:customStyle="1" w:styleId="TOC10">
+  <w:style w:type="paragraph" w:customStyle="1" w:styleId="25">
     <w:name w:val="TOC 标题1"/>
-    <w:basedOn w:val="1"/>
-    <w:next w:val="a"/>
+    <w:basedOn w:val="2"/>
+    <w:next w:val="1"/>
+    <w:unhideWhenUsed/>
+    <w:qFormat/>
     <w:uiPriority w:val="39"/>
-    <w:unhideWhenUsed/>
     <w:pPr>
       <w:widowControl/>
-      <w:spacing w:beforeLines="0" w:before="240" w:afterLines="0" w:after="0" w:line="259" w:lineRule="auto"/>
+      <w:spacing w:before="240" w:beforeLines="0" w:after="0" w:afterLines="0" w:line="259" w:lineRule="auto"/>
       <w:jc w:val="left"/>
       <w:outlineLvl w:val="9"/>
     </w:pPr>
     <w:rPr>
-      <w:rFonts w:asciiTheme="majorHAnsi" w:eastAsiaTheme="majorEastAsia" w:hAnsiTheme="majorHAnsi" w:cstheme="majorBidi"/>
+      <w:rFonts w:asciiTheme="majorHAnsi" w:hAnsiTheme="majorHAnsi" w:eastAsiaTheme="majorEastAsia" w:cstheme="majorBidi"/>
       <w:b w:val="0"/>
       <w:bCs w:val="0"/>
-      <w:color w:val="2F5496" w:themeColor="accent1" w:themeShade="BF"/>
+      <w:color w:val="2F5597" w:themeColor="accent1" w:themeShade="BF"/>
       <w:kern w:val="0"/>
       <w:sz w:val="32"/>
       <w:szCs w:val="32"/>
     </w:rPr>
   </w:style>
-  <w:style w:type="character" w:customStyle="1" w:styleId="30">
+  <w:style w:type="character" w:customStyle="1" w:styleId="26">
     <w:name w:val="正文文本缩进 3 字符"/>
-    <w:basedOn w:val="a0"/>
-    <w:link w:val="3"/>
+    <w:basedOn w:val="3"/>
+    <w:link w:val="6"/>
     <w:qFormat/>
+    <w:uiPriority w:val="0"/>
     <w:rPr>
-      <w:rFonts w:ascii="Times New Roman" w:eastAsia="宋体" w:hAnsi="Times New Roman" w:cs="Times New Roman"/>
+      <w:rFonts w:ascii="Times New Roman" w:hAnsi="Times New Roman" w:eastAsia="宋体" w:cs="Times New Roman"/>
       <w:sz w:val="28"/>
       <w:szCs w:val="28"/>
     </w:rPr>
   </w:style>
-  <w:style w:type="character" w:customStyle="1" w:styleId="11">
+  <w:style w:type="character" w:customStyle="1" w:styleId="27">
     <w:name w:val="未处理的提及1"/>
-    <w:basedOn w:val="a0"/>
-    <w:uiPriority w:val="99"/>
+    <w:basedOn w:val="3"/>
     <w:semiHidden/>
     <w:unhideWhenUsed/>
     <w:qFormat/>
+    <w:uiPriority w:val="99"/>
     <w:rPr>
       <w:color w:val="605E5C"/>
       <w:shd w:val="clear" w:color="auto" w:fill="E1DFDD"/>
     </w:rPr>
   </w:style>
-  <w:style w:type="paragraph" w:styleId="af2">
+  <w:style w:type="paragraph" w:styleId="28">
     <w:name w:val="List Paragraph"/>
-    <w:basedOn w:val="a"/>
+    <w:basedOn w:val="1"/>
+    <w:qFormat/>
     <w:uiPriority w:val="34"/>
     <w:pPr>
       <w:ind w:left="720"/>
       <w:contextualSpacing/>
     </w:pPr>
   </w:style>
-  <w:style w:type="paragraph" w:customStyle="1" w:styleId="wordsection1">
+  <w:style w:type="paragraph" w:customStyle="1" w:styleId="29">
     <w:name w:val="wordsection1"/>
-    <w:basedOn w:val="a"/>
+    <w:basedOn w:val="1"/>
+    <w:qFormat/>
     <w:uiPriority w:val="99"/>
     <w:pPr>
       <w:widowControl/>
@@ -11877,16 +10637,18 @@
       <w:jc w:val="left"/>
     </w:pPr>
     <w:rPr>
-      <w:rFonts w:ascii="????" w:eastAsia="PMingLiU" w:hAnsi="????" w:cs="PMingLiU"/>
+      <w:rFonts w:ascii="????" w:hAnsi="????" w:eastAsia="PMingLiU" w:cs="PMingLiU"/>
       <w:kern w:val="0"/>
       <w:sz w:val="24"/>
       <w:szCs w:val="24"/>
       <w:lang w:val="zh-CN" w:eastAsia="zh-TW"/>
     </w:rPr>
   </w:style>
-  <w:style w:type="paragraph" w:customStyle="1" w:styleId="pf0">
+  <w:style w:type="paragraph" w:customStyle="1" w:styleId="30">
     <w:name w:val="pf0"/>
-    <w:basedOn w:val="a"/>
+    <w:basedOn w:val="1"/>
+    <w:qFormat/>
+    <w:uiPriority w:val="0"/>
     <w:pPr>
       <w:widowControl/>
       <w:spacing w:before="100" w:beforeAutospacing="1" w:after="100" w:afterAutospacing="1"/>
@@ -11900,50 +10662,58 @@
       <w:lang w:val="zh-CN"/>
     </w:rPr>
   </w:style>
-  <w:style w:type="character" w:customStyle="1" w:styleId="cf01">
+  <w:style w:type="character" w:customStyle="1" w:styleId="31">
     <w:name w:val="cf01"/>
-    <w:basedOn w:val="a0"/>
+    <w:basedOn w:val="3"/>
+    <w:qFormat/>
+    <w:uiPriority w:val="0"/>
     <w:rPr>
-      <w:rFonts w:ascii="Segoe UI" w:hAnsi="Segoe UI" w:cs="Segoe UI" w:hint="default"/>
+      <w:rFonts w:hint="default" w:ascii="Segoe UI" w:hAnsi="Segoe UI" w:cs="Segoe UI"/>
       <w:sz w:val="18"/>
       <w:szCs w:val="18"/>
     </w:rPr>
   </w:style>
-  <w:style w:type="character" w:customStyle="1" w:styleId="cf11">
+  <w:style w:type="character" w:customStyle="1" w:styleId="32">
     <w:name w:val="cf11"/>
-    <w:basedOn w:val="a0"/>
+    <w:basedOn w:val="3"/>
+    <w:qFormat/>
+    <w:uiPriority w:val="0"/>
     <w:rPr>
-      <w:rFonts w:ascii="Segoe UI" w:hAnsi="Segoe UI" w:cs="Segoe UI" w:hint="default"/>
+      <w:rFonts w:hint="default" w:ascii="Segoe UI" w:hAnsi="Segoe UI" w:cs="Segoe UI"/>
       <w:sz w:val="18"/>
       <w:szCs w:val="18"/>
     </w:rPr>
   </w:style>
-  <w:style w:type="character" w:customStyle="1" w:styleId="cf21">
+  <w:style w:type="character" w:customStyle="1" w:styleId="33">
     <w:name w:val="cf21"/>
-    <w:basedOn w:val="a0"/>
+    <w:basedOn w:val="3"/>
+    <w:qFormat/>
+    <w:uiPriority w:val="0"/>
     <w:rPr>
-      <w:rFonts w:ascii="微软雅黑" w:eastAsia="微软雅黑" w:hAnsi="微软雅黑" w:hint="eastAsia"/>
+      <w:rFonts w:hint="eastAsia" w:ascii="微软雅黑" w:hAnsi="微软雅黑" w:eastAsia="微软雅黑"/>
       <w:sz w:val="18"/>
       <w:szCs w:val="18"/>
     </w:rPr>
   </w:style>
-  <w:style w:type="character" w:customStyle="1" w:styleId="MTEquationSection">
+  <w:style w:type="character" w:customStyle="1" w:styleId="34">
     <w:name w:val="MTEquationSection"/>
-    <w:basedOn w:val="a0"/>
-    <w:rsid w:val="007F6017"/>
+    <w:basedOn w:val="3"/>
+    <w:qFormat/>
+    <w:uiPriority w:val="0"/>
     <w:rPr>
-      <w:rFonts w:ascii="Times New Roman" w:eastAsia="宋体" w:hAnsi="Times New Roman" w:cs="Times New Roman"/>
+      <w:rFonts w:ascii="Times New Roman" w:hAnsi="Times New Roman" w:eastAsia="宋体" w:cs="Times New Roman"/>
       <w:vanish/>
       <w:color w:val="FF0000"/>
       <w:szCs w:val="24"/>
     </w:rPr>
   </w:style>
-  <w:style w:type="paragraph" w:customStyle="1" w:styleId="MTDisplayEquation">
+  <w:style w:type="paragraph" w:customStyle="1" w:styleId="35">
     <w:name w:val="MTDisplayEquation"/>
-    <w:basedOn w:val="a"/>
-    <w:next w:val="a"/>
-    <w:link w:val="MTDisplayEquation0"/>
-    <w:rsid w:val="007F6017"/>
+    <w:basedOn w:val="1"/>
+    <w:next w:val="1"/>
+    <w:link w:val="36"/>
+    <w:qFormat/>
+    <w:uiPriority w:val="0"/>
     <w:pPr>
       <w:tabs>
         <w:tab w:val="center" w:pos="4280"/>
@@ -11961,11 +10731,12 @@
       <w:szCs w:val="24"/>
     </w:rPr>
   </w:style>
-  <w:style w:type="character" w:customStyle="1" w:styleId="MTDisplayEquation0">
+  <w:style w:type="character" w:customStyle="1" w:styleId="36">
     <w:name w:val="MTDisplayEquation 字符"/>
-    <w:basedOn w:val="a0"/>
-    <w:link w:val="MTDisplayEquation"/>
-    <w:rsid w:val="007F6017"/>
+    <w:basedOn w:val="3"/>
+    <w:link w:val="35"/>
+    <w:qFormat/>
+    <w:uiPriority w:val="0"/>
     <w:rPr>
       <w:bCs/>
       <w:color w:val="000000"/>
@@ -12227,6 +10998,5 @@
     </a:fmtScheme>
   </a:themeElements>
   <a:objectDefaults/>
-  <a:extraClrSchemeLst/>
 </a:theme>
 </file>